--- a/fuentes/contenidos/grado04/guion02/MA_04_02_CO_REC340.docx
+++ b/fuentes/contenidos/grado04/guion02/MA_04_02_CO_REC340.docx
@@ -1,6 +1,6 @@
 
 <file path=word/document.xml><?xml version="1.0" encoding="utf-8"?>
-<w:document xmlns:wpc="http://schemas.microsoft.com/office/word/2010/wordprocessingCanvas" xmlns:mc="http://schemas.openxmlformats.org/markup-compatibility/2006" xmlns:o="urn:schemas-microsoft-com:office:office" xmlns:r="http://schemas.openxmlformats.org/officeDocument/2006/relationships" xmlns:m="http://schemas.openxmlformats.org/officeDocument/2006/math" xmlns:v="urn:schemas-microsoft-com:vml" xmlns:wp14="http://schemas.microsoft.com/office/word/2010/wordprocessingDrawing" xmlns:wp="http://schemas.openxmlformats.org/drawingml/2006/wordprocessingDrawing" xmlns:w10="urn:schemas-microsoft-com:office:word" xmlns:w="http://schemas.openxmlformats.org/wordprocessingml/2006/main" xmlns:w14="http://schemas.microsoft.com/office/word/2010/wordml" xmlns:wpg="http://schemas.microsoft.com/office/word/2010/wordprocessingGroup" xmlns:wpi="http://schemas.microsoft.com/office/word/2010/wordprocessingInk" xmlns:wne="http://schemas.microsoft.com/office/word/2006/wordml" xmlns:wps="http://schemas.microsoft.com/office/word/2010/wordprocessingShape" mc:Ignorable="w14 wp14">
+<w:document xmlns:wpc="http://schemas.microsoft.com/office/word/2010/wordprocessingCanvas" xmlns:mc="http://schemas.openxmlformats.org/markup-compatibility/2006" xmlns:o="urn:schemas-microsoft-com:office:office" xmlns:r="http://schemas.openxmlformats.org/officeDocument/2006/relationships" xmlns:m="http://schemas.openxmlformats.org/officeDocument/2006/math" xmlns:v="urn:schemas-microsoft-com:vml" xmlns:wp14="http://schemas.microsoft.com/office/word/2010/wordprocessingDrawing" xmlns:wp="http://schemas.openxmlformats.org/drawingml/2006/wordprocessingDrawing" xmlns:w10="urn:schemas-microsoft-com:office:word" xmlns:w="http://schemas.openxmlformats.org/wordprocessingml/2006/main" xmlns:w14="http://schemas.microsoft.com/office/word/2010/wordml" xmlns:w15="http://schemas.microsoft.com/office/word/2012/wordml" xmlns:wpg="http://schemas.microsoft.com/office/word/2010/wordprocessingGroup" xmlns:wpi="http://schemas.microsoft.com/office/word/2010/wordprocessingInk" xmlns:wne="http://schemas.microsoft.com/office/word/2006/wordml" xmlns:wps="http://schemas.microsoft.com/office/word/2010/wordprocessingShape" mc:Ignorable="w14 w15 wp14">
   <w:body>
     <w:p>
       <w:pPr>
@@ -376,7 +376,29 @@
           <w:szCs w:val="18"/>
           <w:lang w:val="es-ES_tradnl"/>
         </w:rPr>
-        <w:t>Sistemas de numeración, numeración, egipcio, maya, arábigo, hebrea.</w:t>
+        <w:t xml:space="preserve">Sistemas de </w:t>
+      </w:r>
+      <w:proofErr w:type="spellStart"/>
+      <w:r>
+        <w:rPr>
+          <w:rFonts w:ascii="Arial" w:hAnsi="Arial" w:cs="Arial"/>
+          <w:sz w:val="18"/>
+          <w:szCs w:val="18"/>
+          <w:lang w:val="es-ES_tradnl"/>
+        </w:rPr>
+        <w:t>numeración,numeración,egipcio,maya,arábigo,hebreo</w:t>
+      </w:r>
+      <w:bookmarkStart w:id="0" w:name="_GoBack"/>
+      <w:bookmarkEnd w:id="0"/>
+      <w:proofErr w:type="spellEnd"/>
+      <w:r>
+        <w:rPr>
+          <w:rFonts w:ascii="Arial" w:hAnsi="Arial" w:cs="Arial"/>
+          <w:sz w:val="18"/>
+          <w:szCs w:val="18"/>
+          <w:lang w:val="es-ES_tradnl"/>
+        </w:rPr>
+        <w:t>.</w:t>
       </w:r>
     </w:p>
     <w:p>
@@ -1300,8 +1322,6 @@
           <w:lang w:val="es-ES_tradnl"/>
         </w:rPr>
       </w:pPr>
-      <w:bookmarkStart w:id="0" w:name="_GoBack"/>
-      <w:bookmarkEnd w:id="0"/>
     </w:p>
     <w:p>
       <w:pPr>
@@ -2326,7 +2346,7 @@
                     <pic:cNvPicPr/>
                   </pic:nvPicPr>
                   <pic:blipFill rotWithShape="1">
-                    <a:blip r:embed="rId6"/>
+                    <a:blip r:embed="rId5"/>
                     <a:srcRect l="5085" t="26780" r="74575" b="25085"/>
                     <a:stretch/>
                   </pic:blipFill>
@@ -2356,6 +2376,28 @@
     </w:p>
     <w:p>
       <w:pPr>
+        <w:pStyle w:val="Prrafodelista"/>
+        <w:ind w:left="1440"/>
+        <w:rPr>
+          <w:rFonts w:ascii="Arial" w:hAnsi="Arial"/>
+          <w:sz w:val="18"/>
+          <w:szCs w:val="18"/>
+          <w:lang w:val="es-CO"/>
+        </w:rPr>
+      </w:pPr>
+      <w:r>
+        <w:rPr>
+          <w:rFonts w:ascii="Arial" w:hAnsi="Arial"/>
+          <w:sz w:val="18"/>
+          <w:szCs w:val="18"/>
+          <w:highlight w:val="green"/>
+          <w:lang w:val="es-CO"/>
+        </w:rPr>
+        <w:t>MA_04_02_CO_IMG01.jpg</w:t>
+      </w:r>
+    </w:p>
+    <w:p>
+      <w:pPr>
         <w:rPr>
           <w:rFonts w:ascii="Arial" w:hAnsi="Arial"/>
           <w:sz w:val="18"/>
@@ -2419,7 +2461,7 @@
                     <pic:cNvPicPr/>
                   </pic:nvPicPr>
                   <pic:blipFill rotWithShape="1">
-                    <a:blip r:embed="rId7"/>
+                    <a:blip r:embed="rId6"/>
                     <a:srcRect l="52545" t="45085" r="37709" b="30169"/>
                     <a:stretch/>
                   </pic:blipFill>
@@ -2449,6 +2491,39 @@
     </w:p>
     <w:p>
       <w:pPr>
+        <w:pStyle w:val="Prrafodelista"/>
+        <w:ind w:left="1440"/>
+        <w:rPr>
+          <w:rFonts w:ascii="Arial" w:hAnsi="Arial"/>
+          <w:sz w:val="18"/>
+          <w:szCs w:val="18"/>
+          <w:lang w:val="es-CO"/>
+        </w:rPr>
+      </w:pPr>
+      <w:r>
+        <w:rPr>
+          <w:rFonts w:ascii="Arial" w:hAnsi="Arial"/>
+          <w:sz w:val="18"/>
+          <w:szCs w:val="18"/>
+          <w:highlight w:val="green"/>
+          <w:lang w:val="es-CO"/>
+        </w:rPr>
+        <w:t>MA_04_02_CO_IMG02.jpg</w:t>
+      </w:r>
+    </w:p>
+    <w:p>
+      <w:pPr>
+        <w:ind w:left="1440"/>
+        <w:rPr>
+          <w:rFonts w:ascii="Arial" w:hAnsi="Arial"/>
+          <w:sz w:val="18"/>
+          <w:szCs w:val="18"/>
+          <w:lang w:val="es-CO"/>
+        </w:rPr>
+      </w:pPr>
+    </w:p>
+    <w:p>
+      <w:pPr>
         <w:rPr>
           <w:rFonts w:ascii="Arial" w:hAnsi="Arial"/>
           <w:sz w:val="18"/>
@@ -2513,7 +2588,7 @@
                     <pic:cNvPicPr/>
                   </pic:nvPicPr>
                   <pic:blipFill rotWithShape="1">
-                    <a:blip r:embed="rId8"/>
+                    <a:blip r:embed="rId7"/>
                     <a:srcRect l="6356" t="11525" r="60591" b="10169"/>
                     <a:stretch/>
                   </pic:blipFill>
@@ -2543,6 +2618,41 @@
     </w:p>
     <w:p>
       <w:pPr>
+        <w:pStyle w:val="Prrafodelista"/>
+        <w:ind w:left="1440"/>
+        <w:rPr>
+          <w:rFonts w:ascii="Arial" w:hAnsi="Arial"/>
+          <w:sz w:val="18"/>
+          <w:szCs w:val="18"/>
+          <w:lang w:val="es-CO"/>
+        </w:rPr>
+      </w:pPr>
+      <w:r>
+        <w:rPr>
+          <w:rFonts w:ascii="Arial" w:hAnsi="Arial"/>
+          <w:sz w:val="18"/>
+          <w:szCs w:val="18"/>
+          <w:highlight w:val="green"/>
+          <w:lang w:val="es-CO"/>
+        </w:rPr>
+        <w:lastRenderedPageBreak/>
+        <w:t>MA_04_02_CO_IMG03.jpg</w:t>
+      </w:r>
+    </w:p>
+    <w:p>
+      <w:pPr>
+        <w:pStyle w:val="Prrafodelista"/>
+        <w:ind w:left="1440"/>
+        <w:rPr>
+          <w:rFonts w:ascii="Arial" w:hAnsi="Arial"/>
+          <w:sz w:val="18"/>
+          <w:szCs w:val="18"/>
+          <w:lang w:val="es-CO"/>
+        </w:rPr>
+      </w:pPr>
+    </w:p>
+    <w:p>
+      <w:pPr>
         <w:rPr>
           <w:rFonts w:ascii="Arial" w:hAnsi="Arial"/>
           <w:sz w:val="18"/>
@@ -2591,7 +2701,6 @@
           <w:noProof/>
           <w:lang w:val="es-CO" w:eastAsia="es-CO"/>
         </w:rPr>
-        <w:lastRenderedPageBreak/>
         <w:drawing>
           <wp:inline distT="0" distB="0" distL="0" distR="0" wp14:anchorId="05189161" wp14:editId="1A8DD796">
             <wp:extent cx="1460665" cy="1543792"/>
@@ -2608,7 +2717,7 @@
                     <pic:cNvPicPr/>
                   </pic:nvPicPr>
                   <pic:blipFill rotWithShape="1">
-                    <a:blip r:embed="rId9"/>
+                    <a:blip r:embed="rId8"/>
                     <a:srcRect l="5721" t="33898" r="68219" b="22034"/>
                     <a:stretch/>
                   </pic:blipFill>
@@ -2638,6 +2747,40 @@
     </w:p>
     <w:p>
       <w:pPr>
+        <w:pStyle w:val="Prrafodelista"/>
+        <w:ind w:left="1440"/>
+        <w:rPr>
+          <w:rFonts w:ascii="Arial" w:hAnsi="Arial"/>
+          <w:sz w:val="18"/>
+          <w:szCs w:val="18"/>
+          <w:lang w:val="es-CO"/>
+        </w:rPr>
+      </w:pPr>
+      <w:r>
+        <w:rPr>
+          <w:rFonts w:ascii="Arial" w:hAnsi="Arial"/>
+          <w:sz w:val="18"/>
+          <w:szCs w:val="18"/>
+          <w:highlight w:val="green"/>
+          <w:lang w:val="es-CO"/>
+        </w:rPr>
+        <w:t>MA_04_02_CO_IMG04.jpg</w:t>
+      </w:r>
+    </w:p>
+    <w:p>
+      <w:pPr>
+        <w:pStyle w:val="Prrafodelista"/>
+        <w:ind w:left="1440"/>
+        <w:rPr>
+          <w:rFonts w:ascii="Arial" w:hAnsi="Arial"/>
+          <w:sz w:val="18"/>
+          <w:szCs w:val="18"/>
+          <w:lang w:val="es-CO"/>
+        </w:rPr>
+      </w:pPr>
+    </w:p>
+    <w:p>
+      <w:pPr>
         <w:rPr>
           <w:rFonts w:ascii="Arial" w:hAnsi="Arial"/>
           <w:sz w:val="18"/>
@@ -2702,7 +2845,7 @@
                     <pic:cNvPicPr/>
                   </pic:nvPicPr>
                   <pic:blipFill rotWithShape="1">
-                    <a:blip r:embed="rId10"/>
+                    <a:blip r:embed="rId9"/>
                     <a:srcRect l="52969" t="47457" r="37921" b="31865"/>
                     <a:stretch/>
                   </pic:blipFill>
@@ -2741,6 +2884,40 @@
           <w:lang w:val="es-CO"/>
         </w:rPr>
       </w:pPr>
+      <w:r>
+        <w:rPr>
+          <w:rFonts w:ascii="Arial" w:hAnsi="Arial"/>
+          <w:sz w:val="18"/>
+          <w:szCs w:val="18"/>
+          <w:highlight w:val="green"/>
+          <w:lang w:val="es-CO"/>
+        </w:rPr>
+        <w:t>MA_04_02_CO_IMG05.jpg</w:t>
+      </w:r>
+    </w:p>
+    <w:p>
+      <w:pPr>
+        <w:pStyle w:val="Prrafodelista"/>
+        <w:ind w:left="1440"/>
+        <w:rPr>
+          <w:rFonts w:ascii="Arial" w:hAnsi="Arial"/>
+          <w:sz w:val="18"/>
+          <w:szCs w:val="18"/>
+          <w:lang w:val="es-CO"/>
+        </w:rPr>
+      </w:pPr>
+    </w:p>
+    <w:p>
+      <w:pPr>
+        <w:pStyle w:val="Prrafodelista"/>
+        <w:ind w:left="1440"/>
+        <w:rPr>
+          <w:rFonts w:ascii="Arial" w:hAnsi="Arial"/>
+          <w:sz w:val="18"/>
+          <w:szCs w:val="18"/>
+          <w:lang w:val="es-CO"/>
+        </w:rPr>
+      </w:pPr>
     </w:p>
     <w:p>
       <w:pPr>
@@ -3428,7 +3605,7 @@
                     <pic:cNvPicPr/>
                   </pic:nvPicPr>
                   <pic:blipFill rotWithShape="1">
-                    <a:blip r:embed="rId11"/>
+                    <a:blip r:embed="rId10"/>
                     <a:srcRect l="68224" t="41356" r="22878" b="44068"/>
                     <a:stretch/>
                   </pic:blipFill>
@@ -3494,6 +3671,7 @@
           <w:szCs w:val="18"/>
           <w:lang w:val="es-ES_tradnl"/>
         </w:rPr>
+        <w:lastRenderedPageBreak/>
         <w:t>*</w:t>
       </w:r>
       <w:r>
@@ -3539,7 +3717,7 @@
           <w:color w:val="000000"/>
           <w:lang w:val="es-CO"/>
         </w:rPr>
-        <w:t>_REC340_IMG1</w:t>
+        <w:t>_REC340_IMG06.jpg</w:t>
       </w:r>
     </w:p>
     <w:p>
@@ -3832,7 +4010,6 @@
           <w:szCs w:val="18"/>
           <w:lang w:val="es-ES_tradnl"/>
         </w:rPr>
-        <w:lastRenderedPageBreak/>
         <w:t>1</w:t>
       </w:r>
     </w:p>
@@ -4264,7 +4441,7 @@
                     <pic:cNvPicPr/>
                   </pic:nvPicPr>
                   <pic:blipFill rotWithShape="1">
-                    <a:blip r:embed="rId6"/>
+                    <a:blip r:embed="rId5"/>
                     <a:srcRect l="5085" t="26780" r="74575" b="25085"/>
                     <a:stretch/>
                   </pic:blipFill>
@@ -4375,7 +4552,7 @@
           <w:color w:val="000000"/>
           <w:lang w:val="es-CO"/>
         </w:rPr>
-        <w:t>_REC340_IMG2</w:t>
+        <w:t>_REC340_IMG07.jpg</w:t>
       </w:r>
     </w:p>
     <w:p>
@@ -4664,7 +4841,7 @@
                     <pic:cNvPicPr/>
                   </pic:nvPicPr>
                   <pic:blipFill rotWithShape="1">
-                    <a:blip r:embed="rId12"/>
+                    <a:blip r:embed="rId11"/>
                     <a:srcRect l="68683" t="42447" r="23065" b="44689"/>
                     <a:stretch/>
                   </pic:blipFill>
@@ -4755,7 +4932,15 @@
           <w:color w:val="000000"/>
           <w:lang w:val="es-CO"/>
         </w:rPr>
-        <w:t>_REC340_IMG3</w:t>
+        <w:t>_REC340_IMG</w:t>
+      </w:r>
+      <w:r>
+        <w:rPr>
+          <w:rFonts w:ascii="Times New Roman" w:hAnsi="Times New Roman" w:cs="Times New Roman"/>
+          <w:color w:val="000000"/>
+          <w:lang w:val="es-CO"/>
+        </w:rPr>
+        <w:t>08.jpg</w:t>
       </w:r>
     </w:p>
     <w:p>
@@ -5028,6 +5213,7 @@
           <w:szCs w:val="18"/>
           <w:lang w:val="es-ES_tradnl"/>
         </w:rPr>
+        <w:lastRenderedPageBreak/>
         <w:t>1</w:t>
       </w:r>
     </w:p>
@@ -5253,7 +5439,6 @@
           <w:szCs w:val="18"/>
           <w:lang w:val="es-ES_tradnl"/>
         </w:rPr>
-        <w:lastRenderedPageBreak/>
         <w:t>Los números de capítulos y tomos de una obra</w:t>
       </w:r>
       <w:r>
@@ -5560,7 +5745,7 @@
                     <pic:cNvPicPr/>
                   </pic:nvPicPr>
                   <pic:blipFill rotWithShape="1">
-                    <a:blip r:embed="rId7"/>
+                    <a:blip r:embed="rId6"/>
                     <a:srcRect l="52545" t="45085" r="37709" b="30169"/>
                     <a:stretch/>
                   </pic:blipFill>
@@ -5661,7 +5846,7 @@
           <w:color w:val="000000"/>
           <w:lang w:val="es-CO"/>
         </w:rPr>
-        <w:t>_REC340_IMG4</w:t>
+        <w:t>_REC340_IMG09.jpg</w:t>
       </w:r>
     </w:p>
     <w:p>
@@ -5975,7 +6160,7 @@
                     <pic:cNvPicPr/>
                   </pic:nvPicPr>
                   <pic:blipFill rotWithShape="1">
-                    <a:blip r:embed="rId13"/>
+                    <a:blip r:embed="rId12"/>
                     <a:srcRect l="68224" t="42373" r="23090" b="44068"/>
                     <a:stretch/>
                   </pic:blipFill>
@@ -6066,7 +6251,7 @@
           <w:color w:val="000000"/>
           <w:lang w:val="es-CO"/>
         </w:rPr>
-        <w:t>_REC340_IMG5</w:t>
+        <w:t>_REC340_IMG10.jpg</w:t>
       </w:r>
     </w:p>
     <w:p>
@@ -6179,6 +6364,7 @@
           <w:szCs w:val="18"/>
           <w:lang w:val="es-ES_tradnl"/>
         </w:rPr>
+        <w:lastRenderedPageBreak/>
         <w:t>*</w:t>
       </w:r>
       <w:r>
@@ -6530,20 +6716,17 @@
           <w:szCs w:val="18"/>
           <w:lang w:val="es-ES_tradnl"/>
         </w:rPr>
-        <w:lastRenderedPageBreak/>
-        <w:t xml:space="preserve">La numeración hebrea es un sistema numérico </w:t>
-      </w:r>
-      <w:proofErr w:type="spellStart"/>
-      <w:r>
-        <w:rPr>
-          <w:rFonts w:ascii="Arial" w:hAnsi="Arial" w:cs="Arial"/>
-          <w:sz w:val="18"/>
-          <w:szCs w:val="18"/>
-          <w:lang w:val="es-ES_tradnl"/>
-        </w:rPr>
-        <w:t>alfabétcio</w:t>
-      </w:r>
-      <w:proofErr w:type="spellEnd"/>
+        <w:t xml:space="preserve">La numeración hebrea </w:t>
+      </w:r>
+      <w:r>
+        <w:rPr>
+          <w:rFonts w:ascii="Arial" w:hAnsi="Arial" w:cs="Arial"/>
+          <w:sz w:val="18"/>
+          <w:szCs w:val="18"/>
+          <w:lang w:val="es-ES_tradnl"/>
+        </w:rPr>
+        <w:t>es un sistema numérico alfabético</w:t>
+      </w:r>
       <w:r>
         <w:rPr>
           <w:rFonts w:ascii="Arial" w:hAnsi="Arial" w:cs="Arial"/>
@@ -6746,7 +6929,7 @@
                     <pic:cNvPicPr/>
                   </pic:nvPicPr>
                   <pic:blipFill rotWithShape="1">
-                    <a:blip r:embed="rId8"/>
+                    <a:blip r:embed="rId7"/>
                     <a:srcRect l="6356" t="11525" r="60591" b="10169"/>
                     <a:stretch/>
                   </pic:blipFill>
@@ -6837,7 +7020,7 @@
           <w:color w:val="000000"/>
           <w:lang w:val="es-CO"/>
         </w:rPr>
-        <w:t>_REC340_IMG6</w:t>
+        <w:t>_REC340_IMG11.jpg</w:t>
       </w:r>
     </w:p>
     <w:p>
@@ -7142,7 +7325,7 @@
                     <pic:cNvPicPr/>
                   </pic:nvPicPr>
                   <pic:blipFill rotWithShape="1">
-                    <a:blip r:embed="rId14"/>
+                    <a:blip r:embed="rId13"/>
                     <a:srcRect l="69071" t="43051" r="23089" b="44746"/>
                     <a:stretch/>
                   </pic:blipFill>
@@ -7233,7 +7416,7 @@
           <w:color w:val="000000"/>
           <w:lang w:val="es-CO"/>
         </w:rPr>
-        <w:t>_REC340_IMG7</w:t>
+        <w:t>_REC340_IMG12.jpg</w:t>
       </w:r>
     </w:p>
     <w:p>
@@ -7628,6 +7811,7 @@
           <w:szCs w:val="18"/>
           <w:lang w:val="es-ES_tradnl"/>
         </w:rPr>
+        <w:lastRenderedPageBreak/>
         <w:t>Numeración egipcia</w:t>
       </w:r>
     </w:p>
@@ -7697,27 +7881,25 @@
           <w:szCs w:val="18"/>
           <w:lang w:val="es-ES_tradnl"/>
         </w:rPr>
-        <w:t xml:space="preserve">El sistema de numeración egipcio permitía representar todos los números. Desde el tercer milenio a.C. ya </w:t>
-      </w:r>
-      <w:proofErr w:type="spellStart"/>
-      <w:r>
-        <w:rPr>
-          <w:rFonts w:ascii="Arial" w:hAnsi="Arial" w:cs="Arial"/>
-          <w:sz w:val="18"/>
-          <w:szCs w:val="18"/>
-          <w:lang w:val="es-ES_tradnl"/>
-        </w:rPr>
-        <w:t>deisponían</w:t>
-      </w:r>
-      <w:proofErr w:type="spellEnd"/>
-      <w:r>
-        <w:rPr>
-          <w:rFonts w:ascii="Arial" w:hAnsi="Arial" w:cs="Arial"/>
-          <w:sz w:val="18"/>
-          <w:szCs w:val="18"/>
-          <w:lang w:val="es-ES_tradnl"/>
-        </w:rPr>
-        <w:t xml:space="preserve"> del primer sistema decimal o de numeración en base 10. </w:t>
+        <w:t>El sistema de numeración egipcio permitía representar todos los números. De</w:t>
+      </w:r>
+      <w:r>
+        <w:rPr>
+          <w:rFonts w:ascii="Arial" w:hAnsi="Arial" w:cs="Arial"/>
+          <w:sz w:val="18"/>
+          <w:szCs w:val="18"/>
+          <w:lang w:val="es-ES_tradnl"/>
+        </w:rPr>
+        <w:t>sde el tercer milenio a.C. ya d</w:t>
+      </w:r>
+      <w:r>
+        <w:rPr>
+          <w:rFonts w:ascii="Arial" w:hAnsi="Arial" w:cs="Arial"/>
+          <w:sz w:val="18"/>
+          <w:szCs w:val="18"/>
+          <w:lang w:val="es-ES_tradnl"/>
+        </w:rPr>
+        <w:t xml:space="preserve">isponían del primer sistema decimal o de numeración en base 10. </w:t>
       </w:r>
     </w:p>
     <w:p>
@@ -7914,7 +8096,6 @@
           <w:noProof/>
           <w:lang w:val="es-CO" w:eastAsia="es-CO"/>
         </w:rPr>
-        <w:lastRenderedPageBreak/>
         <w:drawing>
           <wp:inline distT="0" distB="0" distL="0" distR="0" wp14:anchorId="17131480" wp14:editId="3982B900">
             <wp:extent cx="1460665" cy="1543792"/>
@@ -7931,7 +8112,7 @@
                     <pic:cNvPicPr/>
                   </pic:nvPicPr>
                   <pic:blipFill rotWithShape="1">
-                    <a:blip r:embed="rId9"/>
+                    <a:blip r:embed="rId8"/>
                     <a:srcRect l="5721" t="33898" r="68219" b="22034"/>
                     <a:stretch/>
                   </pic:blipFill>
@@ -8022,7 +8203,7 @@
           <w:color w:val="000000"/>
           <w:lang w:val="es-CO"/>
         </w:rPr>
-        <w:t>_REC340_IMG8</w:t>
+        <w:t>_REC340_IMG13.jpg</w:t>
       </w:r>
     </w:p>
     <w:p>
@@ -8319,7 +8500,7 @@
                     <pic:cNvPicPr/>
                   </pic:nvPicPr>
                   <pic:blipFill rotWithShape="1">
-                    <a:blip r:embed="rId15"/>
+                    <a:blip r:embed="rId14"/>
                     <a:srcRect l="68859" t="42712" r="23090" b="45424"/>
                     <a:stretch/>
                   </pic:blipFill>
@@ -8430,7 +8611,7 @@
           <w:color w:val="000000"/>
           <w:lang w:val="es-CO"/>
         </w:rPr>
-        <w:t>_REC340_IMG9</w:t>
+        <w:t>_REC340_IMG14.jpg</w:t>
       </w:r>
     </w:p>
     <w:p>
@@ -9100,7 +9281,7 @@
                     <pic:cNvPicPr/>
                   </pic:nvPicPr>
                   <pic:blipFill rotWithShape="1">
-                    <a:blip r:embed="rId10"/>
+                    <a:blip r:embed="rId9"/>
                     <a:srcRect l="52969" t="47457" r="37921" b="31865"/>
                     <a:stretch/>
                   </pic:blipFill>
@@ -9201,7 +9382,7 @@
           <w:color w:val="000000"/>
           <w:lang w:val="es-CO"/>
         </w:rPr>
-        <w:t>_REC340_IMG10</w:t>
+        <w:t>_REC340_IMG15.jpg</w:t>
       </w:r>
     </w:p>
     <w:p>
@@ -9276,7 +9457,7 @@
 </file>
 
 <file path=word/numbering.xml><?xml version="1.0" encoding="utf-8"?>
-<w:numbering xmlns:wpc="http://schemas.microsoft.com/office/word/2010/wordprocessingCanvas" xmlns:mc="http://schemas.openxmlformats.org/markup-compatibility/2006" xmlns:o="urn:schemas-microsoft-com:office:office" xmlns:r="http://schemas.openxmlformats.org/officeDocument/2006/relationships" xmlns:m="http://schemas.openxmlformats.org/officeDocument/2006/math" xmlns:v="urn:schemas-microsoft-com:vml" xmlns:wp14="http://schemas.microsoft.com/office/word/2010/wordprocessingDrawing" xmlns:wp="http://schemas.openxmlformats.org/drawingml/2006/wordprocessingDrawing" xmlns:w10="urn:schemas-microsoft-com:office:word" xmlns:w="http://schemas.openxmlformats.org/wordprocessingml/2006/main" xmlns:w14="http://schemas.microsoft.com/office/word/2010/wordml" xmlns:wpg="http://schemas.microsoft.com/office/word/2010/wordprocessingGroup" xmlns:wpi="http://schemas.microsoft.com/office/word/2010/wordprocessingInk" xmlns:wne="http://schemas.microsoft.com/office/word/2006/wordml" xmlns:wps="http://schemas.microsoft.com/office/word/2010/wordprocessingShape" mc:Ignorable="w14 wp14">
+<w:numbering xmlns:wpc="http://schemas.microsoft.com/office/word/2010/wordprocessingCanvas" xmlns:mc="http://schemas.openxmlformats.org/markup-compatibility/2006" xmlns:o="urn:schemas-microsoft-com:office:office" xmlns:r="http://schemas.openxmlformats.org/officeDocument/2006/relationships" xmlns:m="http://schemas.openxmlformats.org/officeDocument/2006/math" xmlns:v="urn:schemas-microsoft-com:vml" xmlns:wp14="http://schemas.microsoft.com/office/word/2010/wordprocessingDrawing" xmlns:wp="http://schemas.openxmlformats.org/drawingml/2006/wordprocessingDrawing" xmlns:w10="urn:schemas-microsoft-com:office:word" xmlns:w="http://schemas.openxmlformats.org/wordprocessingml/2006/main" xmlns:w14="http://schemas.microsoft.com/office/word/2010/wordml" xmlns:w15="http://schemas.microsoft.com/office/word/2012/wordml" xmlns:wpg="http://schemas.microsoft.com/office/word/2010/wordprocessingGroup" xmlns:wpi="http://schemas.microsoft.com/office/word/2010/wordprocessingInk" xmlns:wne="http://schemas.microsoft.com/office/word/2006/wordml" xmlns:wps="http://schemas.microsoft.com/office/word/2010/wordprocessingShape" mc:Ignorable="w14 w15 wp14">
   <w:abstractNum w:abstractNumId="0">
     <w:nsid w:val="0A9E0709"/>
     <w:multiLevelType w:val="hybridMultilevel"/>
@@ -9513,7 +9694,7 @@
 </file>
 
 <file path=word/styles.xml><?xml version="1.0" encoding="utf-8"?>
-<w:styles xmlns:mc="http://schemas.openxmlformats.org/markup-compatibility/2006" xmlns:r="http://schemas.openxmlformats.org/officeDocument/2006/relationships" xmlns:w="http://schemas.openxmlformats.org/wordprocessingml/2006/main" xmlns:w14="http://schemas.microsoft.com/office/word/2010/wordml" mc:Ignorable="w14">
+<w:styles xmlns:mc="http://schemas.openxmlformats.org/markup-compatibility/2006" xmlns:r="http://schemas.openxmlformats.org/officeDocument/2006/relationships" xmlns:w="http://schemas.openxmlformats.org/wordprocessingml/2006/main" xmlns:w14="http://schemas.microsoft.com/office/word/2010/wordml" xmlns:w15="http://schemas.microsoft.com/office/word/2012/wordml" mc:Ignorable="w14 w15">
   <w:docDefaults>
     <w:rPrDefault>
       <w:rPr>
@@ -9525,144 +9706,378 @@
     </w:rPrDefault>
     <w:pPrDefault/>
   </w:docDefaults>
-  <w:latentStyles w:defLockedState="0" w:defUIPriority="99" w:defSemiHidden="1" w:defUnhideWhenUsed="1" w:defQFormat="0" w:count="267">
-    <w:lsdException w:name="Normal" w:semiHidden="0" w:uiPriority="0" w:unhideWhenUsed="0" w:qFormat="1"/>
-    <w:lsdException w:name="heading 1" w:semiHidden="0" w:uiPriority="9" w:unhideWhenUsed="0" w:qFormat="1"/>
-    <w:lsdException w:name="heading 2" w:uiPriority="9" w:qFormat="1"/>
-    <w:lsdException w:name="heading 3" w:uiPriority="9" w:qFormat="1"/>
-    <w:lsdException w:name="heading 4" w:uiPriority="9" w:qFormat="1"/>
-    <w:lsdException w:name="heading 5" w:uiPriority="9" w:qFormat="1"/>
-    <w:lsdException w:name="heading 6" w:uiPriority="9" w:qFormat="1"/>
-    <w:lsdException w:name="heading 7" w:uiPriority="9" w:qFormat="1"/>
-    <w:lsdException w:name="heading 8" w:uiPriority="9" w:qFormat="1"/>
-    <w:lsdException w:name="heading 9" w:uiPriority="9" w:qFormat="1"/>
-    <w:lsdException w:name="toc 1" w:uiPriority="39"/>
-    <w:lsdException w:name="toc 2" w:uiPriority="39"/>
-    <w:lsdException w:name="toc 3" w:uiPriority="39"/>
-    <w:lsdException w:name="toc 4" w:uiPriority="39"/>
-    <w:lsdException w:name="toc 5" w:uiPriority="39"/>
-    <w:lsdException w:name="toc 6" w:uiPriority="39"/>
-    <w:lsdException w:name="toc 7" w:uiPriority="39"/>
-    <w:lsdException w:name="toc 8" w:uiPriority="39"/>
-    <w:lsdException w:name="toc 9" w:uiPriority="39"/>
-    <w:lsdException w:name="caption" w:uiPriority="35" w:qFormat="1"/>
-    <w:lsdException w:name="Title" w:semiHidden="0" w:uiPriority="10" w:unhideWhenUsed="0" w:qFormat="1"/>
-    <w:lsdException w:name="Default Paragraph Font" w:uiPriority="1"/>
-    <w:lsdException w:name="Subtitle" w:semiHidden="0" w:uiPriority="11" w:unhideWhenUsed="0" w:qFormat="1"/>
-    <w:lsdException w:name="Strong" w:semiHidden="0" w:uiPriority="22" w:unhideWhenUsed="0" w:qFormat="1"/>
-    <w:lsdException w:name="Emphasis" w:semiHidden="0" w:uiPriority="20" w:unhideWhenUsed="0" w:qFormat="1"/>
-    <w:lsdException w:name="Table Grid" w:semiHidden="0" w:uiPriority="59" w:unhideWhenUsed="0"/>
-    <w:lsdException w:name="Placeholder Text" w:unhideWhenUsed="0"/>
-    <w:lsdException w:name="No Spacing" w:semiHidden="0" w:uiPriority="1" w:unhideWhenUsed="0" w:qFormat="1"/>
-    <w:lsdException w:name="Light Shading" w:semiHidden="0" w:uiPriority="60" w:unhideWhenUsed="0"/>
-    <w:lsdException w:name="Light List" w:semiHidden="0" w:uiPriority="61" w:unhideWhenUsed="0"/>
-    <w:lsdException w:name="Light Grid" w:semiHidden="0" w:uiPriority="62" w:unhideWhenUsed="0"/>
-    <w:lsdException w:name="Medium Shading 1" w:semiHidden="0" w:uiPriority="63" w:unhideWhenUsed="0"/>
-    <w:lsdException w:name="Medium Shading 2" w:semiHidden="0" w:uiPriority="64" w:unhideWhenUsed="0"/>
-    <w:lsdException w:name="Medium List 1" w:semiHidden="0" w:uiPriority="65" w:unhideWhenUsed="0"/>
-    <w:lsdException w:name="Medium List 2" w:semiHidden="0" w:uiPriority="66" w:unhideWhenUsed="0"/>
-    <w:lsdException w:name="Medium Grid 1" w:semiHidden="0" w:uiPriority="67" w:unhideWhenUsed="0"/>
-    <w:lsdException w:name="Medium Grid 2" w:semiHidden="0" w:uiPriority="68" w:unhideWhenUsed="0"/>
-    <w:lsdException w:name="Medium Grid 3" w:semiHidden="0" w:uiPriority="69" w:unhideWhenUsed="0"/>
-    <w:lsdException w:name="Dark List" w:semiHidden="0" w:uiPriority="70" w:unhideWhenUsed="0"/>
-    <w:lsdException w:name="Colorful Shading" w:semiHidden="0" w:uiPriority="71" w:unhideWhenUsed="0"/>
-    <w:lsdException w:name="Colorful List" w:semiHidden="0" w:uiPriority="72" w:unhideWhenUsed="0"/>
-    <w:lsdException w:name="Colorful Grid" w:semiHidden="0" w:uiPriority="73" w:unhideWhenUsed="0"/>
-    <w:lsdException w:name="Light Shading Accent 1" w:semiHidden="0" w:uiPriority="60" w:unhideWhenUsed="0"/>
-    <w:lsdException w:name="Light List Accent 1" w:semiHidden="0" w:uiPriority="61" w:unhideWhenUsed="0"/>
-    <w:lsdException w:name="Light Grid Accent 1" w:semiHidden="0" w:uiPriority="62" w:unhideWhenUsed="0"/>
-    <w:lsdException w:name="Medium Shading 1 Accent 1" w:semiHidden="0" w:uiPriority="63" w:unhideWhenUsed="0"/>
-    <w:lsdException w:name="Medium Shading 2 Accent 1" w:semiHidden="0" w:uiPriority="64" w:unhideWhenUsed="0"/>
-    <w:lsdException w:name="Medium List 1 Accent 1" w:semiHidden="0" w:uiPriority="65" w:unhideWhenUsed="0"/>
-    <w:lsdException w:name="Revision" w:unhideWhenUsed="0"/>
-    <w:lsdException w:name="List Paragraph" w:semiHidden="0" w:uiPriority="34" w:unhideWhenUsed="0" w:qFormat="1"/>
-    <w:lsdException w:name="Quote" w:semiHidden="0" w:uiPriority="29" w:unhideWhenUsed="0" w:qFormat="1"/>
-    <w:lsdException w:name="Intense Quote" w:semiHidden="0" w:uiPriority="30" w:unhideWhenUsed="0" w:qFormat="1"/>
-    <w:lsdException w:name="Medium List 2 Accent 1" w:semiHidden="0" w:uiPriority="66" w:unhideWhenUsed="0"/>
-    <w:lsdException w:name="Medium Grid 1 Accent 1" w:semiHidden="0" w:uiPriority="67" w:unhideWhenUsed="0"/>
-    <w:lsdException w:name="Medium Grid 2 Accent 1" w:semiHidden="0" w:uiPriority="68" w:unhideWhenUsed="0"/>
-    <w:lsdException w:name="Medium Grid 3 Accent 1" w:semiHidden="0" w:uiPriority="69" w:unhideWhenUsed="0"/>
-    <w:lsdException w:name="Dark List Accent 1" w:semiHidden="0" w:uiPriority="70" w:unhideWhenUsed="0"/>
-    <w:lsdException w:name="Colorful Shading Accent 1" w:semiHidden="0" w:uiPriority="71" w:unhideWhenUsed="0"/>
-    <w:lsdException w:name="Colorful List Accent 1" w:semiHidden="0" w:uiPriority="72" w:unhideWhenUsed="0"/>
-    <w:lsdException w:name="Colorful Grid Accent 1" w:semiHidden="0" w:uiPriority="73" w:unhideWhenUsed="0"/>
-    <w:lsdException w:name="Light Shading Accent 2" w:semiHidden="0" w:uiPriority="60" w:unhideWhenUsed="0"/>
-    <w:lsdException w:name="Light List Accent 2" w:semiHidden="0" w:uiPriority="61" w:unhideWhenUsed="0"/>
-    <w:lsdException w:name="Light Grid Accent 2" w:semiHidden="0" w:uiPriority="62" w:unhideWhenUsed="0"/>
-    <w:lsdException w:name="Medium Shading 1 Accent 2" w:semiHidden="0" w:uiPriority="63" w:unhideWhenUsed="0"/>
-    <w:lsdException w:name="Medium Shading 2 Accent 2" w:semiHidden="0" w:uiPriority="64" w:unhideWhenUsed="0"/>
-    <w:lsdException w:name="Medium List 1 Accent 2" w:semiHidden="0" w:uiPriority="65" w:unhideWhenUsed="0"/>
-    <w:lsdException w:name="Medium List 2 Accent 2" w:semiHidden="0" w:uiPriority="66" w:unhideWhenUsed="0"/>
-    <w:lsdException w:name="Medium Grid 1 Accent 2" w:semiHidden="0" w:uiPriority="67" w:unhideWhenUsed="0"/>
-    <w:lsdException w:name="Medium Grid 2 Accent 2" w:semiHidden="0" w:uiPriority="68" w:unhideWhenUsed="0"/>
-    <w:lsdException w:name="Medium Grid 3 Accent 2" w:semiHidden="0" w:uiPriority="69" w:unhideWhenUsed="0"/>
-    <w:lsdException w:name="Dark List Accent 2" w:semiHidden="0" w:uiPriority="70" w:unhideWhenUsed="0"/>
-    <w:lsdException w:name="Colorful Shading Accent 2" w:semiHidden="0" w:uiPriority="71" w:unhideWhenUsed="0"/>
-    <w:lsdException w:name="Colorful List Accent 2" w:semiHidden="0" w:uiPriority="72" w:unhideWhenUsed="0"/>
-    <w:lsdException w:name="Colorful Grid Accent 2" w:semiHidden="0" w:uiPriority="73" w:unhideWhenUsed="0"/>
-    <w:lsdException w:name="Light Shading Accent 3" w:semiHidden="0" w:uiPriority="60" w:unhideWhenUsed="0"/>
-    <w:lsdException w:name="Light List Accent 3" w:semiHidden="0" w:uiPriority="61" w:unhideWhenUsed="0"/>
-    <w:lsdException w:name="Light Grid Accent 3" w:semiHidden="0" w:uiPriority="62" w:unhideWhenUsed="0"/>
-    <w:lsdException w:name="Medium Shading 1 Accent 3" w:semiHidden="0" w:uiPriority="63" w:unhideWhenUsed="0"/>
-    <w:lsdException w:name="Medium Shading 2 Accent 3" w:semiHidden="0" w:uiPriority="64" w:unhideWhenUsed="0"/>
-    <w:lsdException w:name="Medium List 1 Accent 3" w:semiHidden="0" w:uiPriority="65" w:unhideWhenUsed="0"/>
-    <w:lsdException w:name="Medium List 2 Accent 3" w:semiHidden="0" w:uiPriority="66" w:unhideWhenUsed="0"/>
-    <w:lsdException w:name="Medium Grid 1 Accent 3" w:semiHidden="0" w:uiPriority="67" w:unhideWhenUsed="0"/>
-    <w:lsdException w:name="Medium Grid 2 Accent 3" w:semiHidden="0" w:uiPriority="68" w:unhideWhenUsed="0"/>
-    <w:lsdException w:name="Medium Grid 3 Accent 3" w:semiHidden="0" w:uiPriority="69" w:unhideWhenUsed="0"/>
-    <w:lsdException w:name="Dark List Accent 3" w:semiHidden="0" w:uiPriority="70" w:unhideWhenUsed="0"/>
-    <w:lsdException w:name="Colorful Shading Accent 3" w:semiHidden="0" w:uiPriority="71" w:unhideWhenUsed="0"/>
-    <w:lsdException w:name="Colorful List Accent 3" w:semiHidden="0" w:uiPriority="72" w:unhideWhenUsed="0"/>
-    <w:lsdException w:name="Colorful Grid Accent 3" w:semiHidden="0" w:uiPriority="73" w:unhideWhenUsed="0"/>
-    <w:lsdException w:name="Light Shading Accent 4" w:semiHidden="0" w:uiPriority="60" w:unhideWhenUsed="0"/>
-    <w:lsdException w:name="Light List Accent 4" w:semiHidden="0" w:uiPriority="61" w:unhideWhenUsed="0"/>
-    <w:lsdException w:name="Light Grid Accent 4" w:semiHidden="0" w:uiPriority="62" w:unhideWhenUsed="0"/>
-    <w:lsdException w:name="Medium Shading 1 Accent 4" w:semiHidden="0" w:uiPriority="63" w:unhideWhenUsed="0"/>
-    <w:lsdException w:name="Medium Shading 2 Accent 4" w:semiHidden="0" w:uiPriority="64" w:unhideWhenUsed="0"/>
-    <w:lsdException w:name="Medium List 1 Accent 4" w:semiHidden="0" w:uiPriority="65" w:unhideWhenUsed="0"/>
-    <w:lsdException w:name="Medium List 2 Accent 4" w:semiHidden="0" w:uiPriority="66" w:unhideWhenUsed="0"/>
-    <w:lsdException w:name="Medium Grid 1 Accent 4" w:semiHidden="0" w:uiPriority="67" w:unhideWhenUsed="0"/>
-    <w:lsdException w:name="Medium Grid 2 Accent 4" w:semiHidden="0" w:uiPriority="68" w:unhideWhenUsed="0"/>
-    <w:lsdException w:name="Medium Grid 3 Accent 4" w:semiHidden="0" w:uiPriority="69" w:unhideWhenUsed="0"/>
-    <w:lsdException w:name="Dark List Accent 4" w:semiHidden="0" w:uiPriority="70" w:unhideWhenUsed="0"/>
-    <w:lsdException w:name="Colorful Shading Accent 4" w:semiHidden="0" w:uiPriority="71" w:unhideWhenUsed="0"/>
-    <w:lsdException w:name="Colorful List Accent 4" w:semiHidden="0" w:uiPriority="72" w:unhideWhenUsed="0"/>
-    <w:lsdException w:name="Colorful Grid Accent 4" w:semiHidden="0" w:uiPriority="73" w:unhideWhenUsed="0"/>
-    <w:lsdException w:name="Light Shading Accent 5" w:semiHidden="0" w:uiPriority="60" w:unhideWhenUsed="0"/>
-    <w:lsdException w:name="Light List Accent 5" w:semiHidden="0" w:uiPriority="61" w:unhideWhenUsed="0"/>
-    <w:lsdException w:name="Light Grid Accent 5" w:semiHidden="0" w:uiPriority="62" w:unhideWhenUsed="0"/>
-    <w:lsdException w:name="Medium Shading 1 Accent 5" w:semiHidden="0" w:uiPriority="63" w:unhideWhenUsed="0"/>
-    <w:lsdException w:name="Medium Shading 2 Accent 5" w:semiHidden="0" w:uiPriority="64" w:unhideWhenUsed="0"/>
-    <w:lsdException w:name="Medium List 1 Accent 5" w:semiHidden="0" w:uiPriority="65" w:unhideWhenUsed="0"/>
-    <w:lsdException w:name="Medium List 2 Accent 5" w:semiHidden="0" w:uiPriority="66" w:unhideWhenUsed="0"/>
-    <w:lsdException w:name="Medium Grid 1 Accent 5" w:semiHidden="0" w:uiPriority="67" w:unhideWhenUsed="0"/>
-    <w:lsdException w:name="Medium Grid 2 Accent 5" w:semiHidden="0" w:uiPriority="68" w:unhideWhenUsed="0"/>
-    <w:lsdException w:name="Medium Grid 3 Accent 5" w:semiHidden="0" w:uiPriority="69" w:unhideWhenUsed="0"/>
-    <w:lsdException w:name="Dark List Accent 5" w:semiHidden="0" w:uiPriority="70" w:unhideWhenUsed="0"/>
-    <w:lsdException w:name="Colorful Shading Accent 5" w:semiHidden="0" w:uiPriority="71" w:unhideWhenUsed="0"/>
-    <w:lsdException w:name="Colorful List Accent 5" w:semiHidden="0" w:uiPriority="72" w:unhideWhenUsed="0"/>
-    <w:lsdException w:name="Colorful Grid Accent 5" w:semiHidden="0" w:uiPriority="73" w:unhideWhenUsed="0"/>
-    <w:lsdException w:name="Light Shading Accent 6" w:semiHidden="0" w:uiPriority="60" w:unhideWhenUsed="0"/>
-    <w:lsdException w:name="Light List Accent 6" w:semiHidden="0" w:uiPriority="61" w:unhideWhenUsed="0"/>
-    <w:lsdException w:name="Light Grid Accent 6" w:semiHidden="0" w:uiPriority="62" w:unhideWhenUsed="0"/>
-    <w:lsdException w:name="Medium Shading 1 Accent 6" w:semiHidden="0" w:uiPriority="63" w:unhideWhenUsed="0"/>
-    <w:lsdException w:name="Medium Shading 2 Accent 6" w:semiHidden="0" w:uiPriority="64" w:unhideWhenUsed="0"/>
-    <w:lsdException w:name="Medium List 1 Accent 6" w:semiHidden="0" w:uiPriority="65" w:unhideWhenUsed="0"/>
-    <w:lsdException w:name="Medium List 2 Accent 6" w:semiHidden="0" w:uiPriority="66" w:unhideWhenUsed="0"/>
-    <w:lsdException w:name="Medium Grid 1 Accent 6" w:semiHidden="0" w:uiPriority="67" w:unhideWhenUsed="0"/>
-    <w:lsdException w:name="Medium Grid 2 Accent 6" w:semiHidden="0" w:uiPriority="68" w:unhideWhenUsed="0"/>
-    <w:lsdException w:name="Medium Grid 3 Accent 6" w:semiHidden="0" w:uiPriority="69" w:unhideWhenUsed="0"/>
-    <w:lsdException w:name="Dark List Accent 6" w:semiHidden="0" w:uiPriority="70" w:unhideWhenUsed="0"/>
-    <w:lsdException w:name="Colorful Shading Accent 6" w:semiHidden="0" w:uiPriority="71" w:unhideWhenUsed="0"/>
-    <w:lsdException w:name="Colorful List Accent 6" w:semiHidden="0" w:uiPriority="72" w:unhideWhenUsed="0"/>
-    <w:lsdException w:name="Colorful Grid Accent 6" w:semiHidden="0" w:uiPriority="73" w:unhideWhenUsed="0"/>
-    <w:lsdException w:name="Subtle Emphasis" w:semiHidden="0" w:uiPriority="19" w:unhideWhenUsed="0" w:qFormat="1"/>
-    <w:lsdException w:name="Intense Emphasis" w:semiHidden="0" w:uiPriority="21" w:unhideWhenUsed="0" w:qFormat="1"/>
-    <w:lsdException w:name="Subtle Reference" w:semiHidden="0" w:uiPriority="31" w:unhideWhenUsed="0" w:qFormat="1"/>
-    <w:lsdException w:name="Intense Reference" w:semiHidden="0" w:uiPriority="32" w:unhideWhenUsed="0" w:qFormat="1"/>
-    <w:lsdException w:name="Book Title" w:semiHidden="0" w:uiPriority="33" w:unhideWhenUsed="0" w:qFormat="1"/>
-    <w:lsdException w:name="Bibliography" w:uiPriority="37"/>
-    <w:lsdException w:name="TOC Heading" w:uiPriority="39" w:qFormat="1"/>
+  <w:latentStyles w:defLockedState="0" w:defUIPriority="99" w:defSemiHidden="0" w:defUnhideWhenUsed="0" w:defQFormat="0" w:count="371">
+    <w:lsdException w:name="Normal" w:uiPriority="0" w:qFormat="1"/>
+    <w:lsdException w:name="heading 1" w:uiPriority="9" w:qFormat="1"/>
+    <w:lsdException w:name="heading 2" w:semiHidden="1" w:uiPriority="9" w:unhideWhenUsed="1" w:qFormat="1"/>
+    <w:lsdException w:name="heading 3" w:semiHidden="1" w:uiPriority="9" w:unhideWhenUsed="1" w:qFormat="1"/>
+    <w:lsdException w:name="heading 4" w:semiHidden="1" w:uiPriority="9" w:unhideWhenUsed="1" w:qFormat="1"/>
+    <w:lsdException w:name="heading 5" w:semiHidden="1" w:uiPriority="9" w:unhideWhenUsed="1" w:qFormat="1"/>
+    <w:lsdException w:name="heading 6" w:semiHidden="1" w:uiPriority="9" w:unhideWhenUsed="1" w:qFormat="1"/>
+    <w:lsdException w:name="heading 7" w:semiHidden="1" w:uiPriority="9" w:unhideWhenUsed="1" w:qFormat="1"/>
+    <w:lsdException w:name="heading 8" w:semiHidden="1" w:uiPriority="9" w:unhideWhenUsed="1" w:qFormat="1"/>
+    <w:lsdException w:name="heading 9" w:semiHidden="1" w:uiPriority="9" w:unhideWhenUsed="1" w:qFormat="1"/>
+    <w:lsdException w:name="index 1" w:semiHidden="1" w:unhideWhenUsed="1"/>
+    <w:lsdException w:name="index 2" w:semiHidden="1" w:unhideWhenUsed="1"/>
+    <w:lsdException w:name="index 3" w:semiHidden="1" w:unhideWhenUsed="1"/>
+    <w:lsdException w:name="index 4" w:semiHidden="1" w:unhideWhenUsed="1"/>
+    <w:lsdException w:name="index 5" w:semiHidden="1" w:unhideWhenUsed="1"/>
+    <w:lsdException w:name="index 6" w:semiHidden="1" w:unhideWhenUsed="1"/>
+    <w:lsdException w:name="index 7" w:semiHidden="1" w:unhideWhenUsed="1"/>
+    <w:lsdException w:name="index 8" w:semiHidden="1" w:unhideWhenUsed="1"/>
+    <w:lsdException w:name="index 9" w:semiHidden="1" w:unhideWhenUsed="1"/>
+    <w:lsdException w:name="toc 1" w:semiHidden="1" w:uiPriority="39" w:unhideWhenUsed="1"/>
+    <w:lsdException w:name="toc 2" w:semiHidden="1" w:uiPriority="39" w:unhideWhenUsed="1"/>
+    <w:lsdException w:name="toc 3" w:semiHidden="1" w:uiPriority="39" w:unhideWhenUsed="1"/>
+    <w:lsdException w:name="toc 4" w:semiHidden="1" w:uiPriority="39" w:unhideWhenUsed="1"/>
+    <w:lsdException w:name="toc 5" w:semiHidden="1" w:uiPriority="39" w:unhideWhenUsed="1"/>
+    <w:lsdException w:name="toc 6" w:semiHidden="1" w:uiPriority="39" w:unhideWhenUsed="1"/>
+    <w:lsdException w:name="toc 7" w:semiHidden="1" w:uiPriority="39" w:unhideWhenUsed="1"/>
+    <w:lsdException w:name="toc 8" w:semiHidden="1" w:uiPriority="39" w:unhideWhenUsed="1"/>
+    <w:lsdException w:name="toc 9" w:semiHidden="1" w:uiPriority="39" w:unhideWhenUsed="1"/>
+    <w:lsdException w:name="Normal Indent" w:semiHidden="1" w:unhideWhenUsed="1"/>
+    <w:lsdException w:name="footnote text" w:semiHidden="1" w:unhideWhenUsed="1"/>
+    <w:lsdException w:name="annotation text" w:semiHidden="1" w:unhideWhenUsed="1"/>
+    <w:lsdException w:name="header" w:semiHidden="1" w:unhideWhenUsed="1"/>
+    <w:lsdException w:name="footer" w:semiHidden="1" w:unhideWhenUsed="1"/>
+    <w:lsdException w:name="index heading" w:semiHidden="1" w:unhideWhenUsed="1"/>
+    <w:lsdException w:name="caption" w:semiHidden="1" w:uiPriority="35" w:unhideWhenUsed="1" w:qFormat="1"/>
+    <w:lsdException w:name="table of figures" w:semiHidden="1" w:unhideWhenUsed="1"/>
+    <w:lsdException w:name="envelope address" w:semiHidden="1" w:unhideWhenUsed="1"/>
+    <w:lsdException w:name="envelope return" w:semiHidden="1" w:unhideWhenUsed="1"/>
+    <w:lsdException w:name="footnote reference" w:semiHidden="1" w:unhideWhenUsed="1"/>
+    <w:lsdException w:name="annotation reference" w:semiHidden="1" w:unhideWhenUsed="1"/>
+    <w:lsdException w:name="line number" w:semiHidden="1" w:unhideWhenUsed="1"/>
+    <w:lsdException w:name="page number" w:semiHidden="1" w:unhideWhenUsed="1"/>
+    <w:lsdException w:name="endnote reference" w:semiHidden="1" w:unhideWhenUsed="1"/>
+    <w:lsdException w:name="endnote text" w:semiHidden="1" w:unhideWhenUsed="1"/>
+    <w:lsdException w:name="table of authorities" w:semiHidden="1" w:unhideWhenUsed="1"/>
+    <w:lsdException w:name="macro" w:semiHidden="1" w:unhideWhenUsed="1"/>
+    <w:lsdException w:name="toa heading" w:semiHidden="1" w:unhideWhenUsed="1"/>
+    <w:lsdException w:name="List" w:semiHidden="1" w:unhideWhenUsed="1"/>
+    <w:lsdException w:name="List Bullet" w:semiHidden="1" w:unhideWhenUsed="1"/>
+    <w:lsdException w:name="List Number" w:semiHidden="1" w:unhideWhenUsed="1"/>
+    <w:lsdException w:name="List 2" w:semiHidden="1" w:unhideWhenUsed="1"/>
+    <w:lsdException w:name="List 3" w:semiHidden="1" w:unhideWhenUsed="1"/>
+    <w:lsdException w:name="List 4" w:semiHidden="1" w:unhideWhenUsed="1"/>
+    <w:lsdException w:name="List 5" w:semiHidden="1" w:unhideWhenUsed="1"/>
+    <w:lsdException w:name="List Bullet 2" w:semiHidden="1" w:unhideWhenUsed="1"/>
+    <w:lsdException w:name="List Bullet 3" w:semiHidden="1" w:unhideWhenUsed="1"/>
+    <w:lsdException w:name="List Bullet 4" w:semiHidden="1" w:unhideWhenUsed="1"/>
+    <w:lsdException w:name="List Bullet 5" w:semiHidden="1" w:unhideWhenUsed="1"/>
+    <w:lsdException w:name="List Number 2" w:semiHidden="1" w:unhideWhenUsed="1"/>
+    <w:lsdException w:name="List Number 3" w:semiHidden="1" w:unhideWhenUsed="1"/>
+    <w:lsdException w:name="List Number 4" w:semiHidden="1" w:unhideWhenUsed="1"/>
+    <w:lsdException w:name="List Number 5" w:semiHidden="1" w:unhideWhenUsed="1"/>
+    <w:lsdException w:name="Title" w:uiPriority="10" w:qFormat="1"/>
+    <w:lsdException w:name="Closing" w:semiHidden="1" w:unhideWhenUsed="1"/>
+    <w:lsdException w:name="Signature" w:semiHidden="1" w:unhideWhenUsed="1"/>
+    <w:lsdException w:name="Default Paragraph Font" w:semiHidden="1" w:uiPriority="1" w:unhideWhenUsed="1"/>
+    <w:lsdException w:name="Body Text" w:semiHidden="1" w:unhideWhenUsed="1"/>
+    <w:lsdException w:name="Body Text Indent" w:semiHidden="1" w:unhideWhenUsed="1"/>
+    <w:lsdException w:name="List Continue" w:semiHidden="1" w:unhideWhenUsed="1"/>
+    <w:lsdException w:name="List Continue 2" w:semiHidden="1" w:unhideWhenUsed="1"/>
+    <w:lsdException w:name="List Continue 3" w:semiHidden="1" w:unhideWhenUsed="1"/>
+    <w:lsdException w:name="List Continue 4" w:semiHidden="1" w:unhideWhenUsed="1"/>
+    <w:lsdException w:name="List Continue 5" w:semiHidden="1" w:unhideWhenUsed="1"/>
+    <w:lsdException w:name="Message Header" w:semiHidden="1" w:unhideWhenUsed="1"/>
+    <w:lsdException w:name="Subtitle" w:uiPriority="11" w:qFormat="1"/>
+    <w:lsdException w:name="Salutation" w:semiHidden="1" w:unhideWhenUsed="1"/>
+    <w:lsdException w:name="Date" w:semiHidden="1" w:unhideWhenUsed="1"/>
+    <w:lsdException w:name="Body Text First Indent" w:semiHidden="1" w:unhideWhenUsed="1"/>
+    <w:lsdException w:name="Body Text First Indent 2" w:semiHidden="1" w:unhideWhenUsed="1"/>
+    <w:lsdException w:name="Note Heading" w:semiHidden="1" w:unhideWhenUsed="1"/>
+    <w:lsdException w:name="Body Text 2" w:semiHidden="1" w:unhideWhenUsed="1"/>
+    <w:lsdException w:name="Body Text 3" w:semiHidden="1" w:unhideWhenUsed="1"/>
+    <w:lsdException w:name="Body Text Indent 2" w:semiHidden="1" w:unhideWhenUsed="1"/>
+    <w:lsdException w:name="Body Text Indent 3" w:semiHidden="1" w:unhideWhenUsed="1"/>
+    <w:lsdException w:name="Block Text" w:semiHidden="1" w:unhideWhenUsed="1"/>
+    <w:lsdException w:name="Hyperlink" w:semiHidden="1" w:unhideWhenUsed="1"/>
+    <w:lsdException w:name="FollowedHyperlink" w:semiHidden="1" w:unhideWhenUsed="1"/>
+    <w:lsdException w:name="Strong" w:uiPriority="22" w:qFormat="1"/>
+    <w:lsdException w:name="Emphasis" w:uiPriority="20" w:qFormat="1"/>
+    <w:lsdException w:name="Document Map" w:semiHidden="1" w:unhideWhenUsed="1"/>
+    <w:lsdException w:name="Plain Text" w:semiHidden="1" w:unhideWhenUsed="1"/>
+    <w:lsdException w:name="E-mail Signature" w:semiHidden="1" w:unhideWhenUsed="1"/>
+    <w:lsdException w:name="HTML Top of Form" w:semiHidden="1" w:unhideWhenUsed="1"/>
+    <w:lsdException w:name="HTML Bottom of Form" w:semiHidden="1" w:unhideWhenUsed="1"/>
+    <w:lsdException w:name="Normal (Web)" w:semiHidden="1" w:unhideWhenUsed="1"/>
+    <w:lsdException w:name="HTML Acronym" w:semiHidden="1" w:unhideWhenUsed="1"/>
+    <w:lsdException w:name="HTML Address" w:semiHidden="1" w:unhideWhenUsed="1"/>
+    <w:lsdException w:name="HTML Cite" w:semiHidden="1" w:unhideWhenUsed="1"/>
+    <w:lsdException w:name="HTML Code" w:semiHidden="1" w:unhideWhenUsed="1"/>
+    <w:lsdException w:name="HTML Definition" w:semiHidden="1" w:unhideWhenUsed="1"/>
+    <w:lsdException w:name="HTML Keyboard" w:semiHidden="1" w:unhideWhenUsed="1"/>
+    <w:lsdException w:name="HTML Preformatted" w:semiHidden="1" w:unhideWhenUsed="1"/>
+    <w:lsdException w:name="HTML Sample" w:semiHidden="1" w:unhideWhenUsed="1"/>
+    <w:lsdException w:name="HTML Typewriter" w:semiHidden="1" w:unhideWhenUsed="1"/>
+    <w:lsdException w:name="HTML Variable" w:semiHidden="1" w:unhideWhenUsed="1"/>
+    <w:lsdException w:name="Normal Table" w:semiHidden="1" w:unhideWhenUsed="1"/>
+    <w:lsdException w:name="annotation subject" w:semiHidden="1" w:unhideWhenUsed="1"/>
+    <w:lsdException w:name="No List" w:semiHidden="1" w:unhideWhenUsed="1"/>
+    <w:lsdException w:name="Outline List 1" w:semiHidden="1" w:unhideWhenUsed="1"/>
+    <w:lsdException w:name="Outline List 2" w:semiHidden="1" w:unhideWhenUsed="1"/>
+    <w:lsdException w:name="Outline List 3" w:semiHidden="1" w:unhideWhenUsed="1"/>
+    <w:lsdException w:name="Table Simple 1" w:semiHidden="1" w:unhideWhenUsed="1"/>
+    <w:lsdException w:name="Table Simple 2" w:semiHidden="1" w:unhideWhenUsed="1"/>
+    <w:lsdException w:name="Table Simple 3" w:semiHidden="1" w:unhideWhenUsed="1"/>
+    <w:lsdException w:name="Table Classic 1" w:semiHidden="1" w:unhideWhenUsed="1"/>
+    <w:lsdException w:name="Table Classic 2" w:semiHidden="1" w:unhideWhenUsed="1"/>
+    <w:lsdException w:name="Table Classic 3" w:semiHidden="1" w:unhideWhenUsed="1"/>
+    <w:lsdException w:name="Table Classic 4" w:semiHidden="1" w:unhideWhenUsed="1"/>
+    <w:lsdException w:name="Table Colorful 1" w:semiHidden="1" w:unhideWhenUsed="1"/>
+    <w:lsdException w:name="Table Colorful 2" w:semiHidden="1" w:unhideWhenUsed="1"/>
+    <w:lsdException w:name="Table Colorful 3" w:semiHidden="1" w:unhideWhenUsed="1"/>
+    <w:lsdException w:name="Table Columns 1" w:semiHidden="1" w:unhideWhenUsed="1"/>
+    <w:lsdException w:name="Table Columns 2" w:semiHidden="1" w:unhideWhenUsed="1"/>
+    <w:lsdException w:name="Table Columns 3" w:semiHidden="1" w:unhideWhenUsed="1"/>
+    <w:lsdException w:name="Table Columns 4" w:semiHidden="1" w:unhideWhenUsed="1"/>
+    <w:lsdException w:name="Table Columns 5" w:semiHidden="1" w:unhideWhenUsed="1"/>
+    <w:lsdException w:name="Table Grid 1" w:semiHidden="1" w:unhideWhenUsed="1"/>
+    <w:lsdException w:name="Table Grid 2" w:semiHidden="1" w:unhideWhenUsed="1"/>
+    <w:lsdException w:name="Table Grid 3" w:semiHidden="1" w:unhideWhenUsed="1"/>
+    <w:lsdException w:name="Table Grid 4" w:semiHidden="1" w:unhideWhenUsed="1"/>
+    <w:lsdException w:name="Table Grid 5" w:semiHidden="1" w:unhideWhenUsed="1"/>
+    <w:lsdException w:name="Table Grid 6" w:semiHidden="1" w:unhideWhenUsed="1"/>
+    <w:lsdException w:name="Table Grid 7" w:semiHidden="1" w:unhideWhenUsed="1"/>
+    <w:lsdException w:name="Table Grid 8" w:semiHidden="1" w:unhideWhenUsed="1"/>
+    <w:lsdException w:name="Table List 1" w:semiHidden="1" w:unhideWhenUsed="1"/>
+    <w:lsdException w:name="Table List 2" w:semiHidden="1" w:unhideWhenUsed="1"/>
+    <w:lsdException w:name="Table List 3" w:semiHidden="1" w:unhideWhenUsed="1"/>
+    <w:lsdException w:name="Table List 4" w:semiHidden="1" w:unhideWhenUsed="1"/>
+    <w:lsdException w:name="Table List 5" w:semiHidden="1" w:unhideWhenUsed="1"/>
+    <w:lsdException w:name="Table List 6" w:semiHidden="1" w:unhideWhenUsed="1"/>
+    <w:lsdException w:name="Table List 7" w:semiHidden="1" w:unhideWhenUsed="1"/>
+    <w:lsdException w:name="Table List 8" w:semiHidden="1" w:unhideWhenUsed="1"/>
+    <w:lsdException w:name="Table 3D effects 1" w:semiHidden="1" w:unhideWhenUsed="1"/>
+    <w:lsdException w:name="Table 3D effects 2" w:semiHidden="1" w:unhideWhenUsed="1"/>
+    <w:lsdException w:name="Table 3D effects 3" w:semiHidden="1" w:unhideWhenUsed="1"/>
+    <w:lsdException w:name="Table Contemporary" w:semiHidden="1" w:unhideWhenUsed="1"/>
+    <w:lsdException w:name="Table Elegant" w:semiHidden="1" w:unhideWhenUsed="1"/>
+    <w:lsdException w:name="Table Professional" w:semiHidden="1" w:unhideWhenUsed="1"/>
+    <w:lsdException w:name="Table Subtle 1" w:semiHidden="1" w:unhideWhenUsed="1"/>
+    <w:lsdException w:name="Table Subtle 2" w:semiHidden="1" w:unhideWhenUsed="1"/>
+    <w:lsdException w:name="Table Web 1" w:semiHidden="1" w:unhideWhenUsed="1"/>
+    <w:lsdException w:name="Table Web 2" w:semiHidden="1" w:unhideWhenUsed="1"/>
+    <w:lsdException w:name="Table Web 3" w:semiHidden="1" w:unhideWhenUsed="1"/>
+    <w:lsdException w:name="Balloon Text" w:semiHidden="1" w:unhideWhenUsed="1"/>
+    <w:lsdException w:name="Table Grid" w:uiPriority="59"/>
+    <w:lsdException w:name="Table Theme" w:semiHidden="1" w:unhideWhenUsed="1"/>
+    <w:lsdException w:name="Placeholder Text" w:semiHidden="1"/>
+    <w:lsdException w:name="No Spacing" w:uiPriority="1" w:qFormat="1"/>
+    <w:lsdException w:name="Light Shading" w:uiPriority="60"/>
+    <w:lsdException w:name="Light List" w:uiPriority="61"/>
+    <w:lsdException w:name="Light Grid" w:uiPriority="62"/>
+    <w:lsdException w:name="Medium Shading 1" w:uiPriority="63"/>
+    <w:lsdException w:name="Medium Shading 2" w:uiPriority="64"/>
+    <w:lsdException w:name="Medium List 1" w:uiPriority="65"/>
+    <w:lsdException w:name="Medium List 2" w:uiPriority="66"/>
+    <w:lsdException w:name="Medium Grid 1" w:uiPriority="67"/>
+    <w:lsdException w:name="Medium Grid 2" w:uiPriority="68"/>
+    <w:lsdException w:name="Medium Grid 3" w:uiPriority="69"/>
+    <w:lsdException w:name="Dark List" w:uiPriority="70"/>
+    <w:lsdException w:name="Colorful Shading" w:uiPriority="71"/>
+    <w:lsdException w:name="Colorful List" w:uiPriority="72"/>
+    <w:lsdException w:name="Colorful Grid" w:uiPriority="73"/>
+    <w:lsdException w:name="Light Shading Accent 1" w:uiPriority="60"/>
+    <w:lsdException w:name="Light List Accent 1" w:uiPriority="61"/>
+    <w:lsdException w:name="Light Grid Accent 1" w:uiPriority="62"/>
+    <w:lsdException w:name="Medium Shading 1 Accent 1" w:uiPriority="63"/>
+    <w:lsdException w:name="Medium Shading 2 Accent 1" w:uiPriority="64"/>
+    <w:lsdException w:name="Medium List 1 Accent 1" w:uiPriority="65"/>
+    <w:lsdException w:name="Revision" w:semiHidden="1"/>
+    <w:lsdException w:name="List Paragraph" w:uiPriority="34" w:qFormat="1"/>
+    <w:lsdException w:name="Quote" w:uiPriority="29" w:qFormat="1"/>
+    <w:lsdException w:name="Intense Quote" w:uiPriority="30" w:qFormat="1"/>
+    <w:lsdException w:name="Medium List 2 Accent 1" w:uiPriority="66"/>
+    <w:lsdException w:name="Medium Grid 1 Accent 1" w:uiPriority="67"/>
+    <w:lsdException w:name="Medium Grid 2 Accent 1" w:uiPriority="68"/>
+    <w:lsdException w:name="Medium Grid 3 Accent 1" w:uiPriority="69"/>
+    <w:lsdException w:name="Dark List Accent 1" w:uiPriority="70"/>
+    <w:lsdException w:name="Colorful Shading Accent 1" w:uiPriority="71"/>
+    <w:lsdException w:name="Colorful List Accent 1" w:uiPriority="72"/>
+    <w:lsdException w:name="Colorful Grid Accent 1" w:uiPriority="73"/>
+    <w:lsdException w:name="Light Shading Accent 2" w:uiPriority="60"/>
+    <w:lsdException w:name="Light List Accent 2" w:uiPriority="61"/>
+    <w:lsdException w:name="Light Grid Accent 2" w:uiPriority="62"/>
+    <w:lsdException w:name="Medium Shading 1 Accent 2" w:uiPriority="63"/>
+    <w:lsdException w:name="Medium Shading 2 Accent 2" w:uiPriority="64"/>
+    <w:lsdException w:name="Medium List 1 Accent 2" w:uiPriority="65"/>
+    <w:lsdException w:name="Medium List 2 Accent 2" w:uiPriority="66"/>
+    <w:lsdException w:name="Medium Grid 1 Accent 2" w:uiPriority="67"/>
+    <w:lsdException w:name="Medium Grid 2 Accent 2" w:uiPriority="68"/>
+    <w:lsdException w:name="Medium Grid 3 Accent 2" w:uiPriority="69"/>
+    <w:lsdException w:name="Dark List Accent 2" w:uiPriority="70"/>
+    <w:lsdException w:name="Colorful Shading Accent 2" w:uiPriority="71"/>
+    <w:lsdException w:name="Colorful List Accent 2" w:uiPriority="72"/>
+    <w:lsdException w:name="Colorful Grid Accent 2" w:uiPriority="73"/>
+    <w:lsdException w:name="Light Shading Accent 3" w:uiPriority="60"/>
+    <w:lsdException w:name="Light List Accent 3" w:uiPriority="61"/>
+    <w:lsdException w:name="Light Grid Accent 3" w:uiPriority="62"/>
+    <w:lsdException w:name="Medium Shading 1 Accent 3" w:uiPriority="63"/>
+    <w:lsdException w:name="Medium Shading 2 Accent 3" w:uiPriority="64"/>
+    <w:lsdException w:name="Medium List 1 Accent 3" w:uiPriority="65"/>
+    <w:lsdException w:name="Medium List 2 Accent 3" w:uiPriority="66"/>
+    <w:lsdException w:name="Medium Grid 1 Accent 3" w:uiPriority="67"/>
+    <w:lsdException w:name="Medium Grid 2 Accent 3" w:uiPriority="68"/>
+    <w:lsdException w:name="Medium Grid 3 Accent 3" w:uiPriority="69"/>
+    <w:lsdException w:name="Dark List Accent 3" w:uiPriority="70"/>
+    <w:lsdException w:name="Colorful Shading Accent 3" w:uiPriority="71"/>
+    <w:lsdException w:name="Colorful List Accent 3" w:uiPriority="72"/>
+    <w:lsdException w:name="Colorful Grid Accent 3" w:uiPriority="73"/>
+    <w:lsdException w:name="Light Shading Accent 4" w:uiPriority="60"/>
+    <w:lsdException w:name="Light List Accent 4" w:uiPriority="61"/>
+    <w:lsdException w:name="Light Grid Accent 4" w:uiPriority="62"/>
+    <w:lsdException w:name="Medium Shading 1 Accent 4" w:uiPriority="63"/>
+    <w:lsdException w:name="Medium Shading 2 Accent 4" w:uiPriority="64"/>
+    <w:lsdException w:name="Medium List 1 Accent 4" w:uiPriority="65"/>
+    <w:lsdException w:name="Medium List 2 Accent 4" w:uiPriority="66"/>
+    <w:lsdException w:name="Medium Grid 1 Accent 4" w:uiPriority="67"/>
+    <w:lsdException w:name="Medium Grid 2 Accent 4" w:uiPriority="68"/>
+    <w:lsdException w:name="Medium Grid 3 Accent 4" w:uiPriority="69"/>
+    <w:lsdException w:name="Dark List Accent 4" w:uiPriority="70"/>
+    <w:lsdException w:name="Colorful Shading Accent 4" w:uiPriority="71"/>
+    <w:lsdException w:name="Colorful List Accent 4" w:uiPriority="72"/>
+    <w:lsdException w:name="Colorful Grid Accent 4" w:uiPriority="73"/>
+    <w:lsdException w:name="Light Shading Accent 5" w:uiPriority="60"/>
+    <w:lsdException w:name="Light List Accent 5" w:uiPriority="61"/>
+    <w:lsdException w:name="Light Grid Accent 5" w:uiPriority="62"/>
+    <w:lsdException w:name="Medium Shading 1 Accent 5" w:uiPriority="63"/>
+    <w:lsdException w:name="Medium Shading 2 Accent 5" w:uiPriority="64"/>
+    <w:lsdException w:name="Medium List 1 Accent 5" w:uiPriority="65"/>
+    <w:lsdException w:name="Medium List 2 Accent 5" w:uiPriority="66"/>
+    <w:lsdException w:name="Medium Grid 1 Accent 5" w:uiPriority="67"/>
+    <w:lsdException w:name="Medium Grid 2 Accent 5" w:uiPriority="68"/>
+    <w:lsdException w:name="Medium Grid 3 Accent 5" w:uiPriority="69"/>
+    <w:lsdException w:name="Dark List Accent 5" w:uiPriority="70"/>
+    <w:lsdException w:name="Colorful Shading Accent 5" w:uiPriority="71"/>
+    <w:lsdException w:name="Colorful List Accent 5" w:uiPriority="72"/>
+    <w:lsdException w:name="Colorful Grid Accent 5" w:uiPriority="73"/>
+    <w:lsdException w:name="Light Shading Accent 6" w:uiPriority="60"/>
+    <w:lsdException w:name="Light List Accent 6" w:uiPriority="61"/>
+    <w:lsdException w:name="Light Grid Accent 6" w:uiPriority="62"/>
+    <w:lsdException w:name="Medium Shading 1 Accent 6" w:uiPriority="63"/>
+    <w:lsdException w:name="Medium Shading 2 Accent 6" w:uiPriority="64"/>
+    <w:lsdException w:name="Medium List 1 Accent 6" w:uiPriority="65"/>
+    <w:lsdException w:name="Medium List 2 Accent 6" w:uiPriority="66"/>
+    <w:lsdException w:name="Medium Grid 1 Accent 6" w:uiPriority="67"/>
+    <w:lsdException w:name="Medium Grid 2 Accent 6" w:uiPriority="68"/>
+    <w:lsdException w:name="Medium Grid 3 Accent 6" w:uiPriority="69"/>
+    <w:lsdException w:name="Dark List Accent 6" w:uiPriority="70"/>
+    <w:lsdException w:name="Colorful Shading Accent 6" w:uiPriority="71"/>
+    <w:lsdException w:name="Colorful List Accent 6" w:uiPriority="72"/>
+    <w:lsdException w:name="Colorful Grid Accent 6" w:uiPriority="73"/>
+    <w:lsdException w:name="Subtle Emphasis" w:uiPriority="19" w:qFormat="1"/>
+    <w:lsdException w:name="Intense Emphasis" w:uiPriority="21" w:qFormat="1"/>
+    <w:lsdException w:name="Subtle Reference" w:uiPriority="31" w:qFormat="1"/>
+    <w:lsdException w:name="Intense Reference" w:uiPriority="32" w:qFormat="1"/>
+    <w:lsdException w:name="Book Title" w:uiPriority="33" w:qFormat="1"/>
+    <w:lsdException w:name="Bibliography" w:semiHidden="1" w:uiPriority="37" w:unhideWhenUsed="1"/>
+    <w:lsdException w:name="TOC Heading" w:semiHidden="1" w:uiPriority="39" w:unhideWhenUsed="1" w:qFormat="1"/>
+    <w:lsdException w:name="Plain Table 1" w:uiPriority="41"/>
+    <w:lsdException w:name="Plain Table 2" w:uiPriority="42"/>
+    <w:lsdException w:name="Plain Table 3" w:uiPriority="43"/>
+    <w:lsdException w:name="Plain Table 4" w:uiPriority="44"/>
+    <w:lsdException w:name="Plain Table 5" w:uiPriority="45"/>
+    <w:lsdException w:name="Grid Table Light" w:uiPriority="40"/>
+    <w:lsdException w:name="Grid Table 1 Light" w:uiPriority="46"/>
+    <w:lsdException w:name="Grid Table 2" w:uiPriority="47"/>
+    <w:lsdException w:name="Grid Table 3" w:uiPriority="48"/>
+    <w:lsdException w:name="Grid Table 4" w:uiPriority="49"/>
+    <w:lsdException w:name="Grid Table 5 Dark" w:uiPriority="50"/>
+    <w:lsdException w:name="Grid Table 6 Colorful" w:uiPriority="51"/>
+    <w:lsdException w:name="Grid Table 7 Colorful" w:uiPriority="52"/>
+    <w:lsdException w:name="Grid Table 1 Light Accent 1" w:uiPriority="46"/>
+    <w:lsdException w:name="Grid Table 2 Accent 1" w:uiPriority="47"/>
+    <w:lsdException w:name="Grid Table 3 Accent 1" w:uiPriority="48"/>
+    <w:lsdException w:name="Grid Table 4 Accent 1" w:uiPriority="49"/>
+    <w:lsdException w:name="Grid Table 5 Dark Accent 1" w:uiPriority="50"/>
+    <w:lsdException w:name="Grid Table 6 Colorful Accent 1" w:uiPriority="51"/>
+    <w:lsdException w:name="Grid Table 7 Colorful Accent 1" w:uiPriority="52"/>
+    <w:lsdException w:name="Grid Table 1 Light Accent 2" w:uiPriority="46"/>
+    <w:lsdException w:name="Grid Table 2 Accent 2" w:uiPriority="47"/>
+    <w:lsdException w:name="Grid Table 3 Accent 2" w:uiPriority="48"/>
+    <w:lsdException w:name="Grid Table 4 Accent 2" w:uiPriority="49"/>
+    <w:lsdException w:name="Grid Table 5 Dark Accent 2" w:uiPriority="50"/>
+    <w:lsdException w:name="Grid Table 6 Colorful Accent 2" w:uiPriority="51"/>
+    <w:lsdException w:name="Grid Table 7 Colorful Accent 2" w:uiPriority="52"/>
+    <w:lsdException w:name="Grid Table 1 Light Accent 3" w:uiPriority="46"/>
+    <w:lsdException w:name="Grid Table 2 Accent 3" w:uiPriority="47"/>
+    <w:lsdException w:name="Grid Table 3 Accent 3" w:uiPriority="48"/>
+    <w:lsdException w:name="Grid Table 4 Accent 3" w:uiPriority="49"/>
+    <w:lsdException w:name="Grid Table 5 Dark Accent 3" w:uiPriority="50"/>
+    <w:lsdException w:name="Grid Table 6 Colorful Accent 3" w:uiPriority="51"/>
+    <w:lsdException w:name="Grid Table 7 Colorful Accent 3" w:uiPriority="52"/>
+    <w:lsdException w:name="Grid Table 1 Light Accent 4" w:uiPriority="46"/>
+    <w:lsdException w:name="Grid Table 2 Accent 4" w:uiPriority="47"/>
+    <w:lsdException w:name="Grid Table 3 Accent 4" w:uiPriority="48"/>
+    <w:lsdException w:name="Grid Table 4 Accent 4" w:uiPriority="49"/>
+    <w:lsdException w:name="Grid Table 5 Dark Accent 4" w:uiPriority="50"/>
+    <w:lsdException w:name="Grid Table 6 Colorful Accent 4" w:uiPriority="51"/>
+    <w:lsdException w:name="Grid Table 7 Colorful Accent 4" w:uiPriority="52"/>
+    <w:lsdException w:name="Grid Table 1 Light Accent 5" w:uiPriority="46"/>
+    <w:lsdException w:name="Grid Table 2 Accent 5" w:uiPriority="47"/>
+    <w:lsdException w:name="Grid Table 3 Accent 5" w:uiPriority="48"/>
+    <w:lsdException w:name="Grid Table 4 Accent 5" w:uiPriority="49"/>
+    <w:lsdException w:name="Grid Table 5 Dark Accent 5" w:uiPriority="50"/>
+    <w:lsdException w:name="Grid Table 6 Colorful Accent 5" w:uiPriority="51"/>
+    <w:lsdException w:name="Grid Table 7 Colorful Accent 5" w:uiPriority="52"/>
+    <w:lsdException w:name="Grid Table 1 Light Accent 6" w:uiPriority="46"/>
+    <w:lsdException w:name="Grid Table 2 Accent 6" w:uiPriority="47"/>
+    <w:lsdException w:name="Grid Table 3 Accent 6" w:uiPriority="48"/>
+    <w:lsdException w:name="Grid Table 4 Accent 6" w:uiPriority="49"/>
+    <w:lsdException w:name="Grid Table 5 Dark Accent 6" w:uiPriority="50"/>
+    <w:lsdException w:name="Grid Table 6 Colorful Accent 6" w:uiPriority="51"/>
+    <w:lsdException w:name="Grid Table 7 Colorful Accent 6" w:uiPriority="52"/>
+    <w:lsdException w:name="List Table 1 Light" w:uiPriority="46"/>
+    <w:lsdException w:name="List Table 2" w:uiPriority="47"/>
+    <w:lsdException w:name="List Table 3" w:uiPriority="48"/>
+    <w:lsdException w:name="List Table 4" w:uiPriority="49"/>
+    <w:lsdException w:name="List Table 5 Dark" w:uiPriority="50"/>
+    <w:lsdException w:name="List Table 6 Colorful" w:uiPriority="51"/>
+    <w:lsdException w:name="List Table 7 Colorful" w:uiPriority="52"/>
+    <w:lsdException w:name="List Table 1 Light Accent 1" w:uiPriority="46"/>
+    <w:lsdException w:name="List Table 2 Accent 1" w:uiPriority="47"/>
+    <w:lsdException w:name="List Table 3 Accent 1" w:uiPriority="48"/>
+    <w:lsdException w:name="List Table 4 Accent 1" w:uiPriority="49"/>
+    <w:lsdException w:name="List Table 5 Dark Accent 1" w:uiPriority="50"/>
+    <w:lsdException w:name="List Table 6 Colorful Accent 1" w:uiPriority="51"/>
+    <w:lsdException w:name="List Table 7 Colorful Accent 1" w:uiPriority="52"/>
+    <w:lsdException w:name="List Table 1 Light Accent 2" w:uiPriority="46"/>
+    <w:lsdException w:name="List Table 2 Accent 2" w:uiPriority="47"/>
+    <w:lsdException w:name="List Table 3 Accent 2" w:uiPriority="48"/>
+    <w:lsdException w:name="List Table 4 Accent 2" w:uiPriority="49"/>
+    <w:lsdException w:name="List Table 5 Dark Accent 2" w:uiPriority="50"/>
+    <w:lsdException w:name="List Table 6 Colorful Accent 2" w:uiPriority="51"/>
+    <w:lsdException w:name="List Table 7 Colorful Accent 2" w:uiPriority="52"/>
+    <w:lsdException w:name="List Table 1 Light Accent 3" w:uiPriority="46"/>
+    <w:lsdException w:name="List Table 2 Accent 3" w:uiPriority="47"/>
+    <w:lsdException w:name="List Table 3 Accent 3" w:uiPriority="48"/>
+    <w:lsdException w:name="List Table 4 Accent 3" w:uiPriority="49"/>
+    <w:lsdException w:name="List Table 5 Dark Accent 3" w:uiPriority="50"/>
+    <w:lsdException w:name="List Table 6 Colorful Accent 3" w:uiPriority="51"/>
+    <w:lsdException w:name="List Table 7 Colorful Accent 3" w:uiPriority="52"/>
+    <w:lsdException w:name="List Table 1 Light Accent 4" w:uiPriority="46"/>
+    <w:lsdException w:name="List Table 2 Accent 4" w:uiPriority="47"/>
+    <w:lsdException w:name="List Table 3 Accent 4" w:uiPriority="48"/>
+    <w:lsdException w:name="List Table 4 Accent 4" w:uiPriority="49"/>
+    <w:lsdException w:name="List Table 5 Dark Accent 4" w:uiPriority="50"/>
+    <w:lsdException w:name="List Table 6 Colorful Accent 4" w:uiPriority="51"/>
+    <w:lsdException w:name="List Table 7 Colorful Accent 4" w:uiPriority="52"/>
+    <w:lsdException w:name="List Table 1 Light Accent 5" w:uiPriority="46"/>
+    <w:lsdException w:name="List Table 2 Accent 5" w:uiPriority="47"/>
+    <w:lsdException w:name="List Table 3 Accent 5" w:uiPriority="48"/>
+    <w:lsdException w:name="List Table 4 Accent 5" w:uiPriority="49"/>
+    <w:lsdException w:name="List Table 5 Dark Accent 5" w:uiPriority="50"/>
+    <w:lsdException w:name="List Table 6 Colorful Accent 5" w:uiPriority="51"/>
+    <w:lsdException w:name="List Table 7 Colorful Accent 5" w:uiPriority="52"/>
+    <w:lsdException w:name="List Table 1 Light Accent 6" w:uiPriority="46"/>
+    <w:lsdException w:name="List Table 2 Accent 6" w:uiPriority="47"/>
+    <w:lsdException w:name="List Table 3 Accent 6" w:uiPriority="48"/>
+    <w:lsdException w:name="List Table 4 Accent 6" w:uiPriority="49"/>
+    <w:lsdException w:name="List Table 5 Dark Accent 6" w:uiPriority="50"/>
+    <w:lsdException w:name="List Table 6 Colorful Accent 6" w:uiPriority="51"/>
+    <w:lsdException w:name="List Table 7 Colorful Accent 6" w:uiPriority="52"/>
   </w:latentStyles>
   <w:style w:type="paragraph" w:default="1" w:styleId="Normal">
     <w:name w:val="Normal"/>
@@ -9722,6 +10137,7 @@
     <w:uiPriority w:val="59"/>
     <w:rsid w:val="006907A4"/>
     <w:tblPr>
+      <w:tblInd w:w="0" w:type="dxa"/>
       <w:tblBorders>
         <w:top w:val="single" w:sz="4" w:space="0" w:color="auto"/>
         <w:left w:val="single" w:sz="4" w:space="0" w:color="auto"/>
@@ -9730,332 +10146,12 @@
         <w:insideH w:val="single" w:sz="4" w:space="0" w:color="auto"/>
         <w:insideV w:val="single" w:sz="4" w:space="0" w:color="auto"/>
       </w:tblBorders>
-    </w:tblPr>
-  </w:style>
-  <w:style w:type="paragraph" w:styleId="Prrafodelista">
-    <w:name w:val="List Paragraph"/>
-    <w:basedOn w:val="Normal"/>
-    <w:uiPriority w:val="34"/>
-    <w:qFormat/>
-    <w:rsid w:val="00054002"/>
-    <w:pPr>
-      <w:ind w:left="720"/>
-      <w:contextualSpacing/>
-    </w:pPr>
-  </w:style>
-  <w:style w:type="character" w:customStyle="1" w:styleId="Ttulo1Car">
-    <w:name w:val="Título 1 Car"/>
-    <w:basedOn w:val="Fuentedeprrafopredeter"/>
-    <w:link w:val="Ttulo1"/>
-    <w:uiPriority w:val="9"/>
-    <w:rsid w:val="00A94FD8"/>
-    <w:rPr>
-      <w:rFonts w:ascii="Times New Roman" w:eastAsia="Times New Roman" w:hAnsi="Times New Roman" w:cs="Times New Roman"/>
-      <w:b/>
-      <w:bCs/>
-      <w:kern w:val="36"/>
-      <w:sz w:val="48"/>
-      <w:szCs w:val="48"/>
-      <w:lang w:val="es-CO" w:eastAsia="es-CO"/>
-    </w:rPr>
-  </w:style>
-  <w:style w:type="paragraph" w:styleId="NormalWeb">
-    <w:name w:val="Normal (Web)"/>
-    <w:basedOn w:val="Normal"/>
-    <w:uiPriority w:val="99"/>
-    <w:semiHidden/>
-    <w:unhideWhenUsed/>
-    <w:rsid w:val="00A94FD8"/>
-    <w:pPr>
-      <w:spacing w:before="100" w:beforeAutospacing="1" w:after="100" w:afterAutospacing="1"/>
-    </w:pPr>
-    <w:rPr>
-      <w:rFonts w:ascii="Times New Roman" w:eastAsia="Times New Roman" w:hAnsi="Times New Roman" w:cs="Times New Roman"/>
-      <w:lang w:val="es-CO" w:eastAsia="es-CO"/>
-    </w:rPr>
-  </w:style>
-  <w:style w:type="paragraph" w:customStyle="1" w:styleId="cabecera2">
-    <w:name w:val="cabecera2"/>
-    <w:basedOn w:val="Normal"/>
-    <w:rsid w:val="00A94FD8"/>
-    <w:pPr>
-      <w:spacing w:before="100" w:beforeAutospacing="1" w:after="100" w:afterAutospacing="1"/>
-    </w:pPr>
-    <w:rPr>
-      <w:rFonts w:ascii="Times New Roman" w:eastAsia="Times New Roman" w:hAnsi="Times New Roman" w:cs="Times New Roman"/>
-      <w:lang w:val="es-CO" w:eastAsia="es-CO"/>
-    </w:rPr>
-  </w:style>
-  <w:style w:type="paragraph" w:customStyle="1" w:styleId="tab1">
-    <w:name w:val="tab1"/>
-    <w:basedOn w:val="Normal"/>
-    <w:rsid w:val="00A94FD8"/>
-    <w:pPr>
-      <w:spacing w:before="100" w:beforeAutospacing="1" w:after="100" w:afterAutospacing="1"/>
-    </w:pPr>
-    <w:rPr>
-      <w:rFonts w:ascii="Times New Roman" w:eastAsia="Times New Roman" w:hAnsi="Times New Roman" w:cs="Times New Roman"/>
-      <w:lang w:val="es-CO" w:eastAsia="es-CO"/>
-    </w:rPr>
-  </w:style>
-  <w:style w:type="character" w:customStyle="1" w:styleId="apple-converted-space">
-    <w:name w:val="apple-converted-space"/>
-    <w:basedOn w:val="Fuentedeprrafopredeter"/>
-    <w:rsid w:val="00A94FD8"/>
-  </w:style>
-  <w:style w:type="character" w:customStyle="1" w:styleId="negrita">
-    <w:name w:val="negrita"/>
-    <w:basedOn w:val="Fuentedeprrafopredeter"/>
-    <w:rsid w:val="00A94FD8"/>
-  </w:style>
-  <w:style w:type="paragraph" w:styleId="Textodeglobo">
-    <w:name w:val="Balloon Text"/>
-    <w:basedOn w:val="Normal"/>
-    <w:link w:val="TextodegloboCar"/>
-    <w:uiPriority w:val="99"/>
-    <w:semiHidden/>
-    <w:unhideWhenUsed/>
-    <w:rsid w:val="00B44A90"/>
-    <w:rPr>
-      <w:rFonts w:ascii="Tahoma" w:hAnsi="Tahoma" w:cs="Tahoma"/>
-      <w:sz w:val="16"/>
-      <w:szCs w:val="16"/>
-    </w:rPr>
-  </w:style>
-  <w:style w:type="character" w:customStyle="1" w:styleId="TextodegloboCar">
-    <w:name w:val="Texto de globo Car"/>
-    <w:basedOn w:val="Fuentedeprrafopredeter"/>
-    <w:link w:val="Textodeglobo"/>
-    <w:uiPriority w:val="99"/>
-    <w:semiHidden/>
-    <w:rsid w:val="00B44A90"/>
-    <w:rPr>
-      <w:rFonts w:ascii="Tahoma" w:hAnsi="Tahoma" w:cs="Tahoma"/>
-      <w:sz w:val="16"/>
-      <w:szCs w:val="16"/>
-    </w:rPr>
-  </w:style>
-</w:styles>
-</file>
-
-<file path=word/stylesWithEffects.xml><?xml version="1.0" encoding="utf-8"?>
-<w:styles xmlns:wpc="http://schemas.microsoft.com/office/word/2010/wordprocessingCanvas" xmlns:mc="http://schemas.openxmlformats.org/markup-compatibility/2006" xmlns:o="urn:schemas-microsoft-com:office:office" xmlns:r="http://schemas.openxmlformats.org/officeDocument/2006/relationships" xmlns:m="http://schemas.openxmlformats.org/officeDocument/2006/math" xmlns:v="urn:schemas-microsoft-com:vml" xmlns:wp14="http://schemas.microsoft.com/office/word/2010/wordprocessingDrawing" xmlns:wp="http://schemas.openxmlformats.org/drawingml/2006/wordprocessingDrawing" xmlns:w10="urn:schemas-microsoft-com:office:word" xmlns:w="http://schemas.openxmlformats.org/wordprocessingml/2006/main" xmlns:w14="http://schemas.microsoft.com/office/word/2010/wordml" xmlns:wpg="http://schemas.microsoft.com/office/word/2010/wordprocessingGroup" xmlns:wpi="http://schemas.microsoft.com/office/word/2010/wordprocessingInk" xmlns:wne="http://schemas.microsoft.com/office/word/2006/wordml" xmlns:wps="http://schemas.microsoft.com/office/word/2010/wordprocessingShape" mc:Ignorable="w14 wp14">
-  <w:docDefaults>
-    <w:rPrDefault>
-      <w:rPr>
-        <w:rFonts w:asciiTheme="minorHAnsi" w:eastAsiaTheme="minorEastAsia" w:hAnsiTheme="minorHAnsi" w:cstheme="minorBidi"/>
-        <w:sz w:val="24"/>
-        <w:szCs w:val="24"/>
-        <w:lang w:val="en-US" w:eastAsia="en-US" w:bidi="ar-SA"/>
-      </w:rPr>
-    </w:rPrDefault>
-    <w:pPrDefault/>
-  </w:docDefaults>
-  <w:latentStyles w:defLockedState="0" w:defUIPriority="99" w:defSemiHidden="1" w:defUnhideWhenUsed="1" w:defQFormat="0" w:count="267">
-    <w:lsdException w:name="Normal" w:semiHidden="0" w:uiPriority="0" w:unhideWhenUsed="0" w:qFormat="1"/>
-    <w:lsdException w:name="heading 1" w:semiHidden="0" w:uiPriority="9" w:unhideWhenUsed="0" w:qFormat="1"/>
-    <w:lsdException w:name="heading 2" w:uiPriority="9" w:qFormat="1"/>
-    <w:lsdException w:name="heading 3" w:uiPriority="9" w:qFormat="1"/>
-    <w:lsdException w:name="heading 4" w:uiPriority="9" w:qFormat="1"/>
-    <w:lsdException w:name="heading 5" w:uiPriority="9" w:qFormat="1"/>
-    <w:lsdException w:name="heading 6" w:uiPriority="9" w:qFormat="1"/>
-    <w:lsdException w:name="heading 7" w:uiPriority="9" w:qFormat="1"/>
-    <w:lsdException w:name="heading 8" w:uiPriority="9" w:qFormat="1"/>
-    <w:lsdException w:name="heading 9" w:uiPriority="9" w:qFormat="1"/>
-    <w:lsdException w:name="toc 1" w:uiPriority="39"/>
-    <w:lsdException w:name="toc 2" w:uiPriority="39"/>
-    <w:lsdException w:name="toc 3" w:uiPriority="39"/>
-    <w:lsdException w:name="toc 4" w:uiPriority="39"/>
-    <w:lsdException w:name="toc 5" w:uiPriority="39"/>
-    <w:lsdException w:name="toc 6" w:uiPriority="39"/>
-    <w:lsdException w:name="toc 7" w:uiPriority="39"/>
-    <w:lsdException w:name="toc 8" w:uiPriority="39"/>
-    <w:lsdException w:name="toc 9" w:uiPriority="39"/>
-    <w:lsdException w:name="caption" w:uiPriority="35" w:qFormat="1"/>
-    <w:lsdException w:name="Title" w:semiHidden="0" w:uiPriority="10" w:unhideWhenUsed="0" w:qFormat="1"/>
-    <w:lsdException w:name="Default Paragraph Font" w:uiPriority="1"/>
-    <w:lsdException w:name="Subtitle" w:semiHidden="0" w:uiPriority="11" w:unhideWhenUsed="0" w:qFormat="1"/>
-    <w:lsdException w:name="Strong" w:semiHidden="0" w:uiPriority="22" w:unhideWhenUsed="0" w:qFormat="1"/>
-    <w:lsdException w:name="Emphasis" w:semiHidden="0" w:uiPriority="20" w:unhideWhenUsed="0" w:qFormat="1"/>
-    <w:lsdException w:name="Table Grid" w:semiHidden="0" w:uiPriority="59" w:unhideWhenUsed="0"/>
-    <w:lsdException w:name="Placeholder Text" w:unhideWhenUsed="0"/>
-    <w:lsdException w:name="No Spacing" w:semiHidden="0" w:uiPriority="1" w:unhideWhenUsed="0" w:qFormat="1"/>
-    <w:lsdException w:name="Light Shading" w:semiHidden="0" w:uiPriority="60" w:unhideWhenUsed="0"/>
-    <w:lsdException w:name="Light List" w:semiHidden="0" w:uiPriority="61" w:unhideWhenUsed="0"/>
-    <w:lsdException w:name="Light Grid" w:semiHidden="0" w:uiPriority="62" w:unhideWhenUsed="0"/>
-    <w:lsdException w:name="Medium Shading 1" w:semiHidden="0" w:uiPriority="63" w:unhideWhenUsed="0"/>
-    <w:lsdException w:name="Medium Shading 2" w:semiHidden="0" w:uiPriority="64" w:unhideWhenUsed="0"/>
-    <w:lsdException w:name="Medium List 1" w:semiHidden="0" w:uiPriority="65" w:unhideWhenUsed="0"/>
-    <w:lsdException w:name="Medium List 2" w:semiHidden="0" w:uiPriority="66" w:unhideWhenUsed="0"/>
-    <w:lsdException w:name="Medium Grid 1" w:semiHidden="0" w:uiPriority="67" w:unhideWhenUsed="0"/>
-    <w:lsdException w:name="Medium Grid 2" w:semiHidden="0" w:uiPriority="68" w:unhideWhenUsed="0"/>
-    <w:lsdException w:name="Medium Grid 3" w:semiHidden="0" w:uiPriority="69" w:unhideWhenUsed="0"/>
-    <w:lsdException w:name="Dark List" w:semiHidden="0" w:uiPriority="70" w:unhideWhenUsed="0"/>
-    <w:lsdException w:name="Colorful Shading" w:semiHidden="0" w:uiPriority="71" w:unhideWhenUsed="0"/>
-    <w:lsdException w:name="Colorful List" w:semiHidden="0" w:uiPriority="72" w:unhideWhenUsed="0"/>
-    <w:lsdException w:name="Colorful Grid" w:semiHidden="0" w:uiPriority="73" w:unhideWhenUsed="0"/>
-    <w:lsdException w:name="Light Shading Accent 1" w:semiHidden="0" w:uiPriority="60" w:unhideWhenUsed="0"/>
-    <w:lsdException w:name="Light List Accent 1" w:semiHidden="0" w:uiPriority="61" w:unhideWhenUsed="0"/>
-    <w:lsdException w:name="Light Grid Accent 1" w:semiHidden="0" w:uiPriority="62" w:unhideWhenUsed="0"/>
-    <w:lsdException w:name="Medium Shading 1 Accent 1" w:semiHidden="0" w:uiPriority="63" w:unhideWhenUsed="0"/>
-    <w:lsdException w:name="Medium Shading 2 Accent 1" w:semiHidden="0" w:uiPriority="64" w:unhideWhenUsed="0"/>
-    <w:lsdException w:name="Medium List 1 Accent 1" w:semiHidden="0" w:uiPriority="65" w:unhideWhenUsed="0"/>
-    <w:lsdException w:name="Revision" w:unhideWhenUsed="0"/>
-    <w:lsdException w:name="List Paragraph" w:semiHidden="0" w:uiPriority="34" w:unhideWhenUsed="0" w:qFormat="1"/>
-    <w:lsdException w:name="Quote" w:semiHidden="0" w:uiPriority="29" w:unhideWhenUsed="0" w:qFormat="1"/>
-    <w:lsdException w:name="Intense Quote" w:semiHidden="0" w:uiPriority="30" w:unhideWhenUsed="0" w:qFormat="1"/>
-    <w:lsdException w:name="Medium List 2 Accent 1" w:semiHidden="0" w:uiPriority="66" w:unhideWhenUsed="0"/>
-    <w:lsdException w:name="Medium Grid 1 Accent 1" w:semiHidden="0" w:uiPriority="67" w:unhideWhenUsed="0"/>
-    <w:lsdException w:name="Medium Grid 2 Accent 1" w:semiHidden="0" w:uiPriority="68" w:unhideWhenUsed="0"/>
-    <w:lsdException w:name="Medium Grid 3 Accent 1" w:semiHidden="0" w:uiPriority="69" w:unhideWhenUsed="0"/>
-    <w:lsdException w:name="Dark List Accent 1" w:semiHidden="0" w:uiPriority="70" w:unhideWhenUsed="0"/>
-    <w:lsdException w:name="Colorful Shading Accent 1" w:semiHidden="0" w:uiPriority="71" w:unhideWhenUsed="0"/>
-    <w:lsdException w:name="Colorful List Accent 1" w:semiHidden="0" w:uiPriority="72" w:unhideWhenUsed="0"/>
-    <w:lsdException w:name="Colorful Grid Accent 1" w:semiHidden="0" w:uiPriority="73" w:unhideWhenUsed="0"/>
-    <w:lsdException w:name="Light Shading Accent 2" w:semiHidden="0" w:uiPriority="60" w:unhideWhenUsed="0"/>
-    <w:lsdException w:name="Light List Accent 2" w:semiHidden="0" w:uiPriority="61" w:unhideWhenUsed="0"/>
-    <w:lsdException w:name="Light Grid Accent 2" w:semiHidden="0" w:uiPriority="62" w:unhideWhenUsed="0"/>
-    <w:lsdException w:name="Medium Shading 1 Accent 2" w:semiHidden="0" w:uiPriority="63" w:unhideWhenUsed="0"/>
-    <w:lsdException w:name="Medium Shading 2 Accent 2" w:semiHidden="0" w:uiPriority="64" w:unhideWhenUsed="0"/>
-    <w:lsdException w:name="Medium List 1 Accent 2" w:semiHidden="0" w:uiPriority="65" w:unhideWhenUsed="0"/>
-    <w:lsdException w:name="Medium List 2 Accent 2" w:semiHidden="0" w:uiPriority="66" w:unhideWhenUsed="0"/>
-    <w:lsdException w:name="Medium Grid 1 Accent 2" w:semiHidden="0" w:uiPriority="67" w:unhideWhenUsed="0"/>
-    <w:lsdException w:name="Medium Grid 2 Accent 2" w:semiHidden="0" w:uiPriority="68" w:unhideWhenUsed="0"/>
-    <w:lsdException w:name="Medium Grid 3 Accent 2" w:semiHidden="0" w:uiPriority="69" w:unhideWhenUsed="0"/>
-    <w:lsdException w:name="Dark List Accent 2" w:semiHidden="0" w:uiPriority="70" w:unhideWhenUsed="0"/>
-    <w:lsdException w:name="Colorful Shading Accent 2" w:semiHidden="0" w:uiPriority="71" w:unhideWhenUsed="0"/>
-    <w:lsdException w:name="Colorful List Accent 2" w:semiHidden="0" w:uiPriority="72" w:unhideWhenUsed="0"/>
-    <w:lsdException w:name="Colorful Grid Accent 2" w:semiHidden="0" w:uiPriority="73" w:unhideWhenUsed="0"/>
-    <w:lsdException w:name="Light Shading Accent 3" w:semiHidden="0" w:uiPriority="60" w:unhideWhenUsed="0"/>
-    <w:lsdException w:name="Light List Accent 3" w:semiHidden="0" w:uiPriority="61" w:unhideWhenUsed="0"/>
-    <w:lsdException w:name="Light Grid Accent 3" w:semiHidden="0" w:uiPriority="62" w:unhideWhenUsed="0"/>
-    <w:lsdException w:name="Medium Shading 1 Accent 3" w:semiHidden="0" w:uiPriority="63" w:unhideWhenUsed="0"/>
-    <w:lsdException w:name="Medium Shading 2 Accent 3" w:semiHidden="0" w:uiPriority="64" w:unhideWhenUsed="0"/>
-    <w:lsdException w:name="Medium List 1 Accent 3" w:semiHidden="0" w:uiPriority="65" w:unhideWhenUsed="0"/>
-    <w:lsdException w:name="Medium List 2 Accent 3" w:semiHidden="0" w:uiPriority="66" w:unhideWhenUsed="0"/>
-    <w:lsdException w:name="Medium Grid 1 Accent 3" w:semiHidden="0" w:uiPriority="67" w:unhideWhenUsed="0"/>
-    <w:lsdException w:name="Medium Grid 2 Accent 3" w:semiHidden="0" w:uiPriority="68" w:unhideWhenUsed="0"/>
-    <w:lsdException w:name="Medium Grid 3 Accent 3" w:semiHidden="0" w:uiPriority="69" w:unhideWhenUsed="0"/>
-    <w:lsdException w:name="Dark List Accent 3" w:semiHidden="0" w:uiPriority="70" w:unhideWhenUsed="0"/>
-    <w:lsdException w:name="Colorful Shading Accent 3" w:semiHidden="0" w:uiPriority="71" w:unhideWhenUsed="0"/>
-    <w:lsdException w:name="Colorful List Accent 3" w:semiHidden="0" w:uiPriority="72" w:unhideWhenUsed="0"/>
-    <w:lsdException w:name="Colorful Grid Accent 3" w:semiHidden="0" w:uiPriority="73" w:unhideWhenUsed="0"/>
-    <w:lsdException w:name="Light Shading Accent 4" w:semiHidden="0" w:uiPriority="60" w:unhideWhenUsed="0"/>
-    <w:lsdException w:name="Light List Accent 4" w:semiHidden="0" w:uiPriority="61" w:unhideWhenUsed="0"/>
-    <w:lsdException w:name="Light Grid Accent 4" w:semiHidden="0" w:uiPriority="62" w:unhideWhenUsed="0"/>
-    <w:lsdException w:name="Medium Shading 1 Accent 4" w:semiHidden="0" w:uiPriority="63" w:unhideWhenUsed="0"/>
-    <w:lsdException w:name="Medium Shading 2 Accent 4" w:semiHidden="0" w:uiPriority="64" w:unhideWhenUsed="0"/>
-    <w:lsdException w:name="Medium List 1 Accent 4" w:semiHidden="0" w:uiPriority="65" w:unhideWhenUsed="0"/>
-    <w:lsdException w:name="Medium List 2 Accent 4" w:semiHidden="0" w:uiPriority="66" w:unhideWhenUsed="0"/>
-    <w:lsdException w:name="Medium Grid 1 Accent 4" w:semiHidden="0" w:uiPriority="67" w:unhideWhenUsed="0"/>
-    <w:lsdException w:name="Medium Grid 2 Accent 4" w:semiHidden="0" w:uiPriority="68" w:unhideWhenUsed="0"/>
-    <w:lsdException w:name="Medium Grid 3 Accent 4" w:semiHidden="0" w:uiPriority="69" w:unhideWhenUsed="0"/>
-    <w:lsdException w:name="Dark List Accent 4" w:semiHidden="0" w:uiPriority="70" w:unhideWhenUsed="0"/>
-    <w:lsdException w:name="Colorful Shading Accent 4" w:semiHidden="0" w:uiPriority="71" w:unhideWhenUsed="0"/>
-    <w:lsdException w:name="Colorful List Accent 4" w:semiHidden="0" w:uiPriority="72" w:unhideWhenUsed="0"/>
-    <w:lsdException w:name="Colorful Grid Accent 4" w:semiHidden="0" w:uiPriority="73" w:unhideWhenUsed="0"/>
-    <w:lsdException w:name="Light Shading Accent 5" w:semiHidden="0" w:uiPriority="60" w:unhideWhenUsed="0"/>
-    <w:lsdException w:name="Light List Accent 5" w:semiHidden="0" w:uiPriority="61" w:unhideWhenUsed="0"/>
-    <w:lsdException w:name="Light Grid Accent 5" w:semiHidden="0" w:uiPriority="62" w:unhideWhenUsed="0"/>
-    <w:lsdException w:name="Medium Shading 1 Accent 5" w:semiHidden="0" w:uiPriority="63" w:unhideWhenUsed="0"/>
-    <w:lsdException w:name="Medium Shading 2 Accent 5" w:semiHidden="0" w:uiPriority="64" w:unhideWhenUsed="0"/>
-    <w:lsdException w:name="Medium List 1 Accent 5" w:semiHidden="0" w:uiPriority="65" w:unhideWhenUsed="0"/>
-    <w:lsdException w:name="Medium List 2 Accent 5" w:semiHidden="0" w:uiPriority="66" w:unhideWhenUsed="0"/>
-    <w:lsdException w:name="Medium Grid 1 Accent 5" w:semiHidden="0" w:uiPriority="67" w:unhideWhenUsed="0"/>
-    <w:lsdException w:name="Medium Grid 2 Accent 5" w:semiHidden="0" w:uiPriority="68" w:unhideWhenUsed="0"/>
-    <w:lsdException w:name="Medium Grid 3 Accent 5" w:semiHidden="0" w:uiPriority="69" w:unhideWhenUsed="0"/>
-    <w:lsdException w:name="Dark List Accent 5" w:semiHidden="0" w:uiPriority="70" w:unhideWhenUsed="0"/>
-    <w:lsdException w:name="Colorful Shading Accent 5" w:semiHidden="0" w:uiPriority="71" w:unhideWhenUsed="0"/>
-    <w:lsdException w:name="Colorful List Accent 5" w:semiHidden="0" w:uiPriority="72" w:unhideWhenUsed="0"/>
-    <w:lsdException w:name="Colorful Grid Accent 5" w:semiHidden="0" w:uiPriority="73" w:unhideWhenUsed="0"/>
-    <w:lsdException w:name="Light Shading Accent 6" w:semiHidden="0" w:uiPriority="60" w:unhideWhenUsed="0"/>
-    <w:lsdException w:name="Light List Accent 6" w:semiHidden="0" w:uiPriority="61" w:unhideWhenUsed="0"/>
-    <w:lsdException w:name="Light Grid Accent 6" w:semiHidden="0" w:uiPriority="62" w:unhideWhenUsed="0"/>
-    <w:lsdException w:name="Medium Shading 1 Accent 6" w:semiHidden="0" w:uiPriority="63" w:unhideWhenUsed="0"/>
-    <w:lsdException w:name="Medium Shading 2 Accent 6" w:semiHidden="0" w:uiPriority="64" w:unhideWhenUsed="0"/>
-    <w:lsdException w:name="Medium List 1 Accent 6" w:semiHidden="0" w:uiPriority="65" w:unhideWhenUsed="0"/>
-    <w:lsdException w:name="Medium List 2 Accent 6" w:semiHidden="0" w:uiPriority="66" w:unhideWhenUsed="0"/>
-    <w:lsdException w:name="Medium Grid 1 Accent 6" w:semiHidden="0" w:uiPriority="67" w:unhideWhenUsed="0"/>
-    <w:lsdException w:name="Medium Grid 2 Accent 6" w:semiHidden="0" w:uiPriority="68" w:unhideWhenUsed="0"/>
-    <w:lsdException w:name="Medium Grid 3 Accent 6" w:semiHidden="0" w:uiPriority="69" w:unhideWhenUsed="0"/>
-    <w:lsdException w:name="Dark List Accent 6" w:semiHidden="0" w:uiPriority="70" w:unhideWhenUsed="0"/>
-    <w:lsdException w:name="Colorful Shading Accent 6" w:semiHidden="0" w:uiPriority="71" w:unhideWhenUsed="0"/>
-    <w:lsdException w:name="Colorful List Accent 6" w:semiHidden="0" w:uiPriority="72" w:unhideWhenUsed="0"/>
-    <w:lsdException w:name="Colorful Grid Accent 6" w:semiHidden="0" w:uiPriority="73" w:unhideWhenUsed="0"/>
-    <w:lsdException w:name="Subtle Emphasis" w:semiHidden="0" w:uiPriority="19" w:unhideWhenUsed="0" w:qFormat="1"/>
-    <w:lsdException w:name="Intense Emphasis" w:semiHidden="0" w:uiPriority="21" w:unhideWhenUsed="0" w:qFormat="1"/>
-    <w:lsdException w:name="Subtle Reference" w:semiHidden="0" w:uiPriority="31" w:unhideWhenUsed="0" w:qFormat="1"/>
-    <w:lsdException w:name="Intense Reference" w:semiHidden="0" w:uiPriority="32" w:unhideWhenUsed="0" w:qFormat="1"/>
-    <w:lsdException w:name="Book Title" w:semiHidden="0" w:uiPriority="33" w:unhideWhenUsed="0" w:qFormat="1"/>
-    <w:lsdException w:name="Bibliography" w:uiPriority="37"/>
-    <w:lsdException w:name="TOC Heading" w:uiPriority="39" w:qFormat="1"/>
-  </w:latentStyles>
-  <w:style w:type="paragraph" w:default="1" w:styleId="Normal">
-    <w:name w:val="Normal"/>
-    <w:qFormat/>
-  </w:style>
-  <w:style w:type="paragraph" w:styleId="Ttulo1">
-    <w:name w:val="heading 1"/>
-    <w:basedOn w:val="Normal"/>
-    <w:link w:val="Ttulo1Car"/>
-    <w:uiPriority w:val="9"/>
-    <w:qFormat/>
-    <w:rsid w:val="00A94FD8"/>
-    <w:pPr>
-      <w:spacing w:before="100" w:beforeAutospacing="1" w:after="100" w:afterAutospacing="1"/>
-      <w:outlineLvl w:val="0"/>
-    </w:pPr>
-    <w:rPr>
-      <w:rFonts w:ascii="Times New Roman" w:eastAsia="Times New Roman" w:hAnsi="Times New Roman" w:cs="Times New Roman"/>
-      <w:b/>
-      <w:bCs/>
-      <w:kern w:val="36"/>
-      <w:sz w:val="48"/>
-      <w:szCs w:val="48"/>
-      <w:lang w:val="es-CO" w:eastAsia="es-CO"/>
-    </w:rPr>
-  </w:style>
-  <w:style w:type="character" w:default="1" w:styleId="Fuentedeprrafopredeter">
-    <w:name w:val="Default Paragraph Font"/>
-    <w:uiPriority w:val="1"/>
-    <w:semiHidden/>
-    <w:unhideWhenUsed/>
-  </w:style>
-  <w:style w:type="table" w:default="1" w:styleId="Tablanormal">
-    <w:name w:val="Normal Table"/>
-    <w:uiPriority w:val="99"/>
-    <w:semiHidden/>
-    <w:unhideWhenUsed/>
-    <w:tblPr>
-      <w:tblInd w:w="0" w:type="dxa"/>
       <w:tblCellMar>
         <w:top w:w="0" w:type="dxa"/>
         <w:left w:w="108" w:type="dxa"/>
         <w:bottom w:w="0" w:type="dxa"/>
         <w:right w:w="108" w:type="dxa"/>
       </w:tblCellMar>
-    </w:tblPr>
-  </w:style>
-  <w:style w:type="numbering" w:default="1" w:styleId="Sinlista">
-    <w:name w:val="No List"/>
-    <w:uiPriority w:val="99"/>
-    <w:semiHidden/>
-    <w:unhideWhenUsed/>
-  </w:style>
-  <w:style w:type="table" w:styleId="Tablaconcuadrcula">
-    <w:name w:val="Table Grid"/>
-    <w:basedOn w:val="Tablanormal"/>
-    <w:uiPriority w:val="59"/>
-    <w:rsid w:val="006907A4"/>
-    <w:tblPr>
-      <w:tblBorders>
-        <w:top w:val="single" w:sz="4" w:space="0" w:color="auto"/>
-        <w:left w:val="single" w:sz="4" w:space="0" w:color="auto"/>
-        <w:bottom w:val="single" w:sz="4" w:space="0" w:color="auto"/>
-        <w:right w:val="single" w:sz="4" w:space="0" w:color="auto"/>
-        <w:insideH w:val="single" w:sz="4" w:space="0" w:color="auto"/>
-        <w:insideV w:val="single" w:sz="4" w:space="0" w:color="auto"/>
-      </w:tblBorders>
     </w:tblPr>
   </w:style>
   <w:style w:type="paragraph" w:styleId="Prrafodelista">

--- a/fuentes/contenidos/grado04/guion02/MA_04_02_CO_REC340.docx
+++ b/fuentes/contenidos/grado04/guion02/MA_04_02_CO_REC340.docx
@@ -1,6 +1,6 @@
 
 <file path=word/document.xml><?xml version="1.0" encoding="utf-8"?>
-<w:document xmlns:wpc="http://schemas.microsoft.com/office/word/2010/wordprocessingCanvas" xmlns:mc="http://schemas.openxmlformats.org/markup-compatibility/2006" xmlns:o="urn:schemas-microsoft-com:office:office" xmlns:r="http://schemas.openxmlformats.org/officeDocument/2006/relationships" xmlns:m="http://schemas.openxmlformats.org/officeDocument/2006/math" xmlns:v="urn:schemas-microsoft-com:vml" xmlns:wp14="http://schemas.microsoft.com/office/word/2010/wordprocessingDrawing" xmlns:wp="http://schemas.openxmlformats.org/drawingml/2006/wordprocessingDrawing" xmlns:w10="urn:schemas-microsoft-com:office:word" xmlns:w="http://schemas.openxmlformats.org/wordprocessingml/2006/main" xmlns:w14="http://schemas.microsoft.com/office/word/2010/wordml" xmlns:w15="http://schemas.microsoft.com/office/word/2012/wordml" xmlns:wpg="http://schemas.microsoft.com/office/word/2010/wordprocessingGroup" xmlns:wpi="http://schemas.microsoft.com/office/word/2010/wordprocessingInk" xmlns:wne="http://schemas.microsoft.com/office/word/2006/wordml" xmlns:wps="http://schemas.microsoft.com/office/word/2010/wordprocessingShape" mc:Ignorable="w14 w15 wp14">
+<w:document xmlns:wpc="http://schemas.microsoft.com/office/word/2010/wordprocessingCanvas" xmlns:mc="http://schemas.openxmlformats.org/markup-compatibility/2006" xmlns:o="urn:schemas-microsoft-com:office:office" xmlns:r="http://schemas.openxmlformats.org/officeDocument/2006/relationships" xmlns:m="http://schemas.openxmlformats.org/officeDocument/2006/math" xmlns:v="urn:schemas-microsoft-com:vml" xmlns:wp14="http://schemas.microsoft.com/office/word/2010/wordprocessingDrawing" xmlns:wp="http://schemas.openxmlformats.org/drawingml/2006/wordprocessingDrawing" xmlns:w10="urn:schemas-microsoft-com:office:word" xmlns:w="http://schemas.openxmlformats.org/wordprocessingml/2006/main" xmlns:w14="http://schemas.microsoft.com/office/word/2010/wordml" xmlns:wpg="http://schemas.microsoft.com/office/word/2010/wordprocessingGroup" xmlns:wpi="http://schemas.microsoft.com/office/word/2010/wordprocessingInk" xmlns:wne="http://schemas.microsoft.com/office/word/2006/wordml" xmlns:wps="http://schemas.microsoft.com/office/word/2010/wordprocessingShape" mc:Ignorable="w14 wp14">
   <w:body>
     <w:p>
       <w:pPr>
@@ -376,21 +376,110 @@
           <w:szCs w:val="18"/>
           <w:lang w:val="es-ES_tradnl"/>
         </w:rPr>
-        <w:t xml:space="preserve">Sistemas de </w:t>
-      </w:r>
-      <w:proofErr w:type="spellStart"/>
-      <w:r>
-        <w:rPr>
-          <w:rFonts w:ascii="Arial" w:hAnsi="Arial" w:cs="Arial"/>
-          <w:sz w:val="18"/>
-          <w:szCs w:val="18"/>
-          <w:lang w:val="es-ES_tradnl"/>
-        </w:rPr>
-        <w:t>numeración,numeración,egipcio,maya,arábigo,hebreo</w:t>
-      </w:r>
-      <w:bookmarkStart w:id="0" w:name="_GoBack"/>
-      <w:bookmarkEnd w:id="0"/>
-      <w:proofErr w:type="spellEnd"/>
+        <w:t>Sistemas de numeración,</w:t>
+      </w:r>
+      <w:ins w:id="0" w:author="chris" w:date="2015-04-19T18:39:00Z">
+        <w:r>
+          <w:rPr>
+            <w:rFonts w:ascii="Arial" w:hAnsi="Arial" w:cs="Arial"/>
+            <w:sz w:val="18"/>
+            <w:szCs w:val="18"/>
+            <w:lang w:val="es-ES_tradnl"/>
+          </w:rPr>
+          <w:t xml:space="preserve"> </w:t>
+        </w:r>
+      </w:ins>
+      <w:del w:id="1" w:author="chris" w:date="2015-04-19T18:39:00Z">
+        <w:r>
+          <w:rPr>
+            <w:rFonts w:ascii="Arial" w:hAnsi="Arial" w:cs="Arial"/>
+            <w:sz w:val="18"/>
+            <w:szCs w:val="18"/>
+            <w:lang w:val="es-ES_tradnl"/>
+          </w:rPr>
+          <w:delText>numeración,</w:delText>
+        </w:r>
+      </w:del>
+      <w:r>
+        <w:rPr>
+          <w:rFonts w:ascii="Arial" w:hAnsi="Arial" w:cs="Arial"/>
+          <w:sz w:val="18"/>
+          <w:szCs w:val="18"/>
+          <w:lang w:val="es-ES_tradnl"/>
+        </w:rPr>
+        <w:t>egipcio,</w:t>
+      </w:r>
+      <w:ins w:id="2" w:author="chris" w:date="2015-04-19T18:39:00Z">
+        <w:r>
+          <w:rPr>
+            <w:rFonts w:ascii="Arial" w:hAnsi="Arial" w:cs="Arial"/>
+            <w:sz w:val="18"/>
+            <w:szCs w:val="18"/>
+            <w:lang w:val="es-ES_tradnl"/>
+          </w:rPr>
+          <w:t xml:space="preserve"> </w:t>
+        </w:r>
+      </w:ins>
+      <w:r>
+        <w:rPr>
+          <w:rFonts w:ascii="Arial" w:hAnsi="Arial" w:cs="Arial"/>
+          <w:sz w:val="18"/>
+          <w:szCs w:val="18"/>
+          <w:lang w:val="es-ES_tradnl"/>
+        </w:rPr>
+        <w:t>maya,</w:t>
+      </w:r>
+      <w:ins w:id="3" w:author="chris" w:date="2015-04-19T18:39:00Z">
+        <w:r>
+          <w:rPr>
+            <w:rFonts w:ascii="Arial" w:hAnsi="Arial" w:cs="Arial"/>
+            <w:sz w:val="18"/>
+            <w:szCs w:val="18"/>
+            <w:lang w:val="es-ES_tradnl"/>
+          </w:rPr>
+          <w:t xml:space="preserve"> </w:t>
+        </w:r>
+      </w:ins>
+      <w:r>
+        <w:rPr>
+          <w:rFonts w:ascii="Arial" w:hAnsi="Arial" w:cs="Arial"/>
+          <w:sz w:val="18"/>
+          <w:szCs w:val="18"/>
+          <w:lang w:val="es-ES_tradnl"/>
+        </w:rPr>
+        <w:t>arábigo,</w:t>
+      </w:r>
+      <w:ins w:id="4" w:author="chris" w:date="2015-04-19T18:39:00Z">
+        <w:r>
+          <w:rPr>
+            <w:rFonts w:ascii="Arial" w:hAnsi="Arial" w:cs="Arial"/>
+            <w:sz w:val="18"/>
+            <w:szCs w:val="18"/>
+            <w:lang w:val="es-ES_tradnl"/>
+          </w:rPr>
+          <w:t xml:space="preserve"> </w:t>
+        </w:r>
+      </w:ins>
+      <w:r>
+        <w:rPr>
+          <w:rFonts w:ascii="Arial" w:hAnsi="Arial" w:cs="Arial"/>
+          <w:sz w:val="18"/>
+          <w:szCs w:val="18"/>
+          <w:lang w:val="es-ES_tradnl"/>
+        </w:rPr>
+        <w:t>hebreo</w:t>
+      </w:r>
+      <w:ins w:id="5" w:author="chris" w:date="2015-04-19T18:44:00Z">
+        <w:r>
+          <w:rPr>
+            <w:rFonts w:ascii="Arial" w:hAnsi="Arial" w:cs="Arial"/>
+            <w:sz w:val="18"/>
+            <w:szCs w:val="18"/>
+            <w:lang w:val="es-ES_tradnl"/>
+          </w:rPr>
+          <w:t>, romano</w:t>
+        </w:r>
+      </w:ins>
       <w:r>
         <w:rPr>
           <w:rFonts w:ascii="Arial" w:hAnsi="Arial" w:cs="Arial"/>
@@ -470,6 +559,17 @@
         </w:rPr>
         <w:t>20 minutos</w:t>
       </w:r>
+      <w:ins w:id="6" w:author="chris" w:date="2015-04-19T18:39:00Z">
+        <w:r>
+          <w:rPr>
+            <w:rFonts w:ascii="Arial" w:hAnsi="Arial" w:cs="Arial"/>
+            <w:sz w:val="18"/>
+            <w:szCs w:val="18"/>
+            <w:lang w:val="es-ES_tradnl"/>
+          </w:rPr>
+          <w:t>.</w:t>
+        </w:r>
+      </w:ins>
     </w:p>
     <w:p>
       <w:pPr>
@@ -2028,7 +2128,47 @@
           <w:szCs w:val="18"/>
           <w:lang w:val="es-ES_tradnl"/>
         </w:rPr>
-        <w:t xml:space="preserve">expone cinco diferentes sistemas numéricos, algunos usos de hoy en día y datos curiosos. </w:t>
+        <w:t xml:space="preserve">expone cinco diferentes sistemas numéricos, algunos usos </w:t>
+      </w:r>
+      <w:del w:id="7" w:author="chris" w:date="2015-04-19T18:44:00Z">
+        <w:r>
+          <w:rPr>
+            <w:rFonts w:ascii="Arial" w:hAnsi="Arial"/>
+            <w:sz w:val="18"/>
+            <w:szCs w:val="18"/>
+            <w:lang w:val="es-ES_tradnl"/>
+          </w:rPr>
+          <w:delText>de</w:delText>
+        </w:r>
+      </w:del>
+      <w:r>
+        <w:rPr>
+          <w:rFonts w:ascii="Arial" w:hAnsi="Arial"/>
+          <w:sz w:val="18"/>
+          <w:szCs w:val="18"/>
+          <w:lang w:val="es-ES_tradnl"/>
+        </w:rPr>
+        <w:t xml:space="preserve"> hoy en día y </w:t>
+      </w:r>
+      <w:ins w:id="8" w:author="chris" w:date="2015-04-19T18:39:00Z">
+        <w:r>
+          <w:rPr>
+            <w:rFonts w:ascii="Arial" w:hAnsi="Arial"/>
+            <w:sz w:val="18"/>
+            <w:szCs w:val="18"/>
+            <w:lang w:val="es-ES_tradnl"/>
+          </w:rPr>
+          <w:t xml:space="preserve">ciertos </w:t>
+        </w:r>
+      </w:ins>
+      <w:r>
+        <w:rPr>
+          <w:rFonts w:ascii="Arial" w:hAnsi="Arial"/>
+          <w:sz w:val="18"/>
+          <w:szCs w:val="18"/>
+          <w:lang w:val="es-ES_tradnl"/>
+        </w:rPr>
+        <w:t xml:space="preserve">datos curiosos. </w:t>
       </w:r>
     </w:p>
     <w:p>
@@ -2071,6 +2211,18 @@
         </w:rPr>
         <w:t>la presentación</w:t>
       </w:r>
+      <w:ins w:id="9" w:author="chris" w:date="2015-04-19T18:39:00Z">
+        <w:r>
+          <w:rPr>
+            <w:rFonts w:ascii="Arial" w:hAnsi="Arial"/>
+            <w:b/>
+            <w:sz w:val="18"/>
+            <w:szCs w:val="18"/>
+            <w:lang w:val="es-ES_tradnl"/>
+          </w:rPr>
+          <w:t>.</w:t>
+        </w:r>
+      </w:ins>
     </w:p>
     <w:p>
       <w:pPr>
@@ -2107,7 +2259,38 @@
           <w:szCs w:val="18"/>
           <w:lang w:val="es-ES_tradnl"/>
         </w:rPr>
-        <w:t xml:space="preserve">de cada sistema numérico presentado, y con la lectura de cada uno, se propone que los estudiantes escriban diferentes números </w:t>
+        <w:t>de cada sistema numérico presentado</w:t>
+      </w:r>
+      <w:ins w:id="10" w:author="chris" w:date="2015-04-19T18:40:00Z">
+        <w:r>
+          <w:rPr>
+            <w:rFonts w:ascii="Arial" w:hAnsi="Arial"/>
+            <w:sz w:val="18"/>
+            <w:szCs w:val="18"/>
+            <w:lang w:val="es-ES_tradnl"/>
+          </w:rPr>
+          <w:t>;</w:t>
+        </w:r>
+      </w:ins>
+      <w:del w:id="11" w:author="chris" w:date="2015-04-19T18:40:00Z">
+        <w:r>
+          <w:rPr>
+            <w:rFonts w:ascii="Arial" w:hAnsi="Arial"/>
+            <w:sz w:val="18"/>
+            <w:szCs w:val="18"/>
+            <w:lang w:val="es-ES_tradnl"/>
+          </w:rPr>
+          <w:delText>,</w:delText>
+        </w:r>
+      </w:del>
+      <w:r>
+        <w:rPr>
+          <w:rFonts w:ascii="Arial" w:hAnsi="Arial"/>
+          <w:sz w:val="18"/>
+          <w:szCs w:val="18"/>
+          <w:lang w:val="es-ES_tradnl"/>
+        </w:rPr>
+        <w:t xml:space="preserve"> y con la lectura de cada uno, se propone que los estudiantes escriban diferentes números </w:t>
       </w:r>
       <w:r>
         <w:rPr>
@@ -2158,33 +2341,118 @@
         </w:rPr>
         <w:t>Después de la presentación</w:t>
       </w:r>
-    </w:p>
-    <w:p>
-      <w:pPr>
-        <w:rPr>
-          <w:rFonts w:ascii="Arial" w:hAnsi="Arial"/>
-          <w:sz w:val="18"/>
-          <w:szCs w:val="18"/>
-          <w:lang w:val="es-ES_tradnl"/>
-        </w:rPr>
-      </w:pPr>
-      <w:r>
-        <w:rPr>
-          <w:rFonts w:ascii="Arial" w:hAnsi="Arial"/>
-          <w:sz w:val="18"/>
-          <w:szCs w:val="18"/>
-          <w:lang w:val="es-ES_tradnl"/>
-        </w:rPr>
-        <w:t xml:space="preserve">Se recomienda socializar </w:t>
-      </w:r>
-      <w:r>
-        <w:rPr>
-          <w:rFonts w:ascii="Arial" w:hAnsi="Arial"/>
-          <w:sz w:val="18"/>
-          <w:szCs w:val="18"/>
-          <w:lang w:val="es-ES_tradnl"/>
-        </w:rPr>
-        <w:t xml:space="preserve">las respuestas de los estudiantes al representar diferentes números en los sistemas numéricos trabajados, así como desarrollar una breve investigación sobre las culturas mencionadas en el interactivo. </w:t>
+      <w:ins w:id="12" w:author="chris" w:date="2015-04-19T18:40:00Z">
+        <w:r>
+          <w:rPr>
+            <w:rFonts w:ascii="Arial" w:hAnsi="Arial"/>
+            <w:b/>
+            <w:sz w:val="18"/>
+            <w:szCs w:val="18"/>
+            <w:lang w:val="es-ES_tradnl"/>
+          </w:rPr>
+          <w:t>.</w:t>
+        </w:r>
+      </w:ins>
+    </w:p>
+    <w:p>
+      <w:pPr>
+        <w:rPr>
+          <w:rFonts w:ascii="Arial" w:hAnsi="Arial"/>
+          <w:sz w:val="18"/>
+          <w:szCs w:val="18"/>
+          <w:lang w:val="es-ES_tradnl"/>
+        </w:rPr>
+      </w:pPr>
+      <w:r>
+        <w:rPr>
+          <w:rFonts w:ascii="Arial" w:hAnsi="Arial"/>
+          <w:sz w:val="18"/>
+          <w:szCs w:val="18"/>
+          <w:lang w:val="es-ES_tradnl"/>
+        </w:rPr>
+        <w:t xml:space="preserve">Se </w:t>
+      </w:r>
+      <w:del w:id="13" w:author="chris" w:date="2015-04-19T18:40:00Z">
+        <w:r>
+          <w:rPr>
+            <w:rFonts w:ascii="Arial" w:hAnsi="Arial"/>
+            <w:sz w:val="18"/>
+            <w:szCs w:val="18"/>
+            <w:lang w:val="es-ES_tradnl"/>
+          </w:rPr>
+          <w:delText>recomiend</w:delText>
+        </w:r>
+      </w:del>
+      <w:ins w:id="14" w:author="chris" w:date="2015-04-19T18:40:00Z">
+        <w:r>
+          <w:rPr>
+            <w:rFonts w:ascii="Arial" w:hAnsi="Arial"/>
+            <w:sz w:val="18"/>
+            <w:szCs w:val="18"/>
+            <w:lang w:val="es-ES_tradnl"/>
+          </w:rPr>
+          <w:t>pide</w:t>
+        </w:r>
+      </w:ins>
+      <w:del w:id="15" w:author="chris" w:date="2015-04-19T18:40:00Z">
+        <w:r>
+          <w:rPr>
+            <w:rFonts w:ascii="Arial" w:hAnsi="Arial"/>
+            <w:sz w:val="18"/>
+            <w:szCs w:val="18"/>
+            <w:lang w:val="es-ES_tradnl"/>
+          </w:rPr>
+          <w:delText>a</w:delText>
+        </w:r>
+      </w:del>
+      <w:r>
+        <w:rPr>
+          <w:rFonts w:ascii="Arial" w:hAnsi="Arial"/>
+          <w:sz w:val="18"/>
+          <w:szCs w:val="18"/>
+          <w:lang w:val="es-ES_tradnl"/>
+        </w:rPr>
+        <w:t xml:space="preserve"> socializar </w:t>
+      </w:r>
+      <w:r>
+        <w:rPr>
+          <w:rFonts w:ascii="Arial" w:hAnsi="Arial"/>
+          <w:sz w:val="18"/>
+          <w:szCs w:val="18"/>
+          <w:lang w:val="es-ES_tradnl"/>
+        </w:rPr>
+        <w:t>las respuestas de los estudiantes al representar diferentes números en los sistemas numéricos trabajados</w:t>
+      </w:r>
+      <w:ins w:id="16" w:author="chris" w:date="2015-04-19T18:40:00Z">
+        <w:r>
+          <w:rPr>
+            <w:rFonts w:ascii="Arial" w:hAnsi="Arial"/>
+            <w:sz w:val="18"/>
+            <w:szCs w:val="18"/>
+            <w:lang w:val="es-ES_tradnl"/>
+          </w:rPr>
+          <w:t>;</w:t>
+        </w:r>
+      </w:ins>
+      <w:del w:id="17" w:author="chris" w:date="2015-04-19T18:40:00Z">
+        <w:r>
+          <w:rPr>
+            <w:rFonts w:ascii="Arial" w:hAnsi="Arial"/>
+            <w:sz w:val="18"/>
+            <w:szCs w:val="18"/>
+            <w:lang w:val="es-ES_tradnl"/>
+          </w:rPr>
+          <w:delText>,</w:delText>
+        </w:r>
+      </w:del>
+      <w:r>
+        <w:rPr>
+          <w:rFonts w:ascii="Arial" w:hAnsi="Arial"/>
+          <w:sz w:val="18"/>
+          <w:szCs w:val="18"/>
+          <w:lang w:val="es-ES_tradnl"/>
+        </w:rPr>
+        <w:t xml:space="preserve"> así como desarrollar una breve investigación sobre las culturas mencionadas en el interactivo. </w:t>
       </w:r>
     </w:p>
     <w:p>
@@ -2327,7 +2595,7 @@
       <w:r>
         <w:rPr>
           <w:noProof/>
-          <w:lang w:val="es-CO" w:eastAsia="es-CO"/>
+          <w:lang w:val="es-ES" w:eastAsia="es-ES"/>
         </w:rPr>
         <w:lastRenderedPageBreak/>
         <w:drawing>
@@ -2346,7 +2614,7 @@
                     <pic:cNvPicPr/>
                   </pic:nvPicPr>
                   <pic:blipFill rotWithShape="1">
-                    <a:blip r:embed="rId5"/>
+                    <a:blip r:embed="rId6"/>
                     <a:srcRect l="5085" t="26780" r="74575" b="25085"/>
                     <a:stretch/>
                   </pic:blipFill>
@@ -2443,7 +2711,7 @@
       <w:r>
         <w:rPr>
           <w:noProof/>
-          <w:lang w:val="es-CO" w:eastAsia="es-CO"/>
+          <w:lang w:val="es-ES" w:eastAsia="es-ES"/>
         </w:rPr>
         <w:drawing>
           <wp:inline distT="0" distB="0" distL="0" distR="0" wp14:anchorId="7D7EECA2" wp14:editId="09490A8D">
@@ -2461,7 +2729,7 @@
                     <pic:cNvPicPr/>
                   </pic:nvPicPr>
                   <pic:blipFill rotWithShape="1">
-                    <a:blip r:embed="rId6"/>
+                    <a:blip r:embed="rId7"/>
                     <a:srcRect l="52545" t="45085" r="37709" b="30169"/>
                     <a:stretch/>
                   </pic:blipFill>
@@ -2570,7 +2838,7 @@
       <w:r>
         <w:rPr>
           <w:noProof/>
-          <w:lang w:val="es-CO" w:eastAsia="es-CO"/>
+          <w:lang w:val="es-ES" w:eastAsia="es-ES"/>
         </w:rPr>
         <w:drawing>
           <wp:inline distT="0" distB="0" distL="0" distR="0" wp14:anchorId="0173B1F8" wp14:editId="4E7F2579">
@@ -2588,7 +2856,7 @@
                     <pic:cNvPicPr/>
                   </pic:nvPicPr>
                   <pic:blipFill rotWithShape="1">
-                    <a:blip r:embed="rId7"/>
+                    <a:blip r:embed="rId8"/>
                     <a:srcRect l="6356" t="11525" r="60591" b="10169"/>
                     <a:stretch/>
                   </pic:blipFill>
@@ -2699,7 +2967,7 @@
       <w:r>
         <w:rPr>
           <w:noProof/>
-          <w:lang w:val="es-CO" w:eastAsia="es-CO"/>
+          <w:lang w:val="es-ES" w:eastAsia="es-ES"/>
         </w:rPr>
         <w:drawing>
           <wp:inline distT="0" distB="0" distL="0" distR="0" wp14:anchorId="05189161" wp14:editId="1A8DD796">
@@ -2717,7 +2985,7 @@
                     <pic:cNvPicPr/>
                   </pic:nvPicPr>
                   <pic:blipFill rotWithShape="1">
-                    <a:blip r:embed="rId8"/>
+                    <a:blip r:embed="rId9"/>
                     <a:srcRect l="5721" t="33898" r="68219" b="22034"/>
                     <a:stretch/>
                   </pic:blipFill>
@@ -2827,7 +3095,7 @@
       <w:r>
         <w:rPr>
           <w:noProof/>
-          <w:lang w:val="es-CO" w:eastAsia="es-CO"/>
+          <w:lang w:val="es-ES" w:eastAsia="es-ES"/>
         </w:rPr>
         <w:drawing>
           <wp:inline distT="0" distB="0" distL="0" distR="0" wp14:anchorId="0B1500C0" wp14:editId="3FCA7242">
@@ -2845,7 +3113,7 @@
                     <pic:cNvPicPr/>
                   </pic:nvPicPr>
                   <pic:blipFill rotWithShape="1">
-                    <a:blip r:embed="rId9"/>
+                    <a:blip r:embed="rId10"/>
                     <a:srcRect l="52969" t="47457" r="37921" b="31865"/>
                     <a:stretch/>
                   </pic:blipFill>
@@ -3574,6 +3842,17 @@
         </w:rPr>
         <w:t>Número 10 en numeración maya</w:t>
       </w:r>
+      <w:ins w:id="18" w:author="chris" w:date="2015-04-19T18:46:00Z">
+        <w:r>
+          <w:rPr>
+            <w:rFonts w:ascii="Arial" w:hAnsi="Arial" w:cs="Arial"/>
+            <w:sz w:val="18"/>
+            <w:szCs w:val="18"/>
+            <w:lang w:val="es-ES_tradnl"/>
+          </w:rPr>
+          <w:t>.</w:t>
+        </w:r>
+      </w:ins>
     </w:p>
     <w:p>
       <w:pPr>
@@ -3587,7 +3866,7 @@
       <w:r>
         <w:rPr>
           <w:noProof/>
-          <w:lang w:val="es-CO" w:eastAsia="es-CO"/>
+          <w:lang w:val="es-ES" w:eastAsia="es-ES"/>
         </w:rPr>
         <w:drawing>
           <wp:inline distT="0" distB="0" distL="0" distR="0" wp14:anchorId="745C1E84" wp14:editId="4FFF2231">
@@ -3605,7 +3884,7 @@
                     <pic:cNvPicPr/>
                   </pic:nvPicPr>
                   <pic:blipFill rotWithShape="1">
-                    <a:blip r:embed="rId10"/>
+                    <a:blip r:embed="rId11"/>
                     <a:srcRect l="68224" t="41356" r="22878" b="44068"/>
                     <a:stretch/>
                   </pic:blipFill>
@@ -4409,6 +4688,17 @@
         </w:rPr>
         <w:t>on los números mayas del 1 al 29</w:t>
       </w:r>
+      <w:ins w:id="19" w:author="chris" w:date="2015-04-19T18:46:00Z">
+        <w:r>
+          <w:rPr>
+            <w:rFonts w:ascii="Arial" w:hAnsi="Arial" w:cs="Arial"/>
+            <w:sz w:val="18"/>
+            <w:szCs w:val="18"/>
+            <w:lang w:val="es-ES_tradnl"/>
+          </w:rPr>
+          <w:t>.</w:t>
+        </w:r>
+      </w:ins>
     </w:p>
     <w:p>
       <w:pPr>
@@ -4423,7 +4713,7 @@
       <w:r>
         <w:rPr>
           <w:noProof/>
-          <w:lang w:val="es-CO" w:eastAsia="es-CO"/>
+          <w:lang w:val="es-ES" w:eastAsia="es-ES"/>
         </w:rPr>
         <w:drawing>
           <wp:inline distT="0" distB="0" distL="0" distR="0" wp14:anchorId="679706EE" wp14:editId="2929DE24">
@@ -4441,7 +4731,7 @@
                     <pic:cNvPicPr/>
                   </pic:nvPicPr>
                   <pic:blipFill rotWithShape="1">
-                    <a:blip r:embed="rId5"/>
+                    <a:blip r:embed="rId6"/>
                     <a:srcRect l="5085" t="26780" r="74575" b="25085"/>
                     <a:stretch/>
                   </pic:blipFill>
@@ -4823,7 +5113,7 @@
       <w:r>
         <w:rPr>
           <w:noProof/>
-          <w:lang w:val="es-CO" w:eastAsia="es-CO"/>
+          <w:lang w:val="es-ES" w:eastAsia="es-ES"/>
         </w:rPr>
         <w:drawing>
           <wp:inline distT="0" distB="0" distL="0" distR="0" wp14:anchorId="2BD42BD4" wp14:editId="226A822E">
@@ -4841,7 +5131,7 @@
                     <pic:cNvPicPr/>
                   </pic:nvPicPr>
                   <pic:blipFill rotWithShape="1">
-                    <a:blip r:embed="rId11"/>
+                    <a:blip r:embed="rId12"/>
                     <a:srcRect l="68683" t="42447" r="23065" b="44689"/>
                     <a:stretch/>
                   </pic:blipFill>
@@ -5505,7 +5795,38 @@
           <w:szCs w:val="18"/>
           <w:lang w:val="es-ES_tradnl"/>
         </w:rPr>
-        <w:t xml:space="preserve">Los nombres de papas, reyes y emperadores. </w:t>
+        <w:t xml:space="preserve">Los nombres de </w:t>
+      </w:r>
+      <w:ins w:id="20" w:author="chris" w:date="2015-04-19T18:42:00Z">
+        <w:r>
+          <w:rPr>
+            <w:rFonts w:ascii="Arial" w:hAnsi="Arial" w:cs="Arial"/>
+            <w:sz w:val="18"/>
+            <w:szCs w:val="18"/>
+            <w:lang w:val="es-ES_tradnl"/>
+          </w:rPr>
+          <w:t>P</w:t>
+        </w:r>
+      </w:ins>
+      <w:del w:id="21" w:author="chris" w:date="2015-04-19T18:42:00Z">
+        <w:r>
+          <w:rPr>
+            <w:rFonts w:ascii="Arial" w:hAnsi="Arial" w:cs="Arial"/>
+            <w:sz w:val="18"/>
+            <w:szCs w:val="18"/>
+            <w:lang w:val="es-ES_tradnl"/>
+          </w:rPr>
+          <w:delText>p</w:delText>
+        </w:r>
+      </w:del>
+      <w:r>
+        <w:rPr>
+          <w:rFonts w:ascii="Arial" w:hAnsi="Arial" w:cs="Arial"/>
+          <w:sz w:val="18"/>
+          <w:szCs w:val="18"/>
+          <w:lang w:val="es-ES_tradnl"/>
+        </w:rPr>
+        <w:t xml:space="preserve">apas, reyes y emperadores. </w:t>
       </w:r>
     </w:p>
     <w:p>
@@ -5529,7 +5850,38 @@
           <w:szCs w:val="18"/>
           <w:lang w:val="es-ES_tradnl"/>
         </w:rPr>
-        <w:t xml:space="preserve">El nombre de congresos, olimpiadas, etc. </w:t>
+        <w:t xml:space="preserve">El nombre de congresos, olimpiadas, </w:t>
+      </w:r>
+      <w:del w:id="22" w:author="chris" w:date="2015-04-19T18:42:00Z">
+        <w:r>
+          <w:rPr>
+            <w:rFonts w:ascii="Arial" w:hAnsi="Arial" w:cs="Arial"/>
+            <w:sz w:val="18"/>
+            <w:szCs w:val="18"/>
+            <w:lang w:val="es-ES_tradnl"/>
+          </w:rPr>
+          <w:delText>etc.</w:delText>
+        </w:r>
+      </w:del>
+      <w:ins w:id="23" w:author="chris" w:date="2015-04-19T18:42:00Z">
+        <w:r>
+          <w:rPr>
+            <w:rFonts w:ascii="Arial" w:hAnsi="Arial" w:cs="Arial"/>
+            <w:sz w:val="18"/>
+            <w:szCs w:val="18"/>
+            <w:lang w:val="es-ES_tradnl"/>
+          </w:rPr>
+          <w:t>entre otros.</w:t>
+        </w:r>
+      </w:ins>
+      <w:r>
+        <w:rPr>
+          <w:rFonts w:ascii="Arial" w:hAnsi="Arial" w:cs="Arial"/>
+          <w:sz w:val="18"/>
+          <w:szCs w:val="18"/>
+          <w:lang w:val="es-ES_tradnl"/>
+        </w:rPr>
+        <w:t xml:space="preserve"> </w:t>
       </w:r>
     </w:p>
     <w:p>
@@ -5727,7 +6079,7 @@
       <w:r>
         <w:rPr>
           <w:noProof/>
-          <w:lang w:val="es-CO" w:eastAsia="es-CO"/>
+          <w:lang w:val="es-ES" w:eastAsia="es-ES"/>
         </w:rPr>
         <w:drawing>
           <wp:inline distT="0" distB="0" distL="0" distR="0" wp14:anchorId="500BD916" wp14:editId="7F430F0D">
@@ -5745,7 +6097,7 @@
                     <pic:cNvPicPr/>
                   </pic:nvPicPr>
                   <pic:blipFill rotWithShape="1">
-                    <a:blip r:embed="rId6"/>
+                    <a:blip r:embed="rId7"/>
                     <a:srcRect l="52545" t="45085" r="37709" b="30169"/>
                     <a:stretch/>
                   </pic:blipFill>
@@ -6129,6 +6481,17 @@
         </w:rPr>
         <w:t>Hebrea</w:t>
       </w:r>
+      <w:ins w:id="24" w:author="chris" w:date="2015-04-19T18:46:00Z">
+        <w:r>
+          <w:rPr>
+            <w:rFonts w:ascii="Arial" w:hAnsi="Arial" w:cs="Arial"/>
+            <w:sz w:val="18"/>
+            <w:szCs w:val="18"/>
+            <w:lang w:val="es-ES_tradnl"/>
+          </w:rPr>
+          <w:t>.</w:t>
+        </w:r>
+      </w:ins>
     </w:p>
     <w:p>
       <w:pPr>
@@ -6142,7 +6505,7 @@
       <w:r>
         <w:rPr>
           <w:noProof/>
-          <w:lang w:val="es-CO" w:eastAsia="es-CO"/>
+          <w:lang w:val="es-ES" w:eastAsia="es-ES"/>
         </w:rPr>
         <w:drawing>
           <wp:inline distT="0" distB="0" distL="0" distR="0" wp14:anchorId="5DDCEEB0" wp14:editId="43F2FA7E">
@@ -6160,7 +6523,7 @@
                     <pic:cNvPicPr/>
                   </pic:nvPicPr>
                   <pic:blipFill rotWithShape="1">
-                    <a:blip r:embed="rId12"/>
+                    <a:blip r:embed="rId13"/>
                     <a:srcRect l="68224" t="42373" r="23090" b="44068"/>
                     <a:stretch/>
                   </pic:blipFill>
@@ -6911,7 +7274,7 @@
       <w:r>
         <w:rPr>
           <w:noProof/>
-          <w:lang w:val="es-CO" w:eastAsia="es-CO"/>
+          <w:lang w:val="es-ES" w:eastAsia="es-ES"/>
         </w:rPr>
         <w:drawing>
           <wp:inline distT="0" distB="0" distL="0" distR="0" wp14:anchorId="3D367E5D" wp14:editId="04478C18">
@@ -6929,7 +7292,7 @@
                     <pic:cNvPicPr/>
                   </pic:nvPicPr>
                   <pic:blipFill rotWithShape="1">
-                    <a:blip r:embed="rId7"/>
+                    <a:blip r:embed="rId8"/>
                     <a:srcRect l="6356" t="11525" r="60591" b="10169"/>
                     <a:stretch/>
                   </pic:blipFill>
@@ -7294,6 +7657,17 @@
         </w:rPr>
         <w:t>Número 10 en numeración egipcia</w:t>
       </w:r>
+      <w:ins w:id="25" w:author="chris" w:date="2015-04-19T18:46:00Z">
+        <w:r>
+          <w:rPr>
+            <w:rFonts w:ascii="Arial" w:hAnsi="Arial" w:cs="Arial"/>
+            <w:sz w:val="18"/>
+            <w:szCs w:val="18"/>
+            <w:lang w:val="es-ES_tradnl"/>
+          </w:rPr>
+          <w:t>.</w:t>
+        </w:r>
+      </w:ins>
     </w:p>
     <w:p>
       <w:pPr>
@@ -7307,7 +7681,7 @@
       <w:r>
         <w:rPr>
           <w:noProof/>
-          <w:lang w:val="es-CO" w:eastAsia="es-CO"/>
+          <w:lang w:val="es-ES" w:eastAsia="es-ES"/>
         </w:rPr>
         <w:drawing>
           <wp:inline distT="0" distB="0" distL="0" distR="0" wp14:anchorId="10E9E715" wp14:editId="500A29E3">
@@ -7325,7 +7699,7 @@
                     <pic:cNvPicPr/>
                   </pic:nvPicPr>
                   <pic:blipFill rotWithShape="1">
-                    <a:blip r:embed="rId13"/>
+                    <a:blip r:embed="rId14"/>
                     <a:srcRect l="69071" t="43051" r="23089" b="44746"/>
                     <a:stretch/>
                   </pic:blipFill>
@@ -7890,7 +8264,27 @@
           <w:szCs w:val="18"/>
           <w:lang w:val="es-ES_tradnl"/>
         </w:rPr>
-        <w:t>sde el tercer milenio a.C. ya d</w:t>
+        <w:t>sde el tercer milenio a.C.</w:t>
+      </w:r>
+      <w:ins w:id="26" w:author="chris" w:date="2015-04-19T18:43:00Z">
+        <w:r>
+          <w:rPr>
+            <w:rFonts w:ascii="Arial" w:hAnsi="Arial" w:cs="Arial"/>
+            <w:sz w:val="18"/>
+            <w:szCs w:val="18"/>
+            <w:lang w:val="es-ES_tradnl"/>
+          </w:rPr>
+          <w:t>,</w:t>
+        </w:r>
+      </w:ins>
+      <w:r>
+        <w:rPr>
+          <w:rFonts w:ascii="Arial" w:hAnsi="Arial" w:cs="Arial"/>
+          <w:sz w:val="18"/>
+          <w:szCs w:val="18"/>
+          <w:lang w:val="es-ES_tradnl"/>
+        </w:rPr>
+        <w:t xml:space="preserve"> ya d</w:t>
       </w:r>
       <w:r>
         <w:rPr>
@@ -8094,7 +8488,7 @@
       <w:r>
         <w:rPr>
           <w:noProof/>
-          <w:lang w:val="es-CO" w:eastAsia="es-CO"/>
+          <w:lang w:val="es-ES" w:eastAsia="es-ES"/>
         </w:rPr>
         <w:drawing>
           <wp:inline distT="0" distB="0" distL="0" distR="0" wp14:anchorId="17131480" wp14:editId="3982B900">
@@ -8112,7 +8506,7 @@
                     <pic:cNvPicPr/>
                   </pic:nvPicPr>
                   <pic:blipFill rotWithShape="1">
-                    <a:blip r:embed="rId8"/>
+                    <a:blip r:embed="rId9"/>
                     <a:srcRect l="5721" t="33898" r="68219" b="22034"/>
                     <a:stretch/>
                   </pic:blipFill>
@@ -8482,7 +8876,7 @@
       <w:r>
         <w:rPr>
           <w:noProof/>
-          <w:lang w:val="es-CO" w:eastAsia="es-CO"/>
+          <w:lang w:val="es-ES" w:eastAsia="es-ES"/>
         </w:rPr>
         <w:drawing>
           <wp:inline distT="0" distB="0" distL="0" distR="0" wp14:anchorId="29935FFC" wp14:editId="2AFBAB16">
@@ -8500,7 +8894,7 @@
                     <pic:cNvPicPr/>
                   </pic:nvPicPr>
                   <pic:blipFill rotWithShape="1">
-                    <a:blip r:embed="rId14"/>
+                    <a:blip r:embed="rId15"/>
                     <a:srcRect l="68859" t="42712" r="23090" b="45424"/>
                     <a:stretch/>
                   </pic:blipFill>
@@ -9075,7 +9469,47 @@
           <w:szCs w:val="18"/>
           <w:lang w:val="es-ES_tradnl"/>
         </w:rPr>
-        <w:t xml:space="preserve">Los números arábigos son los símbolos más utilizados para representar números. Se les llama “arábigos” porque los árabes los introdujeron en Europa aunque, en realidad, la invención de este sistema de numeración de base 10 y el descubrimiento del 0 ocurrieron en la India. </w:t>
+        <w:t>Los números arábigos son los símbolos más utilizados para representar números. Se les llama “arábigos” porque los árabes los introdujeron en Europa</w:t>
+      </w:r>
+      <w:ins w:id="27" w:author="chris" w:date="2015-04-19T18:43:00Z">
+        <w:r>
+          <w:rPr>
+            <w:rFonts w:ascii="Arial" w:hAnsi="Arial" w:cs="Arial"/>
+            <w:sz w:val="18"/>
+            <w:szCs w:val="18"/>
+            <w:lang w:val="es-ES_tradnl"/>
+          </w:rPr>
+          <w:t>,</w:t>
+        </w:r>
+      </w:ins>
+      <w:r>
+        <w:rPr>
+          <w:rFonts w:ascii="Arial" w:hAnsi="Arial" w:cs="Arial"/>
+          <w:sz w:val="18"/>
+          <w:szCs w:val="18"/>
+          <w:lang w:val="es-ES_tradnl"/>
+        </w:rPr>
+        <w:t xml:space="preserve"> aunque</w:t>
+      </w:r>
+      <w:del w:id="28" w:author="chris" w:date="2015-04-19T18:43:00Z">
+        <w:r>
+          <w:rPr>
+            <w:rFonts w:ascii="Arial" w:hAnsi="Arial" w:cs="Arial"/>
+            <w:sz w:val="18"/>
+            <w:szCs w:val="18"/>
+            <w:lang w:val="es-ES_tradnl"/>
+          </w:rPr>
+          <w:delText>,</w:delText>
+        </w:r>
+      </w:del>
+      <w:r>
+        <w:rPr>
+          <w:rFonts w:ascii="Arial" w:hAnsi="Arial" w:cs="Arial"/>
+          <w:sz w:val="18"/>
+          <w:szCs w:val="18"/>
+          <w:lang w:val="es-ES_tradnl"/>
+        </w:rPr>
+        <w:t xml:space="preserve"> en realidad, la invención de este sistema de numeración de base 10 y el descubrimiento del 0 ocurrieron en la India. </w:t>
       </w:r>
     </w:p>
     <w:p>
@@ -9262,7 +9696,7 @@
       <w:r>
         <w:rPr>
           <w:noProof/>
-          <w:lang w:val="es-CO" w:eastAsia="es-CO"/>
+          <w:lang w:val="es-ES" w:eastAsia="es-ES"/>
         </w:rPr>
         <w:lastRenderedPageBreak/>
         <w:drawing>
@@ -9281,7 +9715,7 @@
                     <pic:cNvPicPr/>
                   </pic:nvPicPr>
                   <pic:blipFill rotWithShape="1">
-                    <a:blip r:embed="rId9"/>
+                    <a:blip r:embed="rId10"/>
                     <a:srcRect l="52969" t="47457" r="37921" b="31865"/>
                     <a:stretch/>
                   </pic:blipFill>
@@ -9445,6 +9879,8 @@
           <w:lang w:val="es-ES_tradnl"/>
         </w:rPr>
       </w:pPr>
+      <w:bookmarkStart w:id="29" w:name="_GoBack"/>
+      <w:bookmarkEnd w:id="29"/>
     </w:p>
     <w:sectPr>
       <w:pgSz w:w="11900" w:h="16840"/>
@@ -9457,7 +9893,7 @@
 </file>
 
 <file path=word/numbering.xml><?xml version="1.0" encoding="utf-8"?>
-<w:numbering xmlns:wpc="http://schemas.microsoft.com/office/word/2010/wordprocessingCanvas" xmlns:mc="http://schemas.openxmlformats.org/markup-compatibility/2006" xmlns:o="urn:schemas-microsoft-com:office:office" xmlns:r="http://schemas.openxmlformats.org/officeDocument/2006/relationships" xmlns:m="http://schemas.openxmlformats.org/officeDocument/2006/math" xmlns:v="urn:schemas-microsoft-com:vml" xmlns:wp14="http://schemas.microsoft.com/office/word/2010/wordprocessingDrawing" xmlns:wp="http://schemas.openxmlformats.org/drawingml/2006/wordprocessingDrawing" xmlns:w10="urn:schemas-microsoft-com:office:word" xmlns:w="http://schemas.openxmlformats.org/wordprocessingml/2006/main" xmlns:w14="http://schemas.microsoft.com/office/word/2010/wordml" xmlns:w15="http://schemas.microsoft.com/office/word/2012/wordml" xmlns:wpg="http://schemas.microsoft.com/office/word/2010/wordprocessingGroup" xmlns:wpi="http://schemas.microsoft.com/office/word/2010/wordprocessingInk" xmlns:wne="http://schemas.microsoft.com/office/word/2006/wordml" xmlns:wps="http://schemas.microsoft.com/office/word/2010/wordprocessingShape" mc:Ignorable="w14 w15 wp14">
+<w:numbering xmlns:wpc="http://schemas.microsoft.com/office/word/2010/wordprocessingCanvas" xmlns:mc="http://schemas.openxmlformats.org/markup-compatibility/2006" xmlns:o="urn:schemas-microsoft-com:office:office" xmlns:r="http://schemas.openxmlformats.org/officeDocument/2006/relationships" xmlns:m="http://schemas.openxmlformats.org/officeDocument/2006/math" xmlns:v="urn:schemas-microsoft-com:vml" xmlns:wp14="http://schemas.microsoft.com/office/word/2010/wordprocessingDrawing" xmlns:wp="http://schemas.openxmlformats.org/drawingml/2006/wordprocessingDrawing" xmlns:w10="urn:schemas-microsoft-com:office:word" xmlns:w="http://schemas.openxmlformats.org/wordprocessingml/2006/main" xmlns:w14="http://schemas.microsoft.com/office/word/2010/wordml" xmlns:wpg="http://schemas.microsoft.com/office/word/2010/wordprocessingGroup" xmlns:wpi="http://schemas.microsoft.com/office/word/2010/wordprocessingInk" xmlns:wne="http://schemas.microsoft.com/office/word/2006/wordml" xmlns:wps="http://schemas.microsoft.com/office/word/2010/wordprocessingShape" mc:Ignorable="w14 wp14">
   <w:abstractNum w:abstractNumId="0">
     <w:nsid w:val="0A9E0709"/>
     <w:multiLevelType w:val="hybridMultilevel"/>
@@ -9694,7 +10130,7 @@
 </file>
 
 <file path=word/styles.xml><?xml version="1.0" encoding="utf-8"?>
-<w:styles xmlns:mc="http://schemas.openxmlformats.org/markup-compatibility/2006" xmlns:r="http://schemas.openxmlformats.org/officeDocument/2006/relationships" xmlns:w="http://schemas.openxmlformats.org/wordprocessingml/2006/main" xmlns:w14="http://schemas.microsoft.com/office/word/2010/wordml" xmlns:w15="http://schemas.microsoft.com/office/word/2012/wordml" mc:Ignorable="w14 w15">
+<w:styles xmlns:mc="http://schemas.openxmlformats.org/markup-compatibility/2006" xmlns:r="http://schemas.openxmlformats.org/officeDocument/2006/relationships" xmlns:w="http://schemas.openxmlformats.org/wordprocessingml/2006/main" xmlns:w14="http://schemas.microsoft.com/office/word/2010/wordml" mc:Ignorable="w14">
   <w:docDefaults>
     <w:rPrDefault>
       <w:rPr>
@@ -9706,378 +10142,477 @@
     </w:rPrDefault>
     <w:pPrDefault/>
   </w:docDefaults>
-  <w:latentStyles w:defLockedState="0" w:defUIPriority="99" w:defSemiHidden="0" w:defUnhideWhenUsed="0" w:defQFormat="0" w:count="371">
-    <w:lsdException w:name="Normal" w:uiPriority="0" w:qFormat="1"/>
-    <w:lsdException w:name="heading 1" w:uiPriority="9" w:qFormat="1"/>
-    <w:lsdException w:name="heading 2" w:semiHidden="1" w:uiPriority="9" w:unhideWhenUsed="1" w:qFormat="1"/>
-    <w:lsdException w:name="heading 3" w:semiHidden="1" w:uiPriority="9" w:unhideWhenUsed="1" w:qFormat="1"/>
-    <w:lsdException w:name="heading 4" w:semiHidden="1" w:uiPriority="9" w:unhideWhenUsed="1" w:qFormat="1"/>
-    <w:lsdException w:name="heading 5" w:semiHidden="1" w:uiPriority="9" w:unhideWhenUsed="1" w:qFormat="1"/>
-    <w:lsdException w:name="heading 6" w:semiHidden="1" w:uiPriority="9" w:unhideWhenUsed="1" w:qFormat="1"/>
-    <w:lsdException w:name="heading 7" w:semiHidden="1" w:uiPriority="9" w:unhideWhenUsed="1" w:qFormat="1"/>
-    <w:lsdException w:name="heading 8" w:semiHidden="1" w:uiPriority="9" w:unhideWhenUsed="1" w:qFormat="1"/>
-    <w:lsdException w:name="heading 9" w:semiHidden="1" w:uiPriority="9" w:unhideWhenUsed="1" w:qFormat="1"/>
-    <w:lsdException w:name="index 1" w:semiHidden="1" w:unhideWhenUsed="1"/>
-    <w:lsdException w:name="index 2" w:semiHidden="1" w:unhideWhenUsed="1"/>
-    <w:lsdException w:name="index 3" w:semiHidden="1" w:unhideWhenUsed="1"/>
-    <w:lsdException w:name="index 4" w:semiHidden="1" w:unhideWhenUsed="1"/>
-    <w:lsdException w:name="index 5" w:semiHidden="1" w:unhideWhenUsed="1"/>
-    <w:lsdException w:name="index 6" w:semiHidden="1" w:unhideWhenUsed="1"/>
-    <w:lsdException w:name="index 7" w:semiHidden="1" w:unhideWhenUsed="1"/>
-    <w:lsdException w:name="index 8" w:semiHidden="1" w:unhideWhenUsed="1"/>
-    <w:lsdException w:name="index 9" w:semiHidden="1" w:unhideWhenUsed="1"/>
-    <w:lsdException w:name="toc 1" w:semiHidden="1" w:uiPriority="39" w:unhideWhenUsed="1"/>
-    <w:lsdException w:name="toc 2" w:semiHidden="1" w:uiPriority="39" w:unhideWhenUsed="1"/>
-    <w:lsdException w:name="toc 3" w:semiHidden="1" w:uiPriority="39" w:unhideWhenUsed="1"/>
-    <w:lsdException w:name="toc 4" w:semiHidden="1" w:uiPriority="39" w:unhideWhenUsed="1"/>
-    <w:lsdException w:name="toc 5" w:semiHidden="1" w:uiPriority="39" w:unhideWhenUsed="1"/>
-    <w:lsdException w:name="toc 6" w:semiHidden="1" w:uiPriority="39" w:unhideWhenUsed="1"/>
-    <w:lsdException w:name="toc 7" w:semiHidden="1" w:uiPriority="39" w:unhideWhenUsed="1"/>
-    <w:lsdException w:name="toc 8" w:semiHidden="1" w:uiPriority="39" w:unhideWhenUsed="1"/>
-    <w:lsdException w:name="toc 9" w:semiHidden="1" w:uiPriority="39" w:unhideWhenUsed="1"/>
-    <w:lsdException w:name="Normal Indent" w:semiHidden="1" w:unhideWhenUsed="1"/>
-    <w:lsdException w:name="footnote text" w:semiHidden="1" w:unhideWhenUsed="1"/>
-    <w:lsdException w:name="annotation text" w:semiHidden="1" w:unhideWhenUsed="1"/>
-    <w:lsdException w:name="header" w:semiHidden="1" w:unhideWhenUsed="1"/>
-    <w:lsdException w:name="footer" w:semiHidden="1" w:unhideWhenUsed="1"/>
-    <w:lsdException w:name="index heading" w:semiHidden="1" w:unhideWhenUsed="1"/>
-    <w:lsdException w:name="caption" w:semiHidden="1" w:uiPriority="35" w:unhideWhenUsed="1" w:qFormat="1"/>
-    <w:lsdException w:name="table of figures" w:semiHidden="1" w:unhideWhenUsed="1"/>
-    <w:lsdException w:name="envelope address" w:semiHidden="1" w:unhideWhenUsed="1"/>
-    <w:lsdException w:name="envelope return" w:semiHidden="1" w:unhideWhenUsed="1"/>
-    <w:lsdException w:name="footnote reference" w:semiHidden="1" w:unhideWhenUsed="1"/>
-    <w:lsdException w:name="annotation reference" w:semiHidden="1" w:unhideWhenUsed="1"/>
-    <w:lsdException w:name="line number" w:semiHidden="1" w:unhideWhenUsed="1"/>
-    <w:lsdException w:name="page number" w:semiHidden="1" w:unhideWhenUsed="1"/>
-    <w:lsdException w:name="endnote reference" w:semiHidden="1" w:unhideWhenUsed="1"/>
-    <w:lsdException w:name="endnote text" w:semiHidden="1" w:unhideWhenUsed="1"/>
-    <w:lsdException w:name="table of authorities" w:semiHidden="1" w:unhideWhenUsed="1"/>
-    <w:lsdException w:name="macro" w:semiHidden="1" w:unhideWhenUsed="1"/>
-    <w:lsdException w:name="toa heading" w:semiHidden="1" w:unhideWhenUsed="1"/>
-    <w:lsdException w:name="List" w:semiHidden="1" w:unhideWhenUsed="1"/>
-    <w:lsdException w:name="List Bullet" w:semiHidden="1" w:unhideWhenUsed="1"/>
-    <w:lsdException w:name="List Number" w:semiHidden="1" w:unhideWhenUsed="1"/>
-    <w:lsdException w:name="List 2" w:semiHidden="1" w:unhideWhenUsed="1"/>
-    <w:lsdException w:name="List 3" w:semiHidden="1" w:unhideWhenUsed="1"/>
-    <w:lsdException w:name="List 4" w:semiHidden="1" w:unhideWhenUsed="1"/>
-    <w:lsdException w:name="List 5" w:semiHidden="1" w:unhideWhenUsed="1"/>
-    <w:lsdException w:name="List Bullet 2" w:semiHidden="1" w:unhideWhenUsed="1"/>
-    <w:lsdException w:name="List Bullet 3" w:semiHidden="1" w:unhideWhenUsed="1"/>
-    <w:lsdException w:name="List Bullet 4" w:semiHidden="1" w:unhideWhenUsed="1"/>
-    <w:lsdException w:name="List Bullet 5" w:semiHidden="1" w:unhideWhenUsed="1"/>
-    <w:lsdException w:name="List Number 2" w:semiHidden="1" w:unhideWhenUsed="1"/>
-    <w:lsdException w:name="List Number 3" w:semiHidden="1" w:unhideWhenUsed="1"/>
-    <w:lsdException w:name="List Number 4" w:semiHidden="1" w:unhideWhenUsed="1"/>
-    <w:lsdException w:name="List Number 5" w:semiHidden="1" w:unhideWhenUsed="1"/>
-    <w:lsdException w:name="Title" w:uiPriority="10" w:qFormat="1"/>
-    <w:lsdException w:name="Closing" w:semiHidden="1" w:unhideWhenUsed="1"/>
-    <w:lsdException w:name="Signature" w:semiHidden="1" w:unhideWhenUsed="1"/>
-    <w:lsdException w:name="Default Paragraph Font" w:semiHidden="1" w:uiPriority="1" w:unhideWhenUsed="1"/>
-    <w:lsdException w:name="Body Text" w:semiHidden="1" w:unhideWhenUsed="1"/>
-    <w:lsdException w:name="Body Text Indent" w:semiHidden="1" w:unhideWhenUsed="1"/>
-    <w:lsdException w:name="List Continue" w:semiHidden="1" w:unhideWhenUsed="1"/>
-    <w:lsdException w:name="List Continue 2" w:semiHidden="1" w:unhideWhenUsed="1"/>
-    <w:lsdException w:name="List Continue 3" w:semiHidden="1" w:unhideWhenUsed="1"/>
-    <w:lsdException w:name="List Continue 4" w:semiHidden="1" w:unhideWhenUsed="1"/>
-    <w:lsdException w:name="List Continue 5" w:semiHidden="1" w:unhideWhenUsed="1"/>
-    <w:lsdException w:name="Message Header" w:semiHidden="1" w:unhideWhenUsed="1"/>
-    <w:lsdException w:name="Subtitle" w:uiPriority="11" w:qFormat="1"/>
-    <w:lsdException w:name="Salutation" w:semiHidden="1" w:unhideWhenUsed="1"/>
-    <w:lsdException w:name="Date" w:semiHidden="1" w:unhideWhenUsed="1"/>
-    <w:lsdException w:name="Body Text First Indent" w:semiHidden="1" w:unhideWhenUsed="1"/>
-    <w:lsdException w:name="Body Text First Indent 2" w:semiHidden="1" w:unhideWhenUsed="1"/>
-    <w:lsdException w:name="Note Heading" w:semiHidden="1" w:unhideWhenUsed="1"/>
-    <w:lsdException w:name="Body Text 2" w:semiHidden="1" w:unhideWhenUsed="1"/>
-    <w:lsdException w:name="Body Text 3" w:semiHidden="1" w:unhideWhenUsed="1"/>
-    <w:lsdException w:name="Body Text Indent 2" w:semiHidden="1" w:unhideWhenUsed="1"/>
-    <w:lsdException w:name="Body Text Indent 3" w:semiHidden="1" w:unhideWhenUsed="1"/>
-    <w:lsdException w:name="Block Text" w:semiHidden="1" w:unhideWhenUsed="1"/>
-    <w:lsdException w:name="Hyperlink" w:semiHidden="1" w:unhideWhenUsed="1"/>
-    <w:lsdException w:name="FollowedHyperlink" w:semiHidden="1" w:unhideWhenUsed="1"/>
-    <w:lsdException w:name="Strong" w:uiPriority="22" w:qFormat="1"/>
-    <w:lsdException w:name="Emphasis" w:uiPriority="20" w:qFormat="1"/>
-    <w:lsdException w:name="Document Map" w:semiHidden="1" w:unhideWhenUsed="1"/>
-    <w:lsdException w:name="Plain Text" w:semiHidden="1" w:unhideWhenUsed="1"/>
-    <w:lsdException w:name="E-mail Signature" w:semiHidden="1" w:unhideWhenUsed="1"/>
-    <w:lsdException w:name="HTML Top of Form" w:semiHidden="1" w:unhideWhenUsed="1"/>
-    <w:lsdException w:name="HTML Bottom of Form" w:semiHidden="1" w:unhideWhenUsed="1"/>
-    <w:lsdException w:name="Normal (Web)" w:semiHidden="1" w:unhideWhenUsed="1"/>
-    <w:lsdException w:name="HTML Acronym" w:semiHidden="1" w:unhideWhenUsed="1"/>
-    <w:lsdException w:name="HTML Address" w:semiHidden="1" w:unhideWhenUsed="1"/>
-    <w:lsdException w:name="HTML Cite" w:semiHidden="1" w:unhideWhenUsed="1"/>
-    <w:lsdException w:name="HTML Code" w:semiHidden="1" w:unhideWhenUsed="1"/>
-    <w:lsdException w:name="HTML Definition" w:semiHidden="1" w:unhideWhenUsed="1"/>
-    <w:lsdException w:name="HTML Keyboard" w:semiHidden="1" w:unhideWhenUsed="1"/>
-    <w:lsdException w:name="HTML Preformatted" w:semiHidden="1" w:unhideWhenUsed="1"/>
-    <w:lsdException w:name="HTML Sample" w:semiHidden="1" w:unhideWhenUsed="1"/>
-    <w:lsdException w:name="HTML Typewriter" w:semiHidden="1" w:unhideWhenUsed="1"/>
-    <w:lsdException w:name="HTML Variable" w:semiHidden="1" w:unhideWhenUsed="1"/>
-    <w:lsdException w:name="Normal Table" w:semiHidden="1" w:unhideWhenUsed="1"/>
-    <w:lsdException w:name="annotation subject" w:semiHidden="1" w:unhideWhenUsed="1"/>
-    <w:lsdException w:name="No List" w:semiHidden="1" w:unhideWhenUsed="1"/>
-    <w:lsdException w:name="Outline List 1" w:semiHidden="1" w:unhideWhenUsed="1"/>
-    <w:lsdException w:name="Outline List 2" w:semiHidden="1" w:unhideWhenUsed="1"/>
-    <w:lsdException w:name="Outline List 3" w:semiHidden="1" w:unhideWhenUsed="1"/>
-    <w:lsdException w:name="Table Simple 1" w:semiHidden="1" w:unhideWhenUsed="1"/>
-    <w:lsdException w:name="Table Simple 2" w:semiHidden="1" w:unhideWhenUsed="1"/>
-    <w:lsdException w:name="Table Simple 3" w:semiHidden="1" w:unhideWhenUsed="1"/>
-    <w:lsdException w:name="Table Classic 1" w:semiHidden="1" w:unhideWhenUsed="1"/>
-    <w:lsdException w:name="Table Classic 2" w:semiHidden="1" w:unhideWhenUsed="1"/>
-    <w:lsdException w:name="Table Classic 3" w:semiHidden="1" w:unhideWhenUsed="1"/>
-    <w:lsdException w:name="Table Classic 4" w:semiHidden="1" w:unhideWhenUsed="1"/>
-    <w:lsdException w:name="Table Colorful 1" w:semiHidden="1" w:unhideWhenUsed="1"/>
-    <w:lsdException w:name="Table Colorful 2" w:semiHidden="1" w:unhideWhenUsed="1"/>
-    <w:lsdException w:name="Table Colorful 3" w:semiHidden="1" w:unhideWhenUsed="1"/>
-    <w:lsdException w:name="Table Columns 1" w:semiHidden="1" w:unhideWhenUsed="1"/>
-    <w:lsdException w:name="Table Columns 2" w:semiHidden="1" w:unhideWhenUsed="1"/>
-    <w:lsdException w:name="Table Columns 3" w:semiHidden="1" w:unhideWhenUsed="1"/>
-    <w:lsdException w:name="Table Columns 4" w:semiHidden="1" w:unhideWhenUsed="1"/>
-    <w:lsdException w:name="Table Columns 5" w:semiHidden="1" w:unhideWhenUsed="1"/>
-    <w:lsdException w:name="Table Grid 1" w:semiHidden="1" w:unhideWhenUsed="1"/>
-    <w:lsdException w:name="Table Grid 2" w:semiHidden="1" w:unhideWhenUsed="1"/>
-    <w:lsdException w:name="Table Grid 3" w:semiHidden="1" w:unhideWhenUsed="1"/>
-    <w:lsdException w:name="Table Grid 4" w:semiHidden="1" w:unhideWhenUsed="1"/>
-    <w:lsdException w:name="Table Grid 5" w:semiHidden="1" w:unhideWhenUsed="1"/>
-    <w:lsdException w:name="Table Grid 6" w:semiHidden="1" w:unhideWhenUsed="1"/>
-    <w:lsdException w:name="Table Grid 7" w:semiHidden="1" w:unhideWhenUsed="1"/>
-    <w:lsdException w:name="Table Grid 8" w:semiHidden="1" w:unhideWhenUsed="1"/>
-    <w:lsdException w:name="Table List 1" w:semiHidden="1" w:unhideWhenUsed="1"/>
-    <w:lsdException w:name="Table List 2" w:semiHidden="1" w:unhideWhenUsed="1"/>
-    <w:lsdException w:name="Table List 3" w:semiHidden="1" w:unhideWhenUsed="1"/>
-    <w:lsdException w:name="Table List 4" w:semiHidden="1" w:unhideWhenUsed="1"/>
-    <w:lsdException w:name="Table List 5" w:semiHidden="1" w:unhideWhenUsed="1"/>
-    <w:lsdException w:name="Table List 6" w:semiHidden="1" w:unhideWhenUsed="1"/>
-    <w:lsdException w:name="Table List 7" w:semiHidden="1" w:unhideWhenUsed="1"/>
-    <w:lsdException w:name="Table List 8" w:semiHidden="1" w:unhideWhenUsed="1"/>
-    <w:lsdException w:name="Table 3D effects 1" w:semiHidden="1" w:unhideWhenUsed="1"/>
-    <w:lsdException w:name="Table 3D effects 2" w:semiHidden="1" w:unhideWhenUsed="1"/>
-    <w:lsdException w:name="Table 3D effects 3" w:semiHidden="1" w:unhideWhenUsed="1"/>
-    <w:lsdException w:name="Table Contemporary" w:semiHidden="1" w:unhideWhenUsed="1"/>
-    <w:lsdException w:name="Table Elegant" w:semiHidden="1" w:unhideWhenUsed="1"/>
-    <w:lsdException w:name="Table Professional" w:semiHidden="1" w:unhideWhenUsed="1"/>
-    <w:lsdException w:name="Table Subtle 1" w:semiHidden="1" w:unhideWhenUsed="1"/>
-    <w:lsdException w:name="Table Subtle 2" w:semiHidden="1" w:unhideWhenUsed="1"/>
-    <w:lsdException w:name="Table Web 1" w:semiHidden="1" w:unhideWhenUsed="1"/>
-    <w:lsdException w:name="Table Web 2" w:semiHidden="1" w:unhideWhenUsed="1"/>
-    <w:lsdException w:name="Table Web 3" w:semiHidden="1" w:unhideWhenUsed="1"/>
-    <w:lsdException w:name="Balloon Text" w:semiHidden="1" w:unhideWhenUsed="1"/>
-    <w:lsdException w:name="Table Grid" w:uiPriority="59"/>
-    <w:lsdException w:name="Table Theme" w:semiHidden="1" w:unhideWhenUsed="1"/>
-    <w:lsdException w:name="Placeholder Text" w:semiHidden="1"/>
-    <w:lsdException w:name="No Spacing" w:uiPriority="1" w:qFormat="1"/>
-    <w:lsdException w:name="Light Shading" w:uiPriority="60"/>
-    <w:lsdException w:name="Light List" w:uiPriority="61"/>
-    <w:lsdException w:name="Light Grid" w:uiPriority="62"/>
-    <w:lsdException w:name="Medium Shading 1" w:uiPriority="63"/>
-    <w:lsdException w:name="Medium Shading 2" w:uiPriority="64"/>
-    <w:lsdException w:name="Medium List 1" w:uiPriority="65"/>
-    <w:lsdException w:name="Medium List 2" w:uiPriority="66"/>
-    <w:lsdException w:name="Medium Grid 1" w:uiPriority="67"/>
-    <w:lsdException w:name="Medium Grid 2" w:uiPriority="68"/>
-    <w:lsdException w:name="Medium Grid 3" w:uiPriority="69"/>
-    <w:lsdException w:name="Dark List" w:uiPriority="70"/>
-    <w:lsdException w:name="Colorful Shading" w:uiPriority="71"/>
-    <w:lsdException w:name="Colorful List" w:uiPriority="72"/>
-    <w:lsdException w:name="Colorful Grid" w:uiPriority="73"/>
-    <w:lsdException w:name="Light Shading Accent 1" w:uiPriority="60"/>
-    <w:lsdException w:name="Light List Accent 1" w:uiPriority="61"/>
-    <w:lsdException w:name="Light Grid Accent 1" w:uiPriority="62"/>
-    <w:lsdException w:name="Medium Shading 1 Accent 1" w:uiPriority="63"/>
-    <w:lsdException w:name="Medium Shading 2 Accent 1" w:uiPriority="64"/>
-    <w:lsdException w:name="Medium List 1 Accent 1" w:uiPriority="65"/>
-    <w:lsdException w:name="Revision" w:semiHidden="1"/>
-    <w:lsdException w:name="List Paragraph" w:uiPriority="34" w:qFormat="1"/>
-    <w:lsdException w:name="Quote" w:uiPriority="29" w:qFormat="1"/>
-    <w:lsdException w:name="Intense Quote" w:uiPriority="30" w:qFormat="1"/>
-    <w:lsdException w:name="Medium List 2 Accent 1" w:uiPriority="66"/>
-    <w:lsdException w:name="Medium Grid 1 Accent 1" w:uiPriority="67"/>
-    <w:lsdException w:name="Medium Grid 2 Accent 1" w:uiPriority="68"/>
-    <w:lsdException w:name="Medium Grid 3 Accent 1" w:uiPriority="69"/>
-    <w:lsdException w:name="Dark List Accent 1" w:uiPriority="70"/>
-    <w:lsdException w:name="Colorful Shading Accent 1" w:uiPriority="71"/>
-    <w:lsdException w:name="Colorful List Accent 1" w:uiPriority="72"/>
-    <w:lsdException w:name="Colorful Grid Accent 1" w:uiPriority="73"/>
-    <w:lsdException w:name="Light Shading Accent 2" w:uiPriority="60"/>
-    <w:lsdException w:name="Light List Accent 2" w:uiPriority="61"/>
-    <w:lsdException w:name="Light Grid Accent 2" w:uiPriority="62"/>
-    <w:lsdException w:name="Medium Shading 1 Accent 2" w:uiPriority="63"/>
-    <w:lsdException w:name="Medium Shading 2 Accent 2" w:uiPriority="64"/>
-    <w:lsdException w:name="Medium List 1 Accent 2" w:uiPriority="65"/>
-    <w:lsdException w:name="Medium List 2 Accent 2" w:uiPriority="66"/>
-    <w:lsdException w:name="Medium Grid 1 Accent 2" w:uiPriority="67"/>
-    <w:lsdException w:name="Medium Grid 2 Accent 2" w:uiPriority="68"/>
-    <w:lsdException w:name="Medium Grid 3 Accent 2" w:uiPriority="69"/>
-    <w:lsdException w:name="Dark List Accent 2" w:uiPriority="70"/>
-    <w:lsdException w:name="Colorful Shading Accent 2" w:uiPriority="71"/>
-    <w:lsdException w:name="Colorful List Accent 2" w:uiPriority="72"/>
-    <w:lsdException w:name="Colorful Grid Accent 2" w:uiPriority="73"/>
-    <w:lsdException w:name="Light Shading Accent 3" w:uiPriority="60"/>
-    <w:lsdException w:name="Light List Accent 3" w:uiPriority="61"/>
-    <w:lsdException w:name="Light Grid Accent 3" w:uiPriority="62"/>
-    <w:lsdException w:name="Medium Shading 1 Accent 3" w:uiPriority="63"/>
-    <w:lsdException w:name="Medium Shading 2 Accent 3" w:uiPriority="64"/>
-    <w:lsdException w:name="Medium List 1 Accent 3" w:uiPriority="65"/>
-    <w:lsdException w:name="Medium List 2 Accent 3" w:uiPriority="66"/>
-    <w:lsdException w:name="Medium Grid 1 Accent 3" w:uiPriority="67"/>
-    <w:lsdException w:name="Medium Grid 2 Accent 3" w:uiPriority="68"/>
-    <w:lsdException w:name="Medium Grid 3 Accent 3" w:uiPriority="69"/>
-    <w:lsdException w:name="Dark List Accent 3" w:uiPriority="70"/>
-    <w:lsdException w:name="Colorful Shading Accent 3" w:uiPriority="71"/>
-    <w:lsdException w:name="Colorful List Accent 3" w:uiPriority="72"/>
-    <w:lsdException w:name="Colorful Grid Accent 3" w:uiPriority="73"/>
-    <w:lsdException w:name="Light Shading Accent 4" w:uiPriority="60"/>
-    <w:lsdException w:name="Light List Accent 4" w:uiPriority="61"/>
-    <w:lsdException w:name="Light Grid Accent 4" w:uiPriority="62"/>
-    <w:lsdException w:name="Medium Shading 1 Accent 4" w:uiPriority="63"/>
-    <w:lsdException w:name="Medium Shading 2 Accent 4" w:uiPriority="64"/>
-    <w:lsdException w:name="Medium List 1 Accent 4" w:uiPriority="65"/>
-    <w:lsdException w:name="Medium List 2 Accent 4" w:uiPriority="66"/>
-    <w:lsdException w:name="Medium Grid 1 Accent 4" w:uiPriority="67"/>
-    <w:lsdException w:name="Medium Grid 2 Accent 4" w:uiPriority="68"/>
-    <w:lsdException w:name="Medium Grid 3 Accent 4" w:uiPriority="69"/>
-    <w:lsdException w:name="Dark List Accent 4" w:uiPriority="70"/>
-    <w:lsdException w:name="Colorful Shading Accent 4" w:uiPriority="71"/>
-    <w:lsdException w:name="Colorful List Accent 4" w:uiPriority="72"/>
-    <w:lsdException w:name="Colorful Grid Accent 4" w:uiPriority="73"/>
-    <w:lsdException w:name="Light Shading Accent 5" w:uiPriority="60"/>
-    <w:lsdException w:name="Light List Accent 5" w:uiPriority="61"/>
-    <w:lsdException w:name="Light Grid Accent 5" w:uiPriority="62"/>
-    <w:lsdException w:name="Medium Shading 1 Accent 5" w:uiPriority="63"/>
-    <w:lsdException w:name="Medium Shading 2 Accent 5" w:uiPriority="64"/>
-    <w:lsdException w:name="Medium List 1 Accent 5" w:uiPriority="65"/>
-    <w:lsdException w:name="Medium List 2 Accent 5" w:uiPriority="66"/>
-    <w:lsdException w:name="Medium Grid 1 Accent 5" w:uiPriority="67"/>
-    <w:lsdException w:name="Medium Grid 2 Accent 5" w:uiPriority="68"/>
-    <w:lsdException w:name="Medium Grid 3 Accent 5" w:uiPriority="69"/>
-    <w:lsdException w:name="Dark List Accent 5" w:uiPriority="70"/>
-    <w:lsdException w:name="Colorful Shading Accent 5" w:uiPriority="71"/>
-    <w:lsdException w:name="Colorful List Accent 5" w:uiPriority="72"/>
-    <w:lsdException w:name="Colorful Grid Accent 5" w:uiPriority="73"/>
-    <w:lsdException w:name="Light Shading Accent 6" w:uiPriority="60"/>
-    <w:lsdException w:name="Light List Accent 6" w:uiPriority="61"/>
-    <w:lsdException w:name="Light Grid Accent 6" w:uiPriority="62"/>
-    <w:lsdException w:name="Medium Shading 1 Accent 6" w:uiPriority="63"/>
-    <w:lsdException w:name="Medium Shading 2 Accent 6" w:uiPriority="64"/>
-    <w:lsdException w:name="Medium List 1 Accent 6" w:uiPriority="65"/>
-    <w:lsdException w:name="Medium List 2 Accent 6" w:uiPriority="66"/>
-    <w:lsdException w:name="Medium Grid 1 Accent 6" w:uiPriority="67"/>
-    <w:lsdException w:name="Medium Grid 2 Accent 6" w:uiPriority="68"/>
-    <w:lsdException w:name="Medium Grid 3 Accent 6" w:uiPriority="69"/>
-    <w:lsdException w:name="Dark List Accent 6" w:uiPriority="70"/>
-    <w:lsdException w:name="Colorful Shading Accent 6" w:uiPriority="71"/>
-    <w:lsdException w:name="Colorful List Accent 6" w:uiPriority="72"/>
-    <w:lsdException w:name="Colorful Grid Accent 6" w:uiPriority="73"/>
-    <w:lsdException w:name="Subtle Emphasis" w:uiPriority="19" w:qFormat="1"/>
-    <w:lsdException w:name="Intense Emphasis" w:uiPriority="21" w:qFormat="1"/>
-    <w:lsdException w:name="Subtle Reference" w:uiPriority="31" w:qFormat="1"/>
-    <w:lsdException w:name="Intense Reference" w:uiPriority="32" w:qFormat="1"/>
-    <w:lsdException w:name="Book Title" w:uiPriority="33" w:qFormat="1"/>
-    <w:lsdException w:name="Bibliography" w:semiHidden="1" w:uiPriority="37" w:unhideWhenUsed="1"/>
-    <w:lsdException w:name="TOC Heading" w:semiHidden="1" w:uiPriority="39" w:unhideWhenUsed="1" w:qFormat="1"/>
-    <w:lsdException w:name="Plain Table 1" w:uiPriority="41"/>
-    <w:lsdException w:name="Plain Table 2" w:uiPriority="42"/>
-    <w:lsdException w:name="Plain Table 3" w:uiPriority="43"/>
-    <w:lsdException w:name="Plain Table 4" w:uiPriority="44"/>
-    <w:lsdException w:name="Plain Table 5" w:uiPriority="45"/>
-    <w:lsdException w:name="Grid Table Light" w:uiPriority="40"/>
-    <w:lsdException w:name="Grid Table 1 Light" w:uiPriority="46"/>
-    <w:lsdException w:name="Grid Table 2" w:uiPriority="47"/>
-    <w:lsdException w:name="Grid Table 3" w:uiPriority="48"/>
-    <w:lsdException w:name="Grid Table 4" w:uiPriority="49"/>
-    <w:lsdException w:name="Grid Table 5 Dark" w:uiPriority="50"/>
-    <w:lsdException w:name="Grid Table 6 Colorful" w:uiPriority="51"/>
-    <w:lsdException w:name="Grid Table 7 Colorful" w:uiPriority="52"/>
-    <w:lsdException w:name="Grid Table 1 Light Accent 1" w:uiPriority="46"/>
-    <w:lsdException w:name="Grid Table 2 Accent 1" w:uiPriority="47"/>
-    <w:lsdException w:name="Grid Table 3 Accent 1" w:uiPriority="48"/>
-    <w:lsdException w:name="Grid Table 4 Accent 1" w:uiPriority="49"/>
-    <w:lsdException w:name="Grid Table 5 Dark Accent 1" w:uiPriority="50"/>
-    <w:lsdException w:name="Grid Table 6 Colorful Accent 1" w:uiPriority="51"/>
-    <w:lsdException w:name="Grid Table 7 Colorful Accent 1" w:uiPriority="52"/>
-    <w:lsdException w:name="Grid Table 1 Light Accent 2" w:uiPriority="46"/>
-    <w:lsdException w:name="Grid Table 2 Accent 2" w:uiPriority="47"/>
-    <w:lsdException w:name="Grid Table 3 Accent 2" w:uiPriority="48"/>
-    <w:lsdException w:name="Grid Table 4 Accent 2" w:uiPriority="49"/>
-    <w:lsdException w:name="Grid Table 5 Dark Accent 2" w:uiPriority="50"/>
-    <w:lsdException w:name="Grid Table 6 Colorful Accent 2" w:uiPriority="51"/>
-    <w:lsdException w:name="Grid Table 7 Colorful Accent 2" w:uiPriority="52"/>
-    <w:lsdException w:name="Grid Table 1 Light Accent 3" w:uiPriority="46"/>
-    <w:lsdException w:name="Grid Table 2 Accent 3" w:uiPriority="47"/>
-    <w:lsdException w:name="Grid Table 3 Accent 3" w:uiPriority="48"/>
-    <w:lsdException w:name="Grid Table 4 Accent 3" w:uiPriority="49"/>
-    <w:lsdException w:name="Grid Table 5 Dark Accent 3" w:uiPriority="50"/>
-    <w:lsdException w:name="Grid Table 6 Colorful Accent 3" w:uiPriority="51"/>
-    <w:lsdException w:name="Grid Table 7 Colorful Accent 3" w:uiPriority="52"/>
-    <w:lsdException w:name="Grid Table 1 Light Accent 4" w:uiPriority="46"/>
-    <w:lsdException w:name="Grid Table 2 Accent 4" w:uiPriority="47"/>
-    <w:lsdException w:name="Grid Table 3 Accent 4" w:uiPriority="48"/>
-    <w:lsdException w:name="Grid Table 4 Accent 4" w:uiPriority="49"/>
-    <w:lsdException w:name="Grid Table 5 Dark Accent 4" w:uiPriority="50"/>
-    <w:lsdException w:name="Grid Table 6 Colorful Accent 4" w:uiPriority="51"/>
-    <w:lsdException w:name="Grid Table 7 Colorful Accent 4" w:uiPriority="52"/>
-    <w:lsdException w:name="Grid Table 1 Light Accent 5" w:uiPriority="46"/>
-    <w:lsdException w:name="Grid Table 2 Accent 5" w:uiPriority="47"/>
-    <w:lsdException w:name="Grid Table 3 Accent 5" w:uiPriority="48"/>
-    <w:lsdException w:name="Grid Table 4 Accent 5" w:uiPriority="49"/>
-    <w:lsdException w:name="Grid Table 5 Dark Accent 5" w:uiPriority="50"/>
-    <w:lsdException w:name="Grid Table 6 Colorful Accent 5" w:uiPriority="51"/>
-    <w:lsdException w:name="Grid Table 7 Colorful Accent 5" w:uiPriority="52"/>
-    <w:lsdException w:name="Grid Table 1 Light Accent 6" w:uiPriority="46"/>
-    <w:lsdException w:name="Grid Table 2 Accent 6" w:uiPriority="47"/>
-    <w:lsdException w:name="Grid Table 3 Accent 6" w:uiPriority="48"/>
-    <w:lsdException w:name="Grid Table 4 Accent 6" w:uiPriority="49"/>
-    <w:lsdException w:name="Grid Table 5 Dark Accent 6" w:uiPriority="50"/>
-    <w:lsdException w:name="Grid Table 6 Colorful Accent 6" w:uiPriority="51"/>
-    <w:lsdException w:name="Grid Table 7 Colorful Accent 6" w:uiPriority="52"/>
-    <w:lsdException w:name="List Table 1 Light" w:uiPriority="46"/>
-    <w:lsdException w:name="List Table 2" w:uiPriority="47"/>
-    <w:lsdException w:name="List Table 3" w:uiPriority="48"/>
-    <w:lsdException w:name="List Table 4" w:uiPriority="49"/>
-    <w:lsdException w:name="List Table 5 Dark" w:uiPriority="50"/>
-    <w:lsdException w:name="List Table 6 Colorful" w:uiPriority="51"/>
-    <w:lsdException w:name="List Table 7 Colorful" w:uiPriority="52"/>
-    <w:lsdException w:name="List Table 1 Light Accent 1" w:uiPriority="46"/>
-    <w:lsdException w:name="List Table 2 Accent 1" w:uiPriority="47"/>
-    <w:lsdException w:name="List Table 3 Accent 1" w:uiPriority="48"/>
-    <w:lsdException w:name="List Table 4 Accent 1" w:uiPriority="49"/>
-    <w:lsdException w:name="List Table 5 Dark Accent 1" w:uiPriority="50"/>
-    <w:lsdException w:name="List Table 6 Colorful Accent 1" w:uiPriority="51"/>
-    <w:lsdException w:name="List Table 7 Colorful Accent 1" w:uiPriority="52"/>
-    <w:lsdException w:name="List Table 1 Light Accent 2" w:uiPriority="46"/>
-    <w:lsdException w:name="List Table 2 Accent 2" w:uiPriority="47"/>
-    <w:lsdException w:name="List Table 3 Accent 2" w:uiPriority="48"/>
-    <w:lsdException w:name="List Table 4 Accent 2" w:uiPriority="49"/>
-    <w:lsdException w:name="List Table 5 Dark Accent 2" w:uiPriority="50"/>
-    <w:lsdException w:name="List Table 6 Colorful Accent 2" w:uiPriority="51"/>
-    <w:lsdException w:name="List Table 7 Colorful Accent 2" w:uiPriority="52"/>
-    <w:lsdException w:name="List Table 1 Light Accent 3" w:uiPriority="46"/>
-    <w:lsdException w:name="List Table 2 Accent 3" w:uiPriority="47"/>
-    <w:lsdException w:name="List Table 3 Accent 3" w:uiPriority="48"/>
-    <w:lsdException w:name="List Table 4 Accent 3" w:uiPriority="49"/>
-    <w:lsdException w:name="List Table 5 Dark Accent 3" w:uiPriority="50"/>
-    <w:lsdException w:name="List Table 6 Colorful Accent 3" w:uiPriority="51"/>
-    <w:lsdException w:name="List Table 7 Colorful Accent 3" w:uiPriority="52"/>
-    <w:lsdException w:name="List Table 1 Light Accent 4" w:uiPriority="46"/>
-    <w:lsdException w:name="List Table 2 Accent 4" w:uiPriority="47"/>
-    <w:lsdException w:name="List Table 3 Accent 4" w:uiPriority="48"/>
-    <w:lsdException w:name="List Table 4 Accent 4" w:uiPriority="49"/>
-    <w:lsdException w:name="List Table 5 Dark Accent 4" w:uiPriority="50"/>
-    <w:lsdException w:name="List Table 6 Colorful Accent 4" w:uiPriority="51"/>
-    <w:lsdException w:name="List Table 7 Colorful Accent 4" w:uiPriority="52"/>
-    <w:lsdException w:name="List Table 1 Light Accent 5" w:uiPriority="46"/>
-    <w:lsdException w:name="List Table 2 Accent 5" w:uiPriority="47"/>
-    <w:lsdException w:name="List Table 3 Accent 5" w:uiPriority="48"/>
-    <w:lsdException w:name="List Table 4 Accent 5" w:uiPriority="49"/>
-    <w:lsdException w:name="List Table 5 Dark Accent 5" w:uiPriority="50"/>
-    <w:lsdException w:name="List Table 6 Colorful Accent 5" w:uiPriority="51"/>
-    <w:lsdException w:name="List Table 7 Colorful Accent 5" w:uiPriority="52"/>
-    <w:lsdException w:name="List Table 1 Light Accent 6" w:uiPriority="46"/>
-    <w:lsdException w:name="List Table 2 Accent 6" w:uiPriority="47"/>
-    <w:lsdException w:name="List Table 3 Accent 6" w:uiPriority="48"/>
-    <w:lsdException w:name="List Table 4 Accent 6" w:uiPriority="49"/>
-    <w:lsdException w:name="List Table 5 Dark Accent 6" w:uiPriority="50"/>
-    <w:lsdException w:name="List Table 6 Colorful Accent 6" w:uiPriority="51"/>
-    <w:lsdException w:name="List Table 7 Colorful Accent 6" w:uiPriority="52"/>
+  <w:latentStyles w:defLockedState="0" w:defUIPriority="99" w:defSemiHidden="1" w:defUnhideWhenUsed="1" w:defQFormat="0" w:count="267">
+    <w:lsdException w:name="Normal" w:semiHidden="0" w:uiPriority="0" w:unhideWhenUsed="0" w:qFormat="1"/>
+    <w:lsdException w:name="heading 1" w:semiHidden="0" w:uiPriority="9" w:unhideWhenUsed="0" w:qFormat="1"/>
+    <w:lsdException w:name="heading 2" w:uiPriority="9" w:qFormat="1"/>
+    <w:lsdException w:name="heading 3" w:uiPriority="9" w:qFormat="1"/>
+    <w:lsdException w:name="heading 4" w:uiPriority="9" w:qFormat="1"/>
+    <w:lsdException w:name="heading 5" w:uiPriority="9" w:qFormat="1"/>
+    <w:lsdException w:name="heading 6" w:uiPriority="9" w:qFormat="1"/>
+    <w:lsdException w:name="heading 7" w:uiPriority="9" w:qFormat="1"/>
+    <w:lsdException w:name="heading 8" w:uiPriority="9" w:qFormat="1"/>
+    <w:lsdException w:name="heading 9" w:uiPriority="9" w:qFormat="1"/>
+    <w:lsdException w:name="toc 1" w:uiPriority="39"/>
+    <w:lsdException w:name="toc 2" w:uiPriority="39"/>
+    <w:lsdException w:name="toc 3" w:uiPriority="39"/>
+    <w:lsdException w:name="toc 4" w:uiPriority="39"/>
+    <w:lsdException w:name="toc 5" w:uiPriority="39"/>
+    <w:lsdException w:name="toc 6" w:uiPriority="39"/>
+    <w:lsdException w:name="toc 7" w:uiPriority="39"/>
+    <w:lsdException w:name="toc 8" w:uiPriority="39"/>
+    <w:lsdException w:name="toc 9" w:uiPriority="39"/>
+    <w:lsdException w:name="caption" w:uiPriority="35" w:qFormat="1"/>
+    <w:lsdException w:name="Title" w:semiHidden="0" w:uiPriority="10" w:unhideWhenUsed="0" w:qFormat="1"/>
+    <w:lsdException w:name="Default Paragraph Font" w:uiPriority="1"/>
+    <w:lsdException w:name="Subtitle" w:semiHidden="0" w:uiPriority="11" w:unhideWhenUsed="0" w:qFormat="1"/>
+    <w:lsdException w:name="Strong" w:semiHidden="0" w:uiPriority="22" w:unhideWhenUsed="0" w:qFormat="1"/>
+    <w:lsdException w:name="Emphasis" w:semiHidden="0" w:uiPriority="20" w:unhideWhenUsed="0" w:qFormat="1"/>
+    <w:lsdException w:name="Table Grid" w:semiHidden="0" w:uiPriority="59" w:unhideWhenUsed="0"/>
+    <w:lsdException w:name="Placeholder Text" w:unhideWhenUsed="0"/>
+    <w:lsdException w:name="No Spacing" w:semiHidden="0" w:uiPriority="1" w:unhideWhenUsed="0" w:qFormat="1"/>
+    <w:lsdException w:name="Light Shading" w:semiHidden="0" w:uiPriority="60" w:unhideWhenUsed="0"/>
+    <w:lsdException w:name="Light List" w:semiHidden="0" w:uiPriority="61" w:unhideWhenUsed="0"/>
+    <w:lsdException w:name="Light Grid" w:semiHidden="0" w:uiPriority="62" w:unhideWhenUsed="0"/>
+    <w:lsdException w:name="Medium Shading 1" w:semiHidden="0" w:uiPriority="63" w:unhideWhenUsed="0"/>
+    <w:lsdException w:name="Medium Shading 2" w:semiHidden="0" w:uiPriority="64" w:unhideWhenUsed="0"/>
+    <w:lsdException w:name="Medium List 1" w:semiHidden="0" w:uiPriority="65" w:unhideWhenUsed="0"/>
+    <w:lsdException w:name="Medium List 2" w:semiHidden="0" w:uiPriority="66" w:unhideWhenUsed="0"/>
+    <w:lsdException w:name="Medium Grid 1" w:semiHidden="0" w:uiPriority="67" w:unhideWhenUsed="0"/>
+    <w:lsdException w:name="Medium Grid 2" w:semiHidden="0" w:uiPriority="68" w:unhideWhenUsed="0"/>
+    <w:lsdException w:name="Medium Grid 3" w:semiHidden="0" w:uiPriority="69" w:unhideWhenUsed="0"/>
+    <w:lsdException w:name="Dark List" w:semiHidden="0" w:uiPriority="70" w:unhideWhenUsed="0"/>
+    <w:lsdException w:name="Colorful Shading" w:semiHidden="0" w:uiPriority="71" w:unhideWhenUsed="0"/>
+    <w:lsdException w:name="Colorful List" w:semiHidden="0" w:uiPriority="72" w:unhideWhenUsed="0"/>
+    <w:lsdException w:name="Colorful Grid" w:semiHidden="0" w:uiPriority="73" w:unhideWhenUsed="0"/>
+    <w:lsdException w:name="Light Shading Accent 1" w:semiHidden="0" w:uiPriority="60" w:unhideWhenUsed="0"/>
+    <w:lsdException w:name="Light List Accent 1" w:semiHidden="0" w:uiPriority="61" w:unhideWhenUsed="0"/>
+    <w:lsdException w:name="Light Grid Accent 1" w:semiHidden="0" w:uiPriority="62" w:unhideWhenUsed="0"/>
+    <w:lsdException w:name="Medium Shading 1 Accent 1" w:semiHidden="0" w:uiPriority="63" w:unhideWhenUsed="0"/>
+    <w:lsdException w:name="Medium Shading 2 Accent 1" w:semiHidden="0" w:uiPriority="64" w:unhideWhenUsed="0"/>
+    <w:lsdException w:name="Medium List 1 Accent 1" w:semiHidden="0" w:uiPriority="65" w:unhideWhenUsed="0"/>
+    <w:lsdException w:name="Revision" w:unhideWhenUsed="0"/>
+    <w:lsdException w:name="List Paragraph" w:semiHidden="0" w:uiPriority="34" w:unhideWhenUsed="0" w:qFormat="1"/>
+    <w:lsdException w:name="Quote" w:semiHidden="0" w:uiPriority="29" w:unhideWhenUsed="0" w:qFormat="1"/>
+    <w:lsdException w:name="Intense Quote" w:semiHidden="0" w:uiPriority="30" w:unhideWhenUsed="0" w:qFormat="1"/>
+    <w:lsdException w:name="Medium List 2 Accent 1" w:semiHidden="0" w:uiPriority="66" w:unhideWhenUsed="0"/>
+    <w:lsdException w:name="Medium Grid 1 Accent 1" w:semiHidden="0" w:uiPriority="67" w:unhideWhenUsed="0"/>
+    <w:lsdException w:name="Medium Grid 2 Accent 1" w:semiHidden="0" w:uiPriority="68" w:unhideWhenUsed="0"/>
+    <w:lsdException w:name="Medium Grid 3 Accent 1" w:semiHidden="0" w:uiPriority="69" w:unhideWhenUsed="0"/>
+    <w:lsdException w:name="Dark List Accent 1" w:semiHidden="0" w:uiPriority="70" w:unhideWhenUsed="0"/>
+    <w:lsdException w:name="Colorful Shading Accent 1" w:semiHidden="0" w:uiPriority="71" w:unhideWhenUsed="0"/>
+    <w:lsdException w:name="Colorful List Accent 1" w:semiHidden="0" w:uiPriority="72" w:unhideWhenUsed="0"/>
+    <w:lsdException w:name="Colorful Grid Accent 1" w:semiHidden="0" w:uiPriority="73" w:unhideWhenUsed="0"/>
+    <w:lsdException w:name="Light Shading Accent 2" w:semiHidden="0" w:uiPriority="60" w:unhideWhenUsed="0"/>
+    <w:lsdException w:name="Light List Accent 2" w:semiHidden="0" w:uiPriority="61" w:unhideWhenUsed="0"/>
+    <w:lsdException w:name="Light Grid Accent 2" w:semiHidden="0" w:uiPriority="62" w:unhideWhenUsed="0"/>
+    <w:lsdException w:name="Medium Shading 1 Accent 2" w:semiHidden="0" w:uiPriority="63" w:unhideWhenUsed="0"/>
+    <w:lsdException w:name="Medium Shading 2 Accent 2" w:semiHidden="0" w:uiPriority="64" w:unhideWhenUsed="0"/>
+    <w:lsdException w:name="Medium List 1 Accent 2" w:semiHidden="0" w:uiPriority="65" w:unhideWhenUsed="0"/>
+    <w:lsdException w:name="Medium List 2 Accent 2" w:semiHidden="0" w:uiPriority="66" w:unhideWhenUsed="0"/>
+    <w:lsdException w:name="Medium Grid 1 Accent 2" w:semiHidden="0" w:uiPriority="67" w:unhideWhenUsed="0"/>
+    <w:lsdException w:name="Medium Grid 2 Accent 2" w:semiHidden="0" w:uiPriority="68" w:unhideWhenUsed="0"/>
+    <w:lsdException w:name="Medium Grid 3 Accent 2" w:semiHidden="0" w:uiPriority="69" w:unhideWhenUsed="0"/>
+    <w:lsdException w:name="Dark List Accent 2" w:semiHidden="0" w:uiPriority="70" w:unhideWhenUsed="0"/>
+    <w:lsdException w:name="Colorful Shading Accent 2" w:semiHidden="0" w:uiPriority="71" w:unhideWhenUsed="0"/>
+    <w:lsdException w:name="Colorful List Accent 2" w:semiHidden="0" w:uiPriority="72" w:unhideWhenUsed="0"/>
+    <w:lsdException w:name="Colorful Grid Accent 2" w:semiHidden="0" w:uiPriority="73" w:unhideWhenUsed="0"/>
+    <w:lsdException w:name="Light Shading Accent 3" w:semiHidden="0" w:uiPriority="60" w:unhideWhenUsed="0"/>
+    <w:lsdException w:name="Light List Accent 3" w:semiHidden="0" w:uiPriority="61" w:unhideWhenUsed="0"/>
+    <w:lsdException w:name="Light Grid Accent 3" w:semiHidden="0" w:uiPriority="62" w:unhideWhenUsed="0"/>
+    <w:lsdException w:name="Medium Shading 1 Accent 3" w:semiHidden="0" w:uiPriority="63" w:unhideWhenUsed="0"/>
+    <w:lsdException w:name="Medium Shading 2 Accent 3" w:semiHidden="0" w:uiPriority="64" w:unhideWhenUsed="0"/>
+    <w:lsdException w:name="Medium List 1 Accent 3" w:semiHidden="0" w:uiPriority="65" w:unhideWhenUsed="0"/>
+    <w:lsdException w:name="Medium List 2 Accent 3" w:semiHidden="0" w:uiPriority="66" w:unhideWhenUsed="0"/>
+    <w:lsdException w:name="Medium Grid 1 Accent 3" w:semiHidden="0" w:uiPriority="67" w:unhideWhenUsed="0"/>
+    <w:lsdException w:name="Medium Grid 2 Accent 3" w:semiHidden="0" w:uiPriority="68" w:unhideWhenUsed="0"/>
+    <w:lsdException w:name="Medium Grid 3 Accent 3" w:semiHidden="0" w:uiPriority="69" w:unhideWhenUsed="0"/>
+    <w:lsdException w:name="Dark List Accent 3" w:semiHidden="0" w:uiPriority="70" w:unhideWhenUsed="0"/>
+    <w:lsdException w:name="Colorful Shading Accent 3" w:semiHidden="0" w:uiPriority="71" w:unhideWhenUsed="0"/>
+    <w:lsdException w:name="Colorful List Accent 3" w:semiHidden="0" w:uiPriority="72" w:unhideWhenUsed="0"/>
+    <w:lsdException w:name="Colorful Grid Accent 3" w:semiHidden="0" w:uiPriority="73" w:unhideWhenUsed="0"/>
+    <w:lsdException w:name="Light Shading Accent 4" w:semiHidden="0" w:uiPriority="60" w:unhideWhenUsed="0"/>
+    <w:lsdException w:name="Light List Accent 4" w:semiHidden="0" w:uiPriority="61" w:unhideWhenUsed="0"/>
+    <w:lsdException w:name="Light Grid Accent 4" w:semiHidden="0" w:uiPriority="62" w:unhideWhenUsed="0"/>
+    <w:lsdException w:name="Medium Shading 1 Accent 4" w:semiHidden="0" w:uiPriority="63" w:unhideWhenUsed="0"/>
+    <w:lsdException w:name="Medium Shading 2 Accent 4" w:semiHidden="0" w:uiPriority="64" w:unhideWhenUsed="0"/>
+    <w:lsdException w:name="Medium List 1 Accent 4" w:semiHidden="0" w:uiPriority="65" w:unhideWhenUsed="0"/>
+    <w:lsdException w:name="Medium List 2 Accent 4" w:semiHidden="0" w:uiPriority="66" w:unhideWhenUsed="0"/>
+    <w:lsdException w:name="Medium Grid 1 Accent 4" w:semiHidden="0" w:uiPriority="67" w:unhideWhenUsed="0"/>
+    <w:lsdException w:name="Medium Grid 2 Accent 4" w:semiHidden="0" w:uiPriority="68" w:unhideWhenUsed="0"/>
+    <w:lsdException w:name="Medium Grid 3 Accent 4" w:semiHidden="0" w:uiPriority="69" w:unhideWhenUsed="0"/>
+    <w:lsdException w:name="Dark List Accent 4" w:semiHidden="0" w:uiPriority="70" w:unhideWhenUsed="0"/>
+    <w:lsdException w:name="Colorful Shading Accent 4" w:semiHidden="0" w:uiPriority="71" w:unhideWhenUsed="0"/>
+    <w:lsdException w:name="Colorful List Accent 4" w:semiHidden="0" w:uiPriority="72" w:unhideWhenUsed="0"/>
+    <w:lsdException w:name="Colorful Grid Accent 4" w:semiHidden="0" w:uiPriority="73" w:unhideWhenUsed="0"/>
+    <w:lsdException w:name="Light Shading Accent 5" w:semiHidden="0" w:uiPriority="60" w:unhideWhenUsed="0"/>
+    <w:lsdException w:name="Light List Accent 5" w:semiHidden="0" w:uiPriority="61" w:unhideWhenUsed="0"/>
+    <w:lsdException w:name="Light Grid Accent 5" w:semiHidden="0" w:uiPriority="62" w:unhideWhenUsed="0"/>
+    <w:lsdException w:name="Medium Shading 1 Accent 5" w:semiHidden="0" w:uiPriority="63" w:unhideWhenUsed="0"/>
+    <w:lsdException w:name="Medium Shading 2 Accent 5" w:semiHidden="0" w:uiPriority="64" w:unhideWhenUsed="0"/>
+    <w:lsdException w:name="Medium List 1 Accent 5" w:semiHidden="0" w:uiPriority="65" w:unhideWhenUsed="0"/>
+    <w:lsdException w:name="Medium List 2 Accent 5" w:semiHidden="0" w:uiPriority="66" w:unhideWhenUsed="0"/>
+    <w:lsdException w:name="Medium Grid 1 Accent 5" w:semiHidden="0" w:uiPriority="67" w:unhideWhenUsed="0"/>
+    <w:lsdException w:name="Medium Grid 2 Accent 5" w:semiHidden="0" w:uiPriority="68" w:unhideWhenUsed="0"/>
+    <w:lsdException w:name="Medium Grid 3 Accent 5" w:semiHidden="0" w:uiPriority="69" w:unhideWhenUsed="0"/>
+    <w:lsdException w:name="Dark List Accent 5" w:semiHidden="0" w:uiPriority="70" w:unhideWhenUsed="0"/>
+    <w:lsdException w:name="Colorful Shading Accent 5" w:semiHidden="0" w:uiPriority="71" w:unhideWhenUsed="0"/>
+    <w:lsdException w:name="Colorful List Accent 5" w:semiHidden="0" w:uiPriority="72" w:unhideWhenUsed="0"/>
+    <w:lsdException w:name="Colorful Grid Accent 5" w:semiHidden="0" w:uiPriority="73" w:unhideWhenUsed="0"/>
+    <w:lsdException w:name="Light Shading Accent 6" w:semiHidden="0" w:uiPriority="60" w:unhideWhenUsed="0"/>
+    <w:lsdException w:name="Light List Accent 6" w:semiHidden="0" w:uiPriority="61" w:unhideWhenUsed="0"/>
+    <w:lsdException w:name="Light Grid Accent 6" w:semiHidden="0" w:uiPriority="62" w:unhideWhenUsed="0"/>
+    <w:lsdException w:name="Medium Shading 1 Accent 6" w:semiHidden="0" w:uiPriority="63" w:unhideWhenUsed="0"/>
+    <w:lsdException w:name="Medium Shading 2 Accent 6" w:semiHidden="0" w:uiPriority="64" w:unhideWhenUsed="0"/>
+    <w:lsdException w:name="Medium List 1 Accent 6" w:semiHidden="0" w:uiPriority="65" w:unhideWhenUsed="0"/>
+    <w:lsdException w:name="Medium List 2 Accent 6" w:semiHidden="0" w:uiPriority="66" w:unhideWhenUsed="0"/>
+    <w:lsdException w:name="Medium Grid 1 Accent 6" w:semiHidden="0" w:uiPriority="67" w:unhideWhenUsed="0"/>
+    <w:lsdException w:name="Medium Grid 2 Accent 6" w:semiHidden="0" w:uiPriority="68" w:unhideWhenUsed="0"/>
+    <w:lsdException w:name="Medium Grid 3 Accent 6" w:semiHidden="0" w:uiPriority="69" w:unhideWhenUsed="0"/>
+    <w:lsdException w:name="Dark List Accent 6" w:semiHidden="0" w:uiPriority="70" w:unhideWhenUsed="0"/>
+    <w:lsdException w:name="Colorful Shading Accent 6" w:semiHidden="0" w:uiPriority="71" w:unhideWhenUsed="0"/>
+    <w:lsdException w:name="Colorful List Accent 6" w:semiHidden="0" w:uiPriority="72" w:unhideWhenUsed="0"/>
+    <w:lsdException w:name="Colorful Grid Accent 6" w:semiHidden="0" w:uiPriority="73" w:unhideWhenUsed="0"/>
+    <w:lsdException w:name="Subtle Emphasis" w:semiHidden="0" w:uiPriority="19" w:unhideWhenUsed="0" w:qFormat="1"/>
+    <w:lsdException w:name="Intense Emphasis" w:semiHidden="0" w:uiPriority="21" w:unhideWhenUsed="0" w:qFormat="1"/>
+    <w:lsdException w:name="Subtle Reference" w:semiHidden="0" w:uiPriority="31" w:unhideWhenUsed="0" w:qFormat="1"/>
+    <w:lsdException w:name="Intense Reference" w:semiHidden="0" w:uiPriority="32" w:unhideWhenUsed="0" w:qFormat="1"/>
+    <w:lsdException w:name="Book Title" w:semiHidden="0" w:uiPriority="33" w:unhideWhenUsed="0" w:qFormat="1"/>
+    <w:lsdException w:name="Bibliography" w:uiPriority="37"/>
+    <w:lsdException w:name="TOC Heading" w:uiPriority="39" w:qFormat="1"/>
+  </w:latentStyles>
+  <w:style w:type="paragraph" w:default="1" w:styleId="Normal">
+    <w:name w:val="Normal"/>
+    <w:qFormat/>
+  </w:style>
+  <w:style w:type="paragraph" w:styleId="Ttulo1">
+    <w:name w:val="heading 1"/>
+    <w:basedOn w:val="Normal"/>
+    <w:link w:val="Ttulo1Car"/>
+    <w:uiPriority w:val="9"/>
+    <w:qFormat/>
+    <w:rsid w:val="00A94FD8"/>
+    <w:pPr>
+      <w:spacing w:before="100" w:beforeAutospacing="1" w:after="100" w:afterAutospacing="1"/>
+      <w:outlineLvl w:val="0"/>
+    </w:pPr>
+    <w:rPr>
+      <w:rFonts w:ascii="Times New Roman" w:eastAsia="Times New Roman" w:hAnsi="Times New Roman" w:cs="Times New Roman"/>
+      <w:b/>
+      <w:bCs/>
+      <w:kern w:val="36"/>
+      <w:sz w:val="48"/>
+      <w:szCs w:val="48"/>
+      <w:lang w:val="es-CO" w:eastAsia="es-CO"/>
+    </w:rPr>
+  </w:style>
+  <w:style w:type="character" w:default="1" w:styleId="Fuentedeprrafopredeter">
+    <w:name w:val="Default Paragraph Font"/>
+    <w:uiPriority w:val="1"/>
+    <w:semiHidden/>
+    <w:unhideWhenUsed/>
+  </w:style>
+  <w:style w:type="table" w:default="1" w:styleId="Tablanormal">
+    <w:name w:val="Normal Table"/>
+    <w:uiPriority w:val="99"/>
+    <w:semiHidden/>
+    <w:unhideWhenUsed/>
+    <w:tblPr>
+      <w:tblInd w:w="0" w:type="dxa"/>
+      <w:tblCellMar>
+        <w:top w:w="0" w:type="dxa"/>
+        <w:left w:w="108" w:type="dxa"/>
+        <w:bottom w:w="0" w:type="dxa"/>
+        <w:right w:w="108" w:type="dxa"/>
+      </w:tblCellMar>
+    </w:tblPr>
+  </w:style>
+  <w:style w:type="numbering" w:default="1" w:styleId="Sinlista">
+    <w:name w:val="No List"/>
+    <w:uiPriority w:val="99"/>
+    <w:semiHidden/>
+    <w:unhideWhenUsed/>
+  </w:style>
+  <w:style w:type="table" w:styleId="Tablaconcuadrcula">
+    <w:name w:val="Table Grid"/>
+    <w:basedOn w:val="Tablanormal"/>
+    <w:uiPriority w:val="59"/>
+    <w:rsid w:val="006907A4"/>
+    <w:tblPr>
+      <w:tblInd w:w="0" w:type="dxa"/>
+      <w:tblBorders>
+        <w:top w:val="single" w:sz="4" w:space="0" w:color="auto"/>
+        <w:left w:val="single" w:sz="4" w:space="0" w:color="auto"/>
+        <w:bottom w:val="single" w:sz="4" w:space="0" w:color="auto"/>
+        <w:right w:val="single" w:sz="4" w:space="0" w:color="auto"/>
+        <w:insideH w:val="single" w:sz="4" w:space="0" w:color="auto"/>
+        <w:insideV w:val="single" w:sz="4" w:space="0" w:color="auto"/>
+      </w:tblBorders>
+      <w:tblCellMar>
+        <w:top w:w="0" w:type="dxa"/>
+        <w:left w:w="108" w:type="dxa"/>
+        <w:bottom w:w="0" w:type="dxa"/>
+        <w:right w:w="108" w:type="dxa"/>
+      </w:tblCellMar>
+    </w:tblPr>
+  </w:style>
+  <w:style w:type="paragraph" w:styleId="Prrafodelista">
+    <w:name w:val="List Paragraph"/>
+    <w:basedOn w:val="Normal"/>
+    <w:uiPriority w:val="34"/>
+    <w:qFormat/>
+    <w:rsid w:val="00054002"/>
+    <w:pPr>
+      <w:ind w:left="720"/>
+      <w:contextualSpacing/>
+    </w:pPr>
+  </w:style>
+  <w:style w:type="character" w:customStyle="1" w:styleId="Ttulo1Car">
+    <w:name w:val="Título 1 Car"/>
+    <w:basedOn w:val="Fuentedeprrafopredeter"/>
+    <w:link w:val="Ttulo1"/>
+    <w:uiPriority w:val="9"/>
+    <w:rsid w:val="00A94FD8"/>
+    <w:rPr>
+      <w:rFonts w:ascii="Times New Roman" w:eastAsia="Times New Roman" w:hAnsi="Times New Roman" w:cs="Times New Roman"/>
+      <w:b/>
+      <w:bCs/>
+      <w:kern w:val="36"/>
+      <w:sz w:val="48"/>
+      <w:szCs w:val="48"/>
+      <w:lang w:val="es-CO" w:eastAsia="es-CO"/>
+    </w:rPr>
+  </w:style>
+  <w:style w:type="paragraph" w:styleId="NormalWeb">
+    <w:name w:val="Normal (Web)"/>
+    <w:basedOn w:val="Normal"/>
+    <w:uiPriority w:val="99"/>
+    <w:semiHidden/>
+    <w:unhideWhenUsed/>
+    <w:rsid w:val="00A94FD8"/>
+    <w:pPr>
+      <w:spacing w:before="100" w:beforeAutospacing="1" w:after="100" w:afterAutospacing="1"/>
+    </w:pPr>
+    <w:rPr>
+      <w:rFonts w:ascii="Times New Roman" w:eastAsia="Times New Roman" w:hAnsi="Times New Roman" w:cs="Times New Roman"/>
+      <w:lang w:val="es-CO" w:eastAsia="es-CO"/>
+    </w:rPr>
+  </w:style>
+  <w:style w:type="paragraph" w:customStyle="1" w:styleId="cabecera2">
+    <w:name w:val="cabecera2"/>
+    <w:basedOn w:val="Normal"/>
+    <w:rsid w:val="00A94FD8"/>
+    <w:pPr>
+      <w:spacing w:before="100" w:beforeAutospacing="1" w:after="100" w:afterAutospacing="1"/>
+    </w:pPr>
+    <w:rPr>
+      <w:rFonts w:ascii="Times New Roman" w:eastAsia="Times New Roman" w:hAnsi="Times New Roman" w:cs="Times New Roman"/>
+      <w:lang w:val="es-CO" w:eastAsia="es-CO"/>
+    </w:rPr>
+  </w:style>
+  <w:style w:type="paragraph" w:customStyle="1" w:styleId="tab1">
+    <w:name w:val="tab1"/>
+    <w:basedOn w:val="Normal"/>
+    <w:rsid w:val="00A94FD8"/>
+    <w:pPr>
+      <w:spacing w:before="100" w:beforeAutospacing="1" w:after="100" w:afterAutospacing="1"/>
+    </w:pPr>
+    <w:rPr>
+      <w:rFonts w:ascii="Times New Roman" w:eastAsia="Times New Roman" w:hAnsi="Times New Roman" w:cs="Times New Roman"/>
+      <w:lang w:val="es-CO" w:eastAsia="es-CO"/>
+    </w:rPr>
+  </w:style>
+  <w:style w:type="character" w:customStyle="1" w:styleId="apple-converted-space">
+    <w:name w:val="apple-converted-space"/>
+    <w:basedOn w:val="Fuentedeprrafopredeter"/>
+    <w:rsid w:val="00A94FD8"/>
+  </w:style>
+  <w:style w:type="character" w:customStyle="1" w:styleId="negrita">
+    <w:name w:val="negrita"/>
+    <w:basedOn w:val="Fuentedeprrafopredeter"/>
+    <w:rsid w:val="00A94FD8"/>
+  </w:style>
+  <w:style w:type="paragraph" w:styleId="Textodeglobo">
+    <w:name w:val="Balloon Text"/>
+    <w:basedOn w:val="Normal"/>
+    <w:link w:val="TextodegloboCar"/>
+    <w:uiPriority w:val="99"/>
+    <w:semiHidden/>
+    <w:unhideWhenUsed/>
+    <w:rsid w:val="00B44A90"/>
+    <w:rPr>
+      <w:rFonts w:ascii="Tahoma" w:hAnsi="Tahoma" w:cs="Tahoma"/>
+      <w:sz w:val="16"/>
+      <w:szCs w:val="16"/>
+    </w:rPr>
+  </w:style>
+  <w:style w:type="character" w:customStyle="1" w:styleId="TextodegloboCar">
+    <w:name w:val="Texto de globo Car"/>
+    <w:basedOn w:val="Fuentedeprrafopredeter"/>
+    <w:link w:val="Textodeglobo"/>
+    <w:uiPriority w:val="99"/>
+    <w:semiHidden/>
+    <w:rsid w:val="00B44A90"/>
+    <w:rPr>
+      <w:rFonts w:ascii="Tahoma" w:hAnsi="Tahoma" w:cs="Tahoma"/>
+      <w:sz w:val="16"/>
+      <w:szCs w:val="16"/>
+    </w:rPr>
+  </w:style>
+</w:styles>
+</file>
+
+<file path=word/stylesWithEffects.xml><?xml version="1.0" encoding="utf-8"?>
+<w:styles xmlns:wpc="http://schemas.microsoft.com/office/word/2010/wordprocessingCanvas" xmlns:mc="http://schemas.openxmlformats.org/markup-compatibility/2006" xmlns:o="urn:schemas-microsoft-com:office:office" xmlns:r="http://schemas.openxmlformats.org/officeDocument/2006/relationships" xmlns:m="http://schemas.openxmlformats.org/officeDocument/2006/math" xmlns:v="urn:schemas-microsoft-com:vml" xmlns:wp14="http://schemas.microsoft.com/office/word/2010/wordprocessingDrawing" xmlns:wp="http://schemas.openxmlformats.org/drawingml/2006/wordprocessingDrawing" xmlns:w10="urn:schemas-microsoft-com:office:word" xmlns:w="http://schemas.openxmlformats.org/wordprocessingml/2006/main" xmlns:w14="http://schemas.microsoft.com/office/word/2010/wordml" xmlns:wpg="http://schemas.microsoft.com/office/word/2010/wordprocessingGroup" xmlns:wpi="http://schemas.microsoft.com/office/word/2010/wordprocessingInk" xmlns:wne="http://schemas.microsoft.com/office/word/2006/wordml" xmlns:wps="http://schemas.microsoft.com/office/word/2010/wordprocessingShape" mc:Ignorable="w14 wp14">
+  <w:docDefaults>
+    <w:rPrDefault>
+      <w:rPr>
+        <w:rFonts w:asciiTheme="minorHAnsi" w:eastAsiaTheme="minorEastAsia" w:hAnsiTheme="minorHAnsi" w:cstheme="minorBidi"/>
+        <w:sz w:val="24"/>
+        <w:szCs w:val="24"/>
+        <w:lang w:val="en-US" w:eastAsia="en-US" w:bidi="ar-SA"/>
+      </w:rPr>
+    </w:rPrDefault>
+    <w:pPrDefault/>
+  </w:docDefaults>
+  <w:latentStyles w:defLockedState="0" w:defUIPriority="99" w:defSemiHidden="1" w:defUnhideWhenUsed="1" w:defQFormat="0" w:count="267">
+    <w:lsdException w:name="Normal" w:semiHidden="0" w:uiPriority="0" w:unhideWhenUsed="0" w:qFormat="1"/>
+    <w:lsdException w:name="heading 1" w:semiHidden="0" w:uiPriority="9" w:unhideWhenUsed="0" w:qFormat="1"/>
+    <w:lsdException w:name="heading 2" w:uiPriority="9" w:qFormat="1"/>
+    <w:lsdException w:name="heading 3" w:uiPriority="9" w:qFormat="1"/>
+    <w:lsdException w:name="heading 4" w:uiPriority="9" w:qFormat="1"/>
+    <w:lsdException w:name="heading 5" w:uiPriority="9" w:qFormat="1"/>
+    <w:lsdException w:name="heading 6" w:uiPriority="9" w:qFormat="1"/>
+    <w:lsdException w:name="heading 7" w:uiPriority="9" w:qFormat="1"/>
+    <w:lsdException w:name="heading 8" w:uiPriority="9" w:qFormat="1"/>
+    <w:lsdException w:name="heading 9" w:uiPriority="9" w:qFormat="1"/>
+    <w:lsdException w:name="toc 1" w:uiPriority="39"/>
+    <w:lsdException w:name="toc 2" w:uiPriority="39"/>
+    <w:lsdException w:name="toc 3" w:uiPriority="39"/>
+    <w:lsdException w:name="toc 4" w:uiPriority="39"/>
+    <w:lsdException w:name="toc 5" w:uiPriority="39"/>
+    <w:lsdException w:name="toc 6" w:uiPriority="39"/>
+    <w:lsdException w:name="toc 7" w:uiPriority="39"/>
+    <w:lsdException w:name="toc 8" w:uiPriority="39"/>
+    <w:lsdException w:name="toc 9" w:uiPriority="39"/>
+    <w:lsdException w:name="caption" w:uiPriority="35" w:qFormat="1"/>
+    <w:lsdException w:name="Title" w:semiHidden="0" w:uiPriority="10" w:unhideWhenUsed="0" w:qFormat="1"/>
+    <w:lsdException w:name="Default Paragraph Font" w:uiPriority="1"/>
+    <w:lsdException w:name="Subtitle" w:semiHidden="0" w:uiPriority="11" w:unhideWhenUsed="0" w:qFormat="1"/>
+    <w:lsdException w:name="Strong" w:semiHidden="0" w:uiPriority="22" w:unhideWhenUsed="0" w:qFormat="1"/>
+    <w:lsdException w:name="Emphasis" w:semiHidden="0" w:uiPriority="20" w:unhideWhenUsed="0" w:qFormat="1"/>
+    <w:lsdException w:name="Table Grid" w:semiHidden="0" w:uiPriority="59" w:unhideWhenUsed="0"/>
+    <w:lsdException w:name="Placeholder Text" w:unhideWhenUsed="0"/>
+    <w:lsdException w:name="No Spacing" w:semiHidden="0" w:uiPriority="1" w:unhideWhenUsed="0" w:qFormat="1"/>
+    <w:lsdException w:name="Light Shading" w:semiHidden="0" w:uiPriority="60" w:unhideWhenUsed="0"/>
+    <w:lsdException w:name="Light List" w:semiHidden="0" w:uiPriority="61" w:unhideWhenUsed="0"/>
+    <w:lsdException w:name="Light Grid" w:semiHidden="0" w:uiPriority="62" w:unhideWhenUsed="0"/>
+    <w:lsdException w:name="Medium Shading 1" w:semiHidden="0" w:uiPriority="63" w:unhideWhenUsed="0"/>
+    <w:lsdException w:name="Medium Shading 2" w:semiHidden="0" w:uiPriority="64" w:unhideWhenUsed="0"/>
+    <w:lsdException w:name="Medium List 1" w:semiHidden="0" w:uiPriority="65" w:unhideWhenUsed="0"/>
+    <w:lsdException w:name="Medium List 2" w:semiHidden="0" w:uiPriority="66" w:unhideWhenUsed="0"/>
+    <w:lsdException w:name="Medium Grid 1" w:semiHidden="0" w:uiPriority="67" w:unhideWhenUsed="0"/>
+    <w:lsdException w:name="Medium Grid 2" w:semiHidden="0" w:uiPriority="68" w:unhideWhenUsed="0"/>
+    <w:lsdException w:name="Medium Grid 3" w:semiHidden="0" w:uiPriority="69" w:unhideWhenUsed="0"/>
+    <w:lsdException w:name="Dark List" w:semiHidden="0" w:uiPriority="70" w:unhideWhenUsed="0"/>
+    <w:lsdException w:name="Colorful Shading" w:semiHidden="0" w:uiPriority="71" w:unhideWhenUsed="0"/>
+    <w:lsdException w:name="Colorful List" w:semiHidden="0" w:uiPriority="72" w:unhideWhenUsed="0"/>
+    <w:lsdException w:name="Colorful Grid" w:semiHidden="0" w:uiPriority="73" w:unhideWhenUsed="0"/>
+    <w:lsdException w:name="Light Shading Accent 1" w:semiHidden="0" w:uiPriority="60" w:unhideWhenUsed="0"/>
+    <w:lsdException w:name="Light List Accent 1" w:semiHidden="0" w:uiPriority="61" w:unhideWhenUsed="0"/>
+    <w:lsdException w:name="Light Grid Accent 1" w:semiHidden="0" w:uiPriority="62" w:unhideWhenUsed="0"/>
+    <w:lsdException w:name="Medium Shading 1 Accent 1" w:semiHidden="0" w:uiPriority="63" w:unhideWhenUsed="0"/>
+    <w:lsdException w:name="Medium Shading 2 Accent 1" w:semiHidden="0" w:uiPriority="64" w:unhideWhenUsed="0"/>
+    <w:lsdException w:name="Medium List 1 Accent 1" w:semiHidden="0" w:uiPriority="65" w:unhideWhenUsed="0"/>
+    <w:lsdException w:name="Revision" w:unhideWhenUsed="0"/>
+    <w:lsdException w:name="List Paragraph" w:semiHidden="0" w:uiPriority="34" w:unhideWhenUsed="0" w:qFormat="1"/>
+    <w:lsdException w:name="Quote" w:semiHidden="0" w:uiPriority="29" w:unhideWhenUsed="0" w:qFormat="1"/>
+    <w:lsdException w:name="Intense Quote" w:semiHidden="0" w:uiPriority="30" w:unhideWhenUsed="0" w:qFormat="1"/>
+    <w:lsdException w:name="Medium List 2 Accent 1" w:semiHidden="0" w:uiPriority="66" w:unhideWhenUsed="0"/>
+    <w:lsdException w:name="Medium Grid 1 Accent 1" w:semiHidden="0" w:uiPriority="67" w:unhideWhenUsed="0"/>
+    <w:lsdException w:name="Medium Grid 2 Accent 1" w:semiHidden="0" w:uiPriority="68" w:unhideWhenUsed="0"/>
+    <w:lsdException w:name="Medium Grid 3 Accent 1" w:semiHidden="0" w:uiPriority="69" w:unhideWhenUsed="0"/>
+    <w:lsdException w:name="Dark List Accent 1" w:semiHidden="0" w:uiPriority="70" w:unhideWhenUsed="0"/>
+    <w:lsdException w:name="Colorful Shading Accent 1" w:semiHidden="0" w:uiPriority="71" w:unhideWhenUsed="0"/>
+    <w:lsdException w:name="Colorful List Accent 1" w:semiHidden="0" w:uiPriority="72" w:unhideWhenUsed="0"/>
+    <w:lsdException w:name="Colorful Grid Accent 1" w:semiHidden="0" w:uiPriority="73" w:unhideWhenUsed="0"/>
+    <w:lsdException w:name="Light Shading Accent 2" w:semiHidden="0" w:uiPriority="60" w:unhideWhenUsed="0"/>
+    <w:lsdException w:name="Light List Accent 2" w:semiHidden="0" w:uiPriority="61" w:unhideWhenUsed="0"/>
+    <w:lsdException w:name="Light Grid Accent 2" w:semiHidden="0" w:uiPriority="62" w:unhideWhenUsed="0"/>
+    <w:lsdException w:name="Medium Shading 1 Accent 2" w:semiHidden="0" w:uiPriority="63" w:unhideWhenUsed="0"/>
+    <w:lsdException w:name="Medium Shading 2 Accent 2" w:semiHidden="0" w:uiPriority="64" w:unhideWhenUsed="0"/>
+    <w:lsdException w:name="Medium List 1 Accent 2" w:semiHidden="0" w:uiPriority="65" w:unhideWhenUsed="0"/>
+    <w:lsdException w:name="Medium List 2 Accent 2" w:semiHidden="0" w:uiPriority="66" w:unhideWhenUsed="0"/>
+    <w:lsdException w:name="Medium Grid 1 Accent 2" w:semiHidden="0" w:uiPriority="67" w:unhideWhenUsed="0"/>
+    <w:lsdException w:name="Medium Grid 2 Accent 2" w:semiHidden="0" w:uiPriority="68" w:unhideWhenUsed="0"/>
+    <w:lsdException w:name="Medium Grid 3 Accent 2" w:semiHidden="0" w:uiPriority="69" w:unhideWhenUsed="0"/>
+    <w:lsdException w:name="Dark List Accent 2" w:semiHidden="0" w:uiPriority="70" w:unhideWhenUsed="0"/>
+    <w:lsdException w:name="Colorful Shading Accent 2" w:semiHidden="0" w:uiPriority="71" w:unhideWhenUsed="0"/>
+    <w:lsdException w:name="Colorful List Accent 2" w:semiHidden="0" w:uiPriority="72" w:unhideWhenUsed="0"/>
+    <w:lsdException w:name="Colorful Grid Accent 2" w:semiHidden="0" w:uiPriority="73" w:unhideWhenUsed="0"/>
+    <w:lsdException w:name="Light Shading Accent 3" w:semiHidden="0" w:uiPriority="60" w:unhideWhenUsed="0"/>
+    <w:lsdException w:name="Light List Accent 3" w:semiHidden="0" w:uiPriority="61" w:unhideWhenUsed="0"/>
+    <w:lsdException w:name="Light Grid Accent 3" w:semiHidden="0" w:uiPriority="62" w:unhideWhenUsed="0"/>
+    <w:lsdException w:name="Medium Shading 1 Accent 3" w:semiHidden="0" w:uiPriority="63" w:unhideWhenUsed="0"/>
+    <w:lsdException w:name="Medium Shading 2 Accent 3" w:semiHidden="0" w:uiPriority="64" w:unhideWhenUsed="0"/>
+    <w:lsdException w:name="Medium List 1 Accent 3" w:semiHidden="0" w:uiPriority="65" w:unhideWhenUsed="0"/>
+    <w:lsdException w:name="Medium List 2 Accent 3" w:semiHidden="0" w:uiPriority="66" w:unhideWhenUsed="0"/>
+    <w:lsdException w:name="Medium Grid 1 Accent 3" w:semiHidden="0" w:uiPriority="67" w:unhideWhenUsed="0"/>
+    <w:lsdException w:name="Medium Grid 2 Accent 3" w:semiHidden="0" w:uiPriority="68" w:unhideWhenUsed="0"/>
+    <w:lsdException w:name="Medium Grid 3 Accent 3" w:semiHidden="0" w:uiPriority="69" w:unhideWhenUsed="0"/>
+    <w:lsdException w:name="Dark List Accent 3" w:semiHidden="0" w:uiPriority="70" w:unhideWhenUsed="0"/>
+    <w:lsdException w:name="Colorful Shading Accent 3" w:semiHidden="0" w:uiPriority="71" w:unhideWhenUsed="0"/>
+    <w:lsdException w:name="Colorful List Accent 3" w:semiHidden="0" w:uiPriority="72" w:unhideWhenUsed="0"/>
+    <w:lsdException w:name="Colorful Grid Accent 3" w:semiHidden="0" w:uiPriority="73" w:unhideWhenUsed="0"/>
+    <w:lsdException w:name="Light Shading Accent 4" w:semiHidden="0" w:uiPriority="60" w:unhideWhenUsed="0"/>
+    <w:lsdException w:name="Light List Accent 4" w:semiHidden="0" w:uiPriority="61" w:unhideWhenUsed="0"/>
+    <w:lsdException w:name="Light Grid Accent 4" w:semiHidden="0" w:uiPriority="62" w:unhideWhenUsed="0"/>
+    <w:lsdException w:name="Medium Shading 1 Accent 4" w:semiHidden="0" w:uiPriority="63" w:unhideWhenUsed="0"/>
+    <w:lsdException w:name="Medium Shading 2 Accent 4" w:semiHidden="0" w:uiPriority="64" w:unhideWhenUsed="0"/>
+    <w:lsdException w:name="Medium List 1 Accent 4" w:semiHidden="0" w:uiPriority="65" w:unhideWhenUsed="0"/>
+    <w:lsdException w:name="Medium List 2 Accent 4" w:semiHidden="0" w:uiPriority="66" w:unhideWhenUsed="0"/>
+    <w:lsdException w:name="Medium Grid 1 Accent 4" w:semiHidden="0" w:uiPriority="67" w:unhideWhenUsed="0"/>
+    <w:lsdException w:name="Medium Grid 2 Accent 4" w:semiHidden="0" w:uiPriority="68" w:unhideWhenUsed="0"/>
+    <w:lsdException w:name="Medium Grid 3 Accent 4" w:semiHidden="0" w:uiPriority="69" w:unhideWhenUsed="0"/>
+    <w:lsdException w:name="Dark List Accent 4" w:semiHidden="0" w:uiPriority="70" w:unhideWhenUsed="0"/>
+    <w:lsdException w:name="Colorful Shading Accent 4" w:semiHidden="0" w:uiPriority="71" w:unhideWhenUsed="0"/>
+    <w:lsdException w:name="Colorful List Accent 4" w:semiHidden="0" w:uiPriority="72" w:unhideWhenUsed="0"/>
+    <w:lsdException w:name="Colorful Grid Accent 4" w:semiHidden="0" w:uiPriority="73" w:unhideWhenUsed="0"/>
+    <w:lsdException w:name="Light Shading Accent 5" w:semiHidden="0" w:uiPriority="60" w:unhideWhenUsed="0"/>
+    <w:lsdException w:name="Light List Accent 5" w:semiHidden="0" w:uiPriority="61" w:unhideWhenUsed="0"/>
+    <w:lsdException w:name="Light Grid Accent 5" w:semiHidden="0" w:uiPriority="62" w:unhideWhenUsed="0"/>
+    <w:lsdException w:name="Medium Shading 1 Accent 5" w:semiHidden="0" w:uiPriority="63" w:unhideWhenUsed="0"/>
+    <w:lsdException w:name="Medium Shading 2 Accent 5" w:semiHidden="0" w:uiPriority="64" w:unhideWhenUsed="0"/>
+    <w:lsdException w:name="Medium List 1 Accent 5" w:semiHidden="0" w:uiPriority="65" w:unhideWhenUsed="0"/>
+    <w:lsdException w:name="Medium List 2 Accent 5" w:semiHidden="0" w:uiPriority="66" w:unhideWhenUsed="0"/>
+    <w:lsdException w:name="Medium Grid 1 Accent 5" w:semiHidden="0" w:uiPriority="67" w:unhideWhenUsed="0"/>
+    <w:lsdException w:name="Medium Grid 2 Accent 5" w:semiHidden="0" w:uiPriority="68" w:unhideWhenUsed="0"/>
+    <w:lsdException w:name="Medium Grid 3 Accent 5" w:semiHidden="0" w:uiPriority="69" w:unhideWhenUsed="0"/>
+    <w:lsdException w:name="Dark List Accent 5" w:semiHidden="0" w:uiPriority="70" w:unhideWhenUsed="0"/>
+    <w:lsdException w:name="Colorful Shading Accent 5" w:semiHidden="0" w:uiPriority="71" w:unhideWhenUsed="0"/>
+    <w:lsdException w:name="Colorful List Accent 5" w:semiHidden="0" w:uiPriority="72" w:unhideWhenUsed="0"/>
+    <w:lsdException w:name="Colorful Grid Accent 5" w:semiHidden="0" w:uiPriority="73" w:unhideWhenUsed="0"/>
+    <w:lsdException w:name="Light Shading Accent 6" w:semiHidden="0" w:uiPriority="60" w:unhideWhenUsed="0"/>
+    <w:lsdException w:name="Light List Accent 6" w:semiHidden="0" w:uiPriority="61" w:unhideWhenUsed="0"/>
+    <w:lsdException w:name="Light Grid Accent 6" w:semiHidden="0" w:uiPriority="62" w:unhideWhenUsed="0"/>
+    <w:lsdException w:name="Medium Shading 1 Accent 6" w:semiHidden="0" w:uiPriority="63" w:unhideWhenUsed="0"/>
+    <w:lsdException w:name="Medium Shading 2 Accent 6" w:semiHidden="0" w:uiPriority="64" w:unhideWhenUsed="0"/>
+    <w:lsdException w:name="Medium List 1 Accent 6" w:semiHidden="0" w:uiPriority="65" w:unhideWhenUsed="0"/>
+    <w:lsdException w:name="Medium List 2 Accent 6" w:semiHidden="0" w:uiPriority="66" w:unhideWhenUsed="0"/>
+    <w:lsdException w:name="Medium Grid 1 Accent 6" w:semiHidden="0" w:uiPriority="67" w:unhideWhenUsed="0"/>
+    <w:lsdException w:name="Medium Grid 2 Accent 6" w:semiHidden="0" w:uiPriority="68" w:unhideWhenUsed="0"/>
+    <w:lsdException w:name="Medium Grid 3 Accent 6" w:semiHidden="0" w:uiPriority="69" w:unhideWhenUsed="0"/>
+    <w:lsdException w:name="Dark List Accent 6" w:semiHidden="0" w:uiPriority="70" w:unhideWhenUsed="0"/>
+    <w:lsdException w:name="Colorful Shading Accent 6" w:semiHidden="0" w:uiPriority="71" w:unhideWhenUsed="0"/>
+    <w:lsdException w:name="Colorful List Accent 6" w:semiHidden="0" w:uiPriority="72" w:unhideWhenUsed="0"/>
+    <w:lsdException w:name="Colorful Grid Accent 6" w:semiHidden="0" w:uiPriority="73" w:unhideWhenUsed="0"/>
+    <w:lsdException w:name="Subtle Emphasis" w:semiHidden="0" w:uiPriority="19" w:unhideWhenUsed="0" w:qFormat="1"/>
+    <w:lsdException w:name="Intense Emphasis" w:semiHidden="0" w:uiPriority="21" w:unhideWhenUsed="0" w:qFormat="1"/>
+    <w:lsdException w:name="Subtle Reference" w:semiHidden="0" w:uiPriority="31" w:unhideWhenUsed="0" w:qFormat="1"/>
+    <w:lsdException w:name="Intense Reference" w:semiHidden="0" w:uiPriority="32" w:unhideWhenUsed="0" w:qFormat="1"/>
+    <w:lsdException w:name="Book Title" w:semiHidden="0" w:uiPriority="33" w:unhideWhenUsed="0" w:qFormat="1"/>
+    <w:lsdException w:name="Bibliography" w:uiPriority="37"/>
+    <w:lsdException w:name="TOC Heading" w:uiPriority="39" w:qFormat="1"/>
   </w:latentStyles>
   <w:style w:type="paragraph" w:default="1" w:styleId="Normal">
     <w:name w:val="Normal"/>
